--- a/DOCUMENTACION.docx
+++ b/DOCUMENTACION.docx
@@ -3314,14 +3314,7 @@
                 <w:rFonts w:ascii="Liberation Sans" w:hAnsi="Liberation Sans"/>
                 <w:lang w:val="es-ES"/>
               </w:rPr>
-              <w:t xml:space="preserve">Modificar </w:t>
-            </w:r>
-            <w:r>
-              <w:rPr>
-                <w:rFonts w:ascii="Liberation Sans" w:hAnsi="Liberation Sans"/>
-                <w:lang w:val="es-ES"/>
-              </w:rPr>
-              <w:t>encuesta</w:t>
+              <w:t>Modificar encuesta</w:t>
             </w:r>
           </w:p>
         </w:tc>
@@ -6019,14 +6012,7 @@
                 <w:rFonts w:ascii="Liberation Sans" w:hAnsi="Liberation Sans"/>
                 <w:lang w:val="es-ES"/>
               </w:rPr>
-              <w:t>Buscar en l</w:t>
-            </w:r>
-            <w:r>
-              <w:rPr>
-                <w:rFonts w:ascii="Liberation Sans" w:hAnsi="Liberation Sans"/>
-                <w:lang w:val="es-ES"/>
-              </w:rPr>
-              <w:t>ista</w:t>
+              <w:t>Buscar en lista</w:t>
             </w:r>
             <w:r>
               <w:rPr>
@@ -6495,8 +6481,6 @@
           <w:szCs w:val="24"/>
         </w:rPr>
       </w:pPr>
-      <w:bookmarkStart w:id="0" w:name="_GoBack"/>
-      <w:bookmarkEnd w:id="0"/>
     </w:p>
     <w:tbl>
       <w:tblPr>
@@ -6581,14 +6565,7 @@
                 <w:rFonts w:ascii="Liberation Sans" w:hAnsi="Liberation Sans"/>
                 <w:lang w:val="es-ES"/>
               </w:rPr>
-              <w:t xml:space="preserve">Buscar </w:t>
-            </w:r>
-            <w:r>
-              <w:rPr>
-                <w:rFonts w:ascii="Liberation Sans" w:hAnsi="Liberation Sans"/>
-                <w:lang w:val="es-ES"/>
-              </w:rPr>
-              <w:t>por criterio</w:t>
+              <w:t>Buscar por criterio</w:t>
             </w:r>
           </w:p>
         </w:tc>
@@ -6882,14 +6859,7 @@
                 <w:rFonts w:ascii="Liberation Sans" w:hAnsi="Liberation Sans"/>
                 <w:lang w:val="es-ES"/>
               </w:rPr>
-              <w:t xml:space="preserve">1. El usuario introduce los criterios de búsqueda (intervalo de </w:t>
-            </w:r>
-            <w:r>
-              <w:rPr>
-                <w:rFonts w:ascii="Liberation Sans" w:hAnsi="Liberation Sans"/>
-                <w:lang w:val="es-ES"/>
-              </w:rPr>
-              <w:t>fechas o palabras clave)</w:t>
+              <w:t>1. El usuario introduce los criterios de búsqueda (intervalo de fechas o palabras clave)</w:t>
             </w:r>
           </w:p>
           <w:p>
@@ -9157,14 +9127,7 @@
                 <w:lang w:val="es-ES"/>
               </w:rPr>
               <w:lastRenderedPageBreak/>
-              <w:t>El usuario quiere borrar</w:t>
-            </w:r>
-            <w:r>
-              <w:rPr>
-                <w:rFonts w:ascii="Liberation Sans" w:hAnsi="Liberation Sans"/>
-                <w:lang w:val="es-ES"/>
-              </w:rPr>
-              <w:t xml:space="preserve"> su respuesta para una encuesta</w:t>
+              <w:t>El usuario quiere borrar su respuesta para una encuesta</w:t>
             </w:r>
           </w:p>
         </w:tc>
@@ -9278,14 +9241,7 @@
                 <w:rFonts w:ascii="Liberation Sans" w:hAnsi="Liberation Sans"/>
                 <w:lang w:val="es-ES"/>
               </w:rPr>
-              <w:t xml:space="preserve">3. </w:t>
-            </w:r>
-            <w:r>
-              <w:rPr>
-                <w:rFonts w:ascii="Liberation Sans" w:hAnsi="Liberation Sans"/>
-                <w:lang w:val="es-ES"/>
-              </w:rPr>
-              <w:t>El usuario pulsa el botón “Borrar respuesta completa”.</w:t>
+              <w:t>3. El usuario pulsa el botón “Borrar respuesta completa”.</w:t>
             </w:r>
           </w:p>
         </w:tc>
@@ -10600,21 +10556,7 @@
                 <w:rFonts w:ascii="Liberation Sans" w:hAnsi="Liberation Sans"/>
                 <w:lang w:val="es-ES"/>
               </w:rPr>
-              <w:t xml:space="preserve">    1a3. El usuario decide que “No”, y </w:t>
-            </w:r>
-            <w:r>
-              <w:rPr>
-                <w:rFonts w:ascii="Liberation Sans" w:hAnsi="Liberation Sans"/>
-                <w:lang w:val="es-ES"/>
-              </w:rPr>
-              <w:t>continúa</w:t>
-            </w:r>
-            <w:r>
-              <w:rPr>
-                <w:rFonts w:ascii="Liberation Sans" w:hAnsi="Liberation Sans"/>
-                <w:lang w:val="es-ES"/>
-              </w:rPr>
-              <w:t xml:space="preserve"> con la exportación de las respuestas.</w:t>
+              <w:t xml:space="preserve">    1a3. El usuario decide que “No”, y continúa con la exportación de las respuestas.</w:t>
             </w:r>
           </w:p>
           <w:p>
@@ -10694,21 +10636,7 @@
                 <w:rFonts w:ascii="Liberation Sans" w:hAnsi="Liberation Sans"/>
                 <w:lang w:val="es-ES"/>
               </w:rPr>
-              <w:t xml:space="preserve">    5b1. El sistema le pedirá al usuario si desea </w:t>
-            </w:r>
-            <w:r>
-              <w:rPr>
-                <w:rFonts w:ascii="Liberation Sans" w:hAnsi="Liberation Sans"/>
-                <w:lang w:val="es-ES"/>
-              </w:rPr>
-              <w:t>sobrescribir</w:t>
-            </w:r>
-            <w:r>
-              <w:rPr>
-                <w:rFonts w:ascii="Liberation Sans" w:hAnsi="Liberation Sans"/>
-                <w:lang w:val="es-ES"/>
-              </w:rPr>
-              <w:t xml:space="preserve"> o renombrar el fichero.</w:t>
+              <w:t xml:space="preserve">    5b1. El sistema le pedirá al usuario si desea sobrescribir o renombrar el fichero.</w:t>
             </w:r>
           </w:p>
           <w:p>
@@ -10740,21 +10668,7 @@
                 <w:rFonts w:ascii="Liberation Sans" w:hAnsi="Liberation Sans"/>
                 <w:lang w:val="es-ES"/>
               </w:rPr>
-              <w:t xml:space="preserve">    5b3. Si lo decide </w:t>
-            </w:r>
-            <w:r>
-              <w:rPr>
-                <w:rFonts w:ascii="Liberation Sans" w:hAnsi="Liberation Sans"/>
-                <w:lang w:val="es-ES"/>
-              </w:rPr>
-              <w:t>sobrescribir</w:t>
-            </w:r>
-            <w:r>
-              <w:rPr>
-                <w:rFonts w:ascii="Liberation Sans" w:hAnsi="Liberation Sans"/>
-                <w:lang w:val="es-ES"/>
-              </w:rPr>
-              <w:t>, el contenido del fichero antiguo se destruirá y substituirá por el del fichero nuevo.</w:t>
+              <w:t xml:space="preserve">    5b3. Si lo decide sobrescribir, el contenido del fichero antiguo se destruirá y substituirá por el del fichero nuevo.</w:t>
             </w:r>
           </w:p>
         </w:tc>
@@ -10874,35 +10788,3108 @@
     </w:p>
     <w:p>
       <w:pPr>
-        <w:rPr>
-          <w:sz w:val="24"/>
-          <w:szCs w:val="24"/>
-        </w:rPr>
-      </w:pPr>
-    </w:p>
-    <w:p>
-      <w:pPr>
-        <w:rPr>
-          <w:sz w:val="24"/>
-          <w:szCs w:val="24"/>
-        </w:rPr>
-      </w:pPr>
-    </w:p>
-    <w:p>
-      <w:pPr>
-        <w:rPr>
-          <w:sz w:val="24"/>
-          <w:szCs w:val="24"/>
-        </w:rPr>
-      </w:pPr>
-    </w:p>
-    <w:p>
-      <w:pPr>
-        <w:rPr>
-          <w:sz w:val="24"/>
-          <w:szCs w:val="24"/>
-        </w:rPr>
-      </w:pPr>
+        <w:pStyle w:val="Prrafodelista"/>
+        <w:numPr>
+          <w:ilvl w:val="0"/>
+          <w:numId w:val="3"/>
+        </w:numPr>
+        <w:rPr>
+          <w:b/>
+          <w:sz w:val="28"/>
+          <w:szCs w:val="28"/>
+        </w:rPr>
+      </w:pPr>
+      <w:r>
+        <w:rPr>
+          <w:b/>
+          <w:sz w:val="28"/>
+          <w:szCs w:val="28"/>
+        </w:rPr>
+        <w:lastRenderedPageBreak/>
+        <w:t>Modelo conceptual de datos</w:t>
+      </w:r>
+    </w:p>
+    <w:p>
+      <w:pPr>
+        <w:pStyle w:val="Prrafodelista"/>
+        <w:ind w:left="360"/>
+        <w:rPr>
+          <w:sz w:val="28"/>
+          <w:szCs w:val="28"/>
+        </w:rPr>
+      </w:pPr>
+    </w:p>
+    <w:p>
+      <w:pPr>
+        <w:pStyle w:val="Prrafodelista"/>
+        <w:numPr>
+          <w:ilvl w:val="1"/>
+          <w:numId w:val="3"/>
+        </w:numPr>
+        <w:rPr>
+          <w:sz w:val="24"/>
+          <w:szCs w:val="24"/>
+        </w:rPr>
+      </w:pPr>
+      <w:r>
+        <w:rPr>
+          <w:sz w:val="24"/>
+          <w:szCs w:val="24"/>
+        </w:rPr>
+        <w:t>Diagrama UML</w:t>
+      </w:r>
+    </w:p>
+    <w:p>
+      <w:pPr>
+        <w:rPr>
+          <w:sz w:val="24"/>
+          <w:szCs w:val="24"/>
+        </w:rPr>
+      </w:pPr>
+      <w:r>
+        <w:rPr>
+          <w:noProof/>
+          <w:sz w:val="24"/>
+          <w:szCs w:val="24"/>
+          <w:lang w:eastAsia="es-ES"/>
+        </w:rPr>
+        <w:drawing>
+          <wp:inline distT="0" distB="0" distL="0" distR="0">
+            <wp:extent cx="5400040" cy="8033552"/>
+            <wp:effectExtent l="0" t="0" r="0" b="5715"/>
+            <wp:docPr id="1" name="Imagen 1" descr="C:\Users\Aleix\Desktop\Diagrama1Preguntas.png"/>
+            <wp:cNvGraphicFramePr>
+              <a:graphicFrameLocks xmlns:a="http://schemas.openxmlformats.org/drawingml/2006/main" noChangeAspect="1"/>
+            </wp:cNvGraphicFramePr>
+            <a:graphic xmlns:a="http://schemas.openxmlformats.org/drawingml/2006/main">
+              <a:graphicData uri="http://schemas.openxmlformats.org/drawingml/2006/picture">
+                <pic:pic xmlns:pic="http://schemas.openxmlformats.org/drawingml/2006/picture">
+                  <pic:nvPicPr>
+                    <pic:cNvPr id="0" name="Picture 4" descr="C:\Users\Aleix\Desktop\Diagrama1Preguntas.png"/>
+                    <pic:cNvPicPr>
+                      <a:picLocks noChangeAspect="1" noChangeArrowheads="1"/>
+                    </pic:cNvPicPr>
+                  </pic:nvPicPr>
+                  <pic:blipFill>
+                    <a:blip r:embed="rId6">
+                      <a:extLst>
+                        <a:ext uri="{28A0092B-C50C-407E-A947-70E740481C1C}">
+                          <a14:useLocalDpi xmlns:a14="http://schemas.microsoft.com/office/drawing/2010/main" val="0"/>
+                        </a:ext>
+                      </a:extLst>
+                    </a:blip>
+                    <a:srcRect/>
+                    <a:stretch>
+                      <a:fillRect/>
+                    </a:stretch>
+                  </pic:blipFill>
+                  <pic:spPr bwMode="auto">
+                    <a:xfrm>
+                      <a:off x="0" y="0"/>
+                      <a:ext cx="5400040" cy="8033552"/>
+                    </a:xfrm>
+                    <a:prstGeom prst="rect">
+                      <a:avLst/>
+                    </a:prstGeom>
+                    <a:noFill/>
+                    <a:ln>
+                      <a:noFill/>
+                    </a:ln>
+                  </pic:spPr>
+                </pic:pic>
+              </a:graphicData>
+            </a:graphic>
+          </wp:inline>
+        </w:drawing>
+      </w:r>
+    </w:p>
+    <w:p>
+      <w:pPr>
+        <w:rPr>
+          <w:sz w:val="24"/>
+          <w:szCs w:val="24"/>
+        </w:rPr>
+      </w:pPr>
+      <w:r>
+        <w:rPr>
+          <w:noProof/>
+          <w:sz w:val="24"/>
+          <w:szCs w:val="24"/>
+          <w:lang w:eastAsia="es-ES"/>
+        </w:rPr>
+        <w:lastRenderedPageBreak/>
+        <w:drawing>
+          <wp:inline distT="0" distB="0" distL="0" distR="0">
+            <wp:extent cx="5400040" cy="9036128"/>
+            <wp:effectExtent l="0" t="0" r="0" b="0"/>
+            <wp:docPr id="3" name="Imagen 3" descr="C:\Users\Aleix\Desktop\Diagrama1Resp.png"/>
+            <wp:cNvGraphicFramePr>
+              <a:graphicFrameLocks xmlns:a="http://schemas.openxmlformats.org/drawingml/2006/main" noChangeAspect="1"/>
+            </wp:cNvGraphicFramePr>
+            <a:graphic xmlns:a="http://schemas.openxmlformats.org/drawingml/2006/main">
+              <a:graphicData uri="http://schemas.openxmlformats.org/drawingml/2006/picture">
+                <pic:pic xmlns:pic="http://schemas.openxmlformats.org/drawingml/2006/picture">
+                  <pic:nvPicPr>
+                    <pic:cNvPr id="0" name="Picture 5" descr="C:\Users\Aleix\Desktop\Diagrama1Resp.png"/>
+                    <pic:cNvPicPr>
+                      <a:picLocks noChangeAspect="1" noChangeArrowheads="1"/>
+                    </pic:cNvPicPr>
+                  </pic:nvPicPr>
+                  <pic:blipFill>
+                    <a:blip r:embed="rId7">
+                      <a:extLst>
+                        <a:ext uri="{28A0092B-C50C-407E-A947-70E740481C1C}">
+                          <a14:useLocalDpi xmlns:a14="http://schemas.microsoft.com/office/drawing/2010/main" val="0"/>
+                        </a:ext>
+                      </a:extLst>
+                    </a:blip>
+                    <a:srcRect/>
+                    <a:stretch>
+                      <a:fillRect/>
+                    </a:stretch>
+                  </pic:blipFill>
+                  <pic:spPr bwMode="auto">
+                    <a:xfrm>
+                      <a:off x="0" y="0"/>
+                      <a:ext cx="5400040" cy="9036128"/>
+                    </a:xfrm>
+                    <a:prstGeom prst="rect">
+                      <a:avLst/>
+                    </a:prstGeom>
+                    <a:noFill/>
+                    <a:ln>
+                      <a:noFill/>
+                    </a:ln>
+                  </pic:spPr>
+                </pic:pic>
+              </a:graphicData>
+            </a:graphic>
+          </wp:inline>
+        </w:drawing>
+      </w:r>
+    </w:p>
+    <w:p>
+      <w:pPr>
+        <w:rPr>
+          <w:sz w:val="24"/>
+          <w:szCs w:val="24"/>
+        </w:rPr>
+      </w:pPr>
+      <w:r>
+        <w:rPr>
+          <w:noProof/>
+          <w:sz w:val="24"/>
+          <w:szCs w:val="24"/>
+          <w:lang w:eastAsia="es-ES"/>
+        </w:rPr>
+        <w:lastRenderedPageBreak/>
+        <w:drawing>
+          <wp:inline distT="0" distB="0" distL="0" distR="0">
+            <wp:extent cx="5400040" cy="8873660"/>
+            <wp:effectExtent l="0" t="0" r="0" b="3810"/>
+            <wp:docPr id="4" name="Imagen 4" descr="C:\Users\Aleix\Desktop\Diagrama1Enc.png"/>
+            <wp:cNvGraphicFramePr>
+              <a:graphicFrameLocks xmlns:a="http://schemas.openxmlformats.org/drawingml/2006/main" noChangeAspect="1"/>
+            </wp:cNvGraphicFramePr>
+            <a:graphic xmlns:a="http://schemas.openxmlformats.org/drawingml/2006/main">
+              <a:graphicData uri="http://schemas.openxmlformats.org/drawingml/2006/picture">
+                <pic:pic xmlns:pic="http://schemas.openxmlformats.org/drawingml/2006/picture">
+                  <pic:nvPicPr>
+                    <pic:cNvPr id="0" name="Picture 6" descr="C:\Users\Aleix\Desktop\Diagrama1Enc.png"/>
+                    <pic:cNvPicPr>
+                      <a:picLocks noChangeAspect="1" noChangeArrowheads="1"/>
+                    </pic:cNvPicPr>
+                  </pic:nvPicPr>
+                  <pic:blipFill>
+                    <a:blip r:embed="rId8">
+                      <a:extLst>
+                        <a:ext uri="{28A0092B-C50C-407E-A947-70E740481C1C}">
+                          <a14:useLocalDpi xmlns:a14="http://schemas.microsoft.com/office/drawing/2010/main" val="0"/>
+                        </a:ext>
+                      </a:extLst>
+                    </a:blip>
+                    <a:srcRect/>
+                    <a:stretch>
+                      <a:fillRect/>
+                    </a:stretch>
+                  </pic:blipFill>
+                  <pic:spPr bwMode="auto">
+                    <a:xfrm>
+                      <a:off x="0" y="0"/>
+                      <a:ext cx="5400040" cy="8873660"/>
+                    </a:xfrm>
+                    <a:prstGeom prst="rect">
+                      <a:avLst/>
+                    </a:prstGeom>
+                    <a:noFill/>
+                    <a:ln>
+                      <a:noFill/>
+                    </a:ln>
+                  </pic:spPr>
+                </pic:pic>
+              </a:graphicData>
+            </a:graphic>
+          </wp:inline>
+        </w:drawing>
+      </w:r>
+    </w:p>
+    <w:p>
+      <w:pPr>
+        <w:rPr>
+          <w:sz w:val="24"/>
+          <w:szCs w:val="24"/>
+        </w:rPr>
+      </w:pPr>
+      <w:r>
+        <w:rPr>
+          <w:noProof/>
+          <w:sz w:val="24"/>
+          <w:szCs w:val="24"/>
+          <w:lang w:eastAsia="es-ES"/>
+        </w:rPr>
+        <w:lastRenderedPageBreak/>
+        <w:drawing>
+          <wp:anchor distT="0" distB="0" distL="114300" distR="114300" simplePos="0" relativeHeight="251659264" behindDoc="0" locked="0" layoutInCell="1" allowOverlap="1">
+            <wp:simplePos x="0" y="0"/>
+            <wp:positionH relativeFrom="column">
+              <wp:posOffset>1301323</wp:posOffset>
+            </wp:positionH>
+            <wp:positionV relativeFrom="paragraph">
+              <wp:posOffset>161</wp:posOffset>
+            </wp:positionV>
+            <wp:extent cx="2606723" cy="4454913"/>
+            <wp:effectExtent l="0" t="0" r="3175" b="3175"/>
+            <wp:wrapSquare wrapText="bothSides"/>
+            <wp:docPr id="5" name="Imagen 5" descr="C:\Users\Aleix\Desktop\Diagrama1User.png"/>
+            <wp:cNvGraphicFramePr>
+              <a:graphicFrameLocks xmlns:a="http://schemas.openxmlformats.org/drawingml/2006/main" noChangeAspect="1"/>
+            </wp:cNvGraphicFramePr>
+            <a:graphic xmlns:a="http://schemas.openxmlformats.org/drawingml/2006/main">
+              <a:graphicData uri="http://schemas.openxmlformats.org/drawingml/2006/picture">
+                <pic:pic xmlns:pic="http://schemas.openxmlformats.org/drawingml/2006/picture">
+                  <pic:nvPicPr>
+                    <pic:cNvPr id="0" name="Picture 7" descr="C:\Users\Aleix\Desktop\Diagrama1User.png"/>
+                    <pic:cNvPicPr>
+                      <a:picLocks noChangeAspect="1" noChangeArrowheads="1"/>
+                    </pic:cNvPicPr>
+                  </pic:nvPicPr>
+                  <pic:blipFill>
+                    <a:blip r:embed="rId9">
+                      <a:extLst>
+                        <a:ext uri="{28A0092B-C50C-407E-A947-70E740481C1C}">
+                          <a14:useLocalDpi xmlns:a14="http://schemas.microsoft.com/office/drawing/2010/main" val="0"/>
+                        </a:ext>
+                      </a:extLst>
+                    </a:blip>
+                    <a:srcRect/>
+                    <a:stretch>
+                      <a:fillRect/>
+                    </a:stretch>
+                  </pic:blipFill>
+                  <pic:spPr bwMode="auto">
+                    <a:xfrm>
+                      <a:off x="0" y="0"/>
+                      <a:ext cx="2606723" cy="4454913"/>
+                    </a:xfrm>
+                    <a:prstGeom prst="rect">
+                      <a:avLst/>
+                    </a:prstGeom>
+                    <a:noFill/>
+                    <a:ln>
+                      <a:noFill/>
+                    </a:ln>
+                  </pic:spPr>
+                </pic:pic>
+              </a:graphicData>
+            </a:graphic>
+          </wp:anchor>
+        </w:drawing>
+      </w:r>
+    </w:p>
+    <w:p>
+      <w:pPr>
+        <w:rPr>
+          <w:b/>
+          <w:sz w:val="24"/>
+          <w:szCs w:val="24"/>
+        </w:rPr>
+      </w:pPr>
+    </w:p>
+    <w:p>
+      <w:pPr>
+        <w:rPr>
+          <w:b/>
+          <w:sz w:val="24"/>
+          <w:szCs w:val="24"/>
+        </w:rPr>
+      </w:pPr>
+    </w:p>
+    <w:p>
+      <w:pPr>
+        <w:rPr>
+          <w:b/>
+          <w:sz w:val="24"/>
+          <w:szCs w:val="24"/>
+        </w:rPr>
+      </w:pPr>
+    </w:p>
+    <w:p>
+      <w:pPr>
+        <w:rPr>
+          <w:b/>
+          <w:sz w:val="24"/>
+          <w:szCs w:val="24"/>
+        </w:rPr>
+      </w:pPr>
+    </w:p>
+    <w:p>
+      <w:pPr>
+        <w:rPr>
+          <w:b/>
+          <w:sz w:val="24"/>
+          <w:szCs w:val="24"/>
+        </w:rPr>
+      </w:pPr>
+      <w:r>
+        <w:rPr>
+          <w:noProof/>
+          <w:sz w:val="24"/>
+          <w:szCs w:val="24"/>
+        </w:rPr>
+        <mc:AlternateContent>
+          <mc:Choice Requires="wps">
+            <w:drawing>
+              <wp:anchor distT="45720" distB="45720" distL="114300" distR="114300" simplePos="0" relativeHeight="251661312" behindDoc="0" locked="0" layoutInCell="1" allowOverlap="1" wp14:anchorId="69353385" wp14:editId="39066EED">
+                <wp:simplePos x="0" y="0"/>
+                <wp:positionH relativeFrom="margin">
+                  <wp:posOffset>3062605</wp:posOffset>
+                </wp:positionH>
+                <wp:positionV relativeFrom="paragraph">
+                  <wp:posOffset>217170</wp:posOffset>
+                </wp:positionV>
+                <wp:extent cx="149860" cy="1404620"/>
+                <wp:effectExtent l="0" t="0" r="2540" b="0"/>
+                <wp:wrapSquare wrapText="bothSides"/>
+                <wp:docPr id="217" name="Cuadro de texto 2"/>
+                <wp:cNvGraphicFramePr>
+                  <a:graphicFrameLocks xmlns:a="http://schemas.openxmlformats.org/drawingml/2006/main"/>
+                </wp:cNvGraphicFramePr>
+                <a:graphic xmlns:a="http://schemas.openxmlformats.org/drawingml/2006/main">
+                  <a:graphicData uri="http://schemas.microsoft.com/office/word/2010/wordprocessingShape">
+                    <wps:wsp>
+                      <wps:cNvSpPr txBox="1">
+                        <a:spLocks noChangeArrowheads="1"/>
+                      </wps:cNvSpPr>
+                      <wps:spPr bwMode="auto">
+                        <a:xfrm>
+                          <a:off x="0" y="0"/>
+                          <a:ext cx="149860" cy="1404620"/>
+                        </a:xfrm>
+                        <a:prstGeom prst="rect">
+                          <a:avLst/>
+                        </a:prstGeom>
+                        <a:solidFill>
+                          <a:srgbClr val="FFFFFF"/>
+                        </a:solidFill>
+                        <a:ln w="9525">
+                          <a:noFill/>
+                          <a:miter lim="800000"/>
+                          <a:headEnd/>
+                          <a:tailEnd/>
+                        </a:ln>
+                      </wps:spPr>
+                      <wps:txbx>
+                        <w:txbxContent>
+                          <w:p/>
+                        </w:txbxContent>
+                      </wps:txbx>
+                      <wps:bodyPr rot="0" vert="horz" wrap="square" lIns="91440" tIns="45720" rIns="91440" bIns="45720" anchor="t" anchorCtr="0">
+                        <a:spAutoFit/>
+                      </wps:bodyPr>
+                    </wps:wsp>
+                  </a:graphicData>
+                </a:graphic>
+                <wp14:sizeRelH relativeFrom="margin">
+                  <wp14:pctWidth>0</wp14:pctWidth>
+                </wp14:sizeRelH>
+                <wp14:sizeRelV relativeFrom="margin">
+                  <wp14:pctHeight>20000</wp14:pctHeight>
+                </wp14:sizeRelV>
+              </wp:anchor>
+            </w:drawing>
+          </mc:Choice>
+          <mc:Fallback>
+            <w:pict>
+              <v:shapetype w14:anchorId="69353385" id="_x0000_t202" coordsize="21600,21600" o:spt="202" path="m,l,21600r21600,l21600,xe">
+                <v:stroke joinstyle="miter"/>
+                <v:path gradientshapeok="t" o:connecttype="rect"/>
+              </v:shapetype>
+              <v:shape id="Cuadro de texto 2" o:spid="_x0000_s1026" type="#_x0000_t202" style="position:absolute;margin-left:241.15pt;margin-top:17.1pt;width:11.8pt;height:110.6pt;z-index:251661312;visibility:visible;mso-wrap-style:square;mso-width-percent:0;mso-height-percent:200;mso-wrap-distance-left:9pt;mso-wrap-distance-top:3.6pt;mso-wrap-distance-right:9pt;mso-wrap-distance-bottom:3.6pt;mso-position-horizontal:absolute;mso-position-horizontal-relative:margin;mso-position-vertical:absolute;mso-position-vertical-relative:text;mso-width-percent:0;mso-height-percent:200;mso-width-relative:margin;mso-height-relative:margin;v-text-anchor:top" o:gfxdata="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" stroked="f">
+                <v:textbox style="mso-fit-shape-to-text:t">
+                  <w:txbxContent>
+                    <w:p/>
+                  </w:txbxContent>
+                </v:textbox>
+                <w10:wrap type="square" anchorx="margin"/>
+              </v:shape>
+            </w:pict>
+          </mc:Fallback>
+        </mc:AlternateContent>
+      </w:r>
+    </w:p>
+    <w:p>
+      <w:pPr>
+        <w:rPr>
+          <w:b/>
+          <w:sz w:val="24"/>
+          <w:szCs w:val="24"/>
+        </w:rPr>
+      </w:pPr>
+    </w:p>
+    <w:p>
+      <w:pPr>
+        <w:rPr>
+          <w:b/>
+          <w:sz w:val="24"/>
+          <w:szCs w:val="24"/>
+        </w:rPr>
+      </w:pPr>
+    </w:p>
+    <w:p>
+      <w:pPr>
+        <w:rPr>
+          <w:b/>
+          <w:sz w:val="24"/>
+          <w:szCs w:val="24"/>
+        </w:rPr>
+      </w:pPr>
+    </w:p>
+    <w:p>
+      <w:pPr>
+        <w:rPr>
+          <w:b/>
+          <w:sz w:val="24"/>
+          <w:szCs w:val="24"/>
+        </w:rPr>
+      </w:pPr>
+    </w:p>
+    <w:p>
+      <w:pPr>
+        <w:rPr>
+          <w:b/>
+          <w:sz w:val="24"/>
+          <w:szCs w:val="24"/>
+        </w:rPr>
+      </w:pPr>
+    </w:p>
+    <w:p>
+      <w:pPr>
+        <w:rPr>
+          <w:b/>
+          <w:sz w:val="24"/>
+          <w:szCs w:val="24"/>
+        </w:rPr>
+      </w:pPr>
+    </w:p>
+    <w:p>
+      <w:pPr>
+        <w:rPr>
+          <w:b/>
+          <w:sz w:val="24"/>
+          <w:szCs w:val="24"/>
+        </w:rPr>
+      </w:pPr>
+    </w:p>
+    <w:p>
+      <w:pPr>
+        <w:rPr>
+          <w:b/>
+          <w:sz w:val="24"/>
+          <w:szCs w:val="24"/>
+        </w:rPr>
+      </w:pPr>
+    </w:p>
+    <w:p>
+      <w:pPr>
+        <w:rPr>
+          <w:b/>
+          <w:sz w:val="24"/>
+          <w:szCs w:val="24"/>
+        </w:rPr>
+      </w:pPr>
+    </w:p>
+    <w:p>
+      <w:pPr>
+        <w:rPr>
+          <w:b/>
+          <w:sz w:val="24"/>
+          <w:szCs w:val="24"/>
+        </w:rPr>
+      </w:pPr>
+      <w:r>
+        <w:rPr>
+          <w:b/>
+          <w:sz w:val="24"/>
+          <w:szCs w:val="24"/>
+        </w:rPr>
+        <w:t>Restricciones textuales</w:t>
+      </w:r>
+    </w:p>
+    <w:p>
+      <w:pPr>
+        <w:rPr>
+          <w:b/>
+          <w:sz w:val="24"/>
+          <w:szCs w:val="24"/>
+        </w:rPr>
+      </w:pPr>
+      <w:r>
+        <w:rPr>
+          <w:sz w:val="24"/>
+          <w:szCs w:val="24"/>
+        </w:rPr>
+        <w:t>- Claves: Encuesta(titulo), Usuario(</w:t>
+      </w:r>
+      <w:proofErr w:type="spellStart"/>
+      <w:r>
+        <w:rPr>
+          <w:sz w:val="24"/>
+          <w:szCs w:val="24"/>
+        </w:rPr>
+        <w:t>userName</w:t>
+      </w:r>
+      <w:proofErr w:type="spellEnd"/>
+      <w:r>
+        <w:rPr>
+          <w:sz w:val="24"/>
+          <w:szCs w:val="24"/>
+        </w:rPr>
+        <w:t xml:space="preserve">), </w:t>
+      </w:r>
+      <w:proofErr w:type="spellStart"/>
+      <w:r>
+        <w:rPr>
+          <w:sz w:val="24"/>
+          <w:szCs w:val="24"/>
+        </w:rPr>
+        <w:t>RespuestaEncuesta</w:t>
+      </w:r>
+      <w:proofErr w:type="spellEnd"/>
+      <w:r>
+        <w:rPr>
+          <w:sz w:val="24"/>
+          <w:szCs w:val="24"/>
+        </w:rPr>
+        <w:t>(Encuesta(titulo) + Usuario(</w:t>
+      </w:r>
+      <w:proofErr w:type="spellStart"/>
+      <w:r>
+        <w:rPr>
+          <w:sz w:val="24"/>
+          <w:szCs w:val="24"/>
+        </w:rPr>
+        <w:t>userName</w:t>
+      </w:r>
+      <w:proofErr w:type="spellEnd"/>
+      <w:r>
+        <w:rPr>
+          <w:sz w:val="24"/>
+          <w:szCs w:val="24"/>
+        </w:rPr>
+        <w:t xml:space="preserve">)), Pregunta(título + Encuesta(titulo)), Respuesta(Pregunta(título + Encuesta(titulo)) + </w:t>
+      </w:r>
+      <w:proofErr w:type="spellStart"/>
+      <w:r>
+        <w:rPr>
+          <w:sz w:val="24"/>
+          <w:szCs w:val="24"/>
+        </w:rPr>
+        <w:t>RespuestaEncuesta</w:t>
+      </w:r>
+      <w:proofErr w:type="spellEnd"/>
+      <w:r>
+        <w:rPr>
+          <w:sz w:val="24"/>
+          <w:szCs w:val="24"/>
+        </w:rPr>
+        <w:t>(Encuesta(titulo) + Usuario(</w:t>
+      </w:r>
+      <w:proofErr w:type="spellStart"/>
+      <w:r>
+        <w:rPr>
+          <w:sz w:val="24"/>
+          <w:szCs w:val="24"/>
+        </w:rPr>
+        <w:t>userName</w:t>
+      </w:r>
+      <w:proofErr w:type="spellEnd"/>
+      <w:r>
+        <w:rPr>
+          <w:sz w:val="24"/>
+          <w:szCs w:val="24"/>
+        </w:rPr>
+        <w:t>)))</w:t>
+      </w:r>
+    </w:p>
+    <w:p>
+      <w:pPr>
+        <w:rPr>
+          <w:sz w:val="24"/>
+          <w:szCs w:val="24"/>
+        </w:rPr>
+      </w:pPr>
+      <w:r>
+        <w:rPr>
+          <w:sz w:val="24"/>
+          <w:szCs w:val="24"/>
+        </w:rPr>
+        <w:t xml:space="preserve">- Salvo </w:t>
+      </w:r>
+      <w:proofErr w:type="spellStart"/>
+      <w:r>
+        <w:rPr>
+          <w:sz w:val="24"/>
+          <w:szCs w:val="24"/>
+        </w:rPr>
+        <w:t>RespVacia</w:t>
+      </w:r>
+      <w:proofErr w:type="spellEnd"/>
+      <w:r>
+        <w:rPr>
+          <w:sz w:val="24"/>
+          <w:szCs w:val="24"/>
+        </w:rPr>
+        <w:t>, cada tipo de pregunta se asocia a su respuesta correspondiente</w:t>
+      </w:r>
+    </w:p>
+    <w:p>
+      <w:pPr>
+        <w:rPr>
+          <w:sz w:val="24"/>
+          <w:szCs w:val="24"/>
+        </w:rPr>
+      </w:pPr>
+      <w:r>
+        <w:rPr>
+          <w:sz w:val="24"/>
+          <w:szCs w:val="24"/>
+        </w:rPr>
+        <w:t xml:space="preserve">- </w:t>
+      </w:r>
+      <w:proofErr w:type="spellStart"/>
+      <w:r>
+        <w:rPr>
+          <w:sz w:val="24"/>
+          <w:szCs w:val="24"/>
+        </w:rPr>
+        <w:t>RespuestasEncuesta</w:t>
+      </w:r>
+      <w:proofErr w:type="spellEnd"/>
+      <w:r>
+        <w:rPr>
+          <w:sz w:val="24"/>
+          <w:szCs w:val="24"/>
+        </w:rPr>
+        <w:t xml:space="preserve"> no puede guardar respuestas de encuestas a las que no está asociado</w:t>
+      </w:r>
+    </w:p>
+    <w:p>
+      <w:pPr>
+        <w:rPr>
+          <w:sz w:val="24"/>
+          <w:szCs w:val="24"/>
+        </w:rPr>
+      </w:pPr>
+    </w:p>
+    <w:p>
+      <w:pPr>
+        <w:rPr>
+          <w:sz w:val="24"/>
+          <w:szCs w:val="24"/>
+        </w:rPr>
+      </w:pPr>
+    </w:p>
+    <w:p>
+      <w:pPr>
+        <w:rPr>
+          <w:sz w:val="24"/>
+          <w:szCs w:val="24"/>
+        </w:rPr>
+      </w:pPr>
+    </w:p>
+    <w:p>
+      <w:pPr>
+        <w:rPr>
+          <w:sz w:val="24"/>
+          <w:szCs w:val="24"/>
+        </w:rPr>
+      </w:pPr>
+    </w:p>
+    <w:p>
+      <w:pPr>
+        <w:rPr>
+          <w:sz w:val="24"/>
+          <w:szCs w:val="24"/>
+        </w:rPr>
+      </w:pPr>
+    </w:p>
+    <w:p>
+      <w:pPr>
+        <w:rPr>
+          <w:sz w:val="24"/>
+          <w:szCs w:val="24"/>
+        </w:rPr>
+      </w:pPr>
+    </w:p>
+    <w:p>
+      <w:pPr>
+        <w:rPr>
+          <w:sz w:val="24"/>
+          <w:szCs w:val="24"/>
+        </w:rPr>
+      </w:pPr>
+    </w:p>
+    <w:p>
+      <w:pPr>
+        <w:rPr>
+          <w:sz w:val="24"/>
+          <w:szCs w:val="24"/>
+        </w:rPr>
+      </w:pPr>
+    </w:p>
+    <w:p>
+      <w:pPr>
+        <w:pStyle w:val="Prrafodelista"/>
+        <w:numPr>
+          <w:ilvl w:val="1"/>
+          <w:numId w:val="3"/>
+        </w:numPr>
+        <w:rPr>
+          <w:sz w:val="24"/>
+          <w:szCs w:val="24"/>
+        </w:rPr>
+      </w:pPr>
+      <w:r>
+        <w:rPr>
+          <w:sz w:val="24"/>
+          <w:szCs w:val="24"/>
+        </w:rPr>
+        <w:lastRenderedPageBreak/>
+        <w:t>Especificación detallada</w:t>
+      </w:r>
+    </w:p>
+    <w:p>
+      <w:pPr>
+        <w:pStyle w:val="Prrafodelista"/>
+        <w:ind w:left="360"/>
+        <w:rPr>
+          <w:sz w:val="24"/>
+          <w:szCs w:val="24"/>
+        </w:rPr>
+      </w:pPr>
+    </w:p>
+    <w:p>
+      <w:pPr>
+        <w:rPr>
+          <w:b/>
+          <w:sz w:val="24"/>
+          <w:szCs w:val="24"/>
+        </w:rPr>
+      </w:pPr>
+      <w:r>
+        <w:rPr>
+          <w:b/>
+          <w:sz w:val="24"/>
+          <w:szCs w:val="24"/>
+        </w:rPr>
+        <w:t>Pregunta</w:t>
+      </w:r>
+    </w:p>
+    <w:p>
+      <w:pPr>
+        <w:rPr>
+          <w:sz w:val="24"/>
+          <w:szCs w:val="24"/>
+        </w:rPr>
+      </w:pPr>
+      <w:r>
+        <w:rPr>
+          <w:sz w:val="24"/>
+          <w:szCs w:val="24"/>
+        </w:rPr>
+        <w:t xml:space="preserve">La clase “Pregunta” se encarga de representar todas las instancias de los diferentes tipos de pregunta que pueden haber definidas dentro de una encuesta, ya que hace de superclase de las mismas. </w:t>
+      </w:r>
+    </w:p>
+    <w:p>
+      <w:pPr>
+        <w:rPr>
+          <w:sz w:val="24"/>
+          <w:szCs w:val="24"/>
+        </w:rPr>
+      </w:pPr>
+      <w:r>
+        <w:rPr>
+          <w:sz w:val="24"/>
+          <w:szCs w:val="24"/>
+        </w:rPr>
+        <w:t xml:space="preserve">Como atributos tiene el </w:t>
+      </w:r>
+      <w:proofErr w:type="spellStart"/>
+      <w:r>
+        <w:rPr>
+          <w:sz w:val="24"/>
+          <w:szCs w:val="24"/>
+        </w:rPr>
+        <w:t>String</w:t>
+      </w:r>
+      <w:proofErr w:type="spellEnd"/>
+      <w:r>
+        <w:rPr>
+          <w:sz w:val="24"/>
+          <w:szCs w:val="24"/>
+        </w:rPr>
+        <w:t xml:space="preserve"> </w:t>
+      </w:r>
+      <w:r>
+        <w:rPr>
+          <w:i/>
+          <w:sz w:val="24"/>
+          <w:szCs w:val="24"/>
+        </w:rPr>
+        <w:t>título</w:t>
+      </w:r>
+      <w:r>
+        <w:rPr>
+          <w:sz w:val="24"/>
+          <w:szCs w:val="24"/>
+        </w:rPr>
+        <w:t xml:space="preserve">, que representa la frase que constituye propiamente la pregunta, sin sus opciones de respuesta. </w:t>
+      </w:r>
+      <w:proofErr w:type="spellStart"/>
+      <w:r>
+        <w:rPr>
+          <w:sz w:val="24"/>
+          <w:szCs w:val="24"/>
+        </w:rPr>
+        <w:t>Ej</w:t>
+      </w:r>
+      <w:proofErr w:type="spellEnd"/>
+      <w:r>
+        <w:rPr>
+          <w:sz w:val="24"/>
+          <w:szCs w:val="24"/>
+        </w:rPr>
+        <w:t>: “Dónde vives</w:t>
+      </w:r>
+      <w:proofErr w:type="gramStart"/>
+      <w:r>
+        <w:rPr>
+          <w:sz w:val="24"/>
+          <w:szCs w:val="24"/>
+        </w:rPr>
+        <w:t>?</w:t>
+      </w:r>
+      <w:proofErr w:type="gramEnd"/>
+      <w:r>
+        <w:rPr>
+          <w:sz w:val="24"/>
+          <w:szCs w:val="24"/>
+        </w:rPr>
+        <w:t>”.</w:t>
+      </w:r>
+    </w:p>
+    <w:p>
+      <w:pPr>
+        <w:rPr>
+          <w:sz w:val="24"/>
+          <w:szCs w:val="24"/>
+        </w:rPr>
+      </w:pPr>
+    </w:p>
+    <w:p>
+      <w:pPr>
+        <w:rPr>
+          <w:b/>
+          <w:sz w:val="24"/>
+          <w:szCs w:val="24"/>
+        </w:rPr>
+      </w:pPr>
+      <w:proofErr w:type="spellStart"/>
+      <w:r>
+        <w:rPr>
+          <w:b/>
+          <w:sz w:val="24"/>
+          <w:szCs w:val="24"/>
+        </w:rPr>
+        <w:t>PregNumerica</w:t>
+      </w:r>
+      <w:proofErr w:type="spellEnd"/>
+    </w:p>
+    <w:p>
+      <w:pPr>
+        <w:rPr>
+          <w:sz w:val="24"/>
+          <w:szCs w:val="24"/>
+        </w:rPr>
+      </w:pPr>
+      <w:r>
+        <w:rPr>
+          <w:sz w:val="24"/>
+          <w:szCs w:val="24"/>
+        </w:rPr>
+        <w:t>La clase “</w:t>
+      </w:r>
+      <w:proofErr w:type="spellStart"/>
+      <w:r>
+        <w:rPr>
+          <w:sz w:val="24"/>
+          <w:szCs w:val="24"/>
+        </w:rPr>
+        <w:t>PregNumerica</w:t>
+      </w:r>
+      <w:proofErr w:type="spellEnd"/>
+      <w:r>
+        <w:rPr>
+          <w:sz w:val="24"/>
+          <w:szCs w:val="24"/>
+        </w:rPr>
+        <w:t>” se encarga de representar las preguntas definidas en una encuesta que se tienen que responder con un valor numérico. Esta clase hereda de la clase “Pregunta”.</w:t>
+      </w:r>
+    </w:p>
+    <w:p>
+      <w:pPr>
+        <w:rPr>
+          <w:sz w:val="24"/>
+          <w:szCs w:val="24"/>
+        </w:rPr>
+      </w:pPr>
+      <w:r>
+        <w:rPr>
+          <w:sz w:val="24"/>
+          <w:szCs w:val="24"/>
+        </w:rPr>
+        <w:t xml:space="preserve">Como atributos tiene dos </w:t>
+      </w:r>
+      <w:proofErr w:type="spellStart"/>
+      <w:r>
+        <w:rPr>
+          <w:sz w:val="24"/>
+          <w:szCs w:val="24"/>
+        </w:rPr>
+        <w:t>floats</w:t>
+      </w:r>
+      <w:proofErr w:type="spellEnd"/>
+      <w:r>
+        <w:rPr>
+          <w:sz w:val="24"/>
+          <w:szCs w:val="24"/>
+        </w:rPr>
+        <w:t xml:space="preserve">, </w:t>
+      </w:r>
+      <w:proofErr w:type="spellStart"/>
+      <w:r>
+        <w:rPr>
+          <w:i/>
+          <w:sz w:val="24"/>
+          <w:szCs w:val="24"/>
+        </w:rPr>
+        <w:t>valorMin</w:t>
+      </w:r>
+      <w:proofErr w:type="spellEnd"/>
+      <w:r>
+        <w:rPr>
+          <w:sz w:val="24"/>
+          <w:szCs w:val="24"/>
+        </w:rPr>
+        <w:t xml:space="preserve"> y </w:t>
+      </w:r>
+      <w:proofErr w:type="spellStart"/>
+      <w:r>
+        <w:rPr>
+          <w:i/>
+          <w:sz w:val="24"/>
+          <w:szCs w:val="24"/>
+        </w:rPr>
+        <w:t>valorMax</w:t>
+      </w:r>
+      <w:proofErr w:type="spellEnd"/>
+      <w:r>
+        <w:rPr>
+          <w:sz w:val="24"/>
+          <w:szCs w:val="24"/>
+        </w:rPr>
+        <w:t xml:space="preserve">, que se encargan de delimitar el rango de valores que se puede dar como respuesta. Por defecto permiten todo el rango de </w:t>
+      </w:r>
+      <w:proofErr w:type="spellStart"/>
+      <w:r>
+        <w:rPr>
+          <w:sz w:val="24"/>
+          <w:szCs w:val="24"/>
+        </w:rPr>
+        <w:t>floats</w:t>
+      </w:r>
+      <w:proofErr w:type="spellEnd"/>
+      <w:r>
+        <w:rPr>
+          <w:sz w:val="24"/>
+          <w:szCs w:val="24"/>
+        </w:rPr>
+        <w:t xml:space="preserve"> como respuesta.</w:t>
+      </w:r>
+    </w:p>
+    <w:p>
+      <w:pPr>
+        <w:rPr>
+          <w:sz w:val="24"/>
+          <w:szCs w:val="24"/>
+        </w:rPr>
+      </w:pPr>
+    </w:p>
+    <w:p>
+      <w:pPr>
+        <w:rPr>
+          <w:b/>
+          <w:sz w:val="24"/>
+          <w:szCs w:val="24"/>
+        </w:rPr>
+      </w:pPr>
+      <w:proofErr w:type="spellStart"/>
+      <w:r>
+        <w:rPr>
+          <w:b/>
+          <w:sz w:val="24"/>
+          <w:szCs w:val="24"/>
+        </w:rPr>
+        <w:t>PregCualitativaOrdenada</w:t>
+      </w:r>
+      <w:proofErr w:type="spellEnd"/>
+    </w:p>
+    <w:p>
+      <w:pPr>
+        <w:rPr>
+          <w:sz w:val="24"/>
+          <w:szCs w:val="24"/>
+        </w:rPr>
+      </w:pPr>
+      <w:r>
+        <w:rPr>
+          <w:sz w:val="24"/>
+          <w:szCs w:val="24"/>
+        </w:rPr>
+        <w:t>La clase “</w:t>
+      </w:r>
+      <w:proofErr w:type="spellStart"/>
+      <w:r>
+        <w:rPr>
+          <w:sz w:val="24"/>
+          <w:szCs w:val="24"/>
+        </w:rPr>
+        <w:t>PregCualitativaOrdenada</w:t>
+      </w:r>
+      <w:proofErr w:type="spellEnd"/>
+      <w:r>
+        <w:rPr>
+          <w:sz w:val="24"/>
+          <w:szCs w:val="24"/>
+        </w:rPr>
+        <w:t>” se encarga de representar las preguntas definidas en una encuesta que tienen como valores de respuesta distintas opciones que guardan una relación de orden entre sí. Esta clase hereda de la clase “Pregunta”.</w:t>
+      </w:r>
+    </w:p>
+    <w:p>
+      <w:pPr>
+        <w:rPr>
+          <w:sz w:val="24"/>
+          <w:szCs w:val="24"/>
+        </w:rPr>
+      </w:pPr>
+      <w:r>
+        <w:rPr>
+          <w:sz w:val="24"/>
+          <w:szCs w:val="24"/>
+        </w:rPr>
+        <w:t xml:space="preserve">Como atributos tiene un </w:t>
+      </w:r>
+      <w:proofErr w:type="spellStart"/>
+      <w:r>
+        <w:rPr>
+          <w:sz w:val="24"/>
+          <w:szCs w:val="24"/>
+        </w:rPr>
+        <w:t>ArrayList</w:t>
+      </w:r>
+      <w:proofErr w:type="spellEnd"/>
+      <w:r>
+        <w:rPr>
+          <w:sz w:val="24"/>
+          <w:szCs w:val="24"/>
+        </w:rPr>
+        <w:t>&lt;</w:t>
+      </w:r>
+      <w:proofErr w:type="spellStart"/>
+      <w:r>
+        <w:rPr>
+          <w:sz w:val="24"/>
+          <w:szCs w:val="24"/>
+        </w:rPr>
+        <w:t>String</w:t>
+      </w:r>
+      <w:proofErr w:type="spellEnd"/>
+      <w:r>
+        <w:rPr>
+          <w:sz w:val="24"/>
+          <w:szCs w:val="24"/>
+        </w:rPr>
+        <w:t xml:space="preserve">&gt; </w:t>
+      </w:r>
+      <w:r>
+        <w:rPr>
+          <w:i/>
+          <w:sz w:val="24"/>
+          <w:szCs w:val="24"/>
+        </w:rPr>
+        <w:t>opciones</w:t>
+      </w:r>
+      <w:r>
+        <w:rPr>
+          <w:sz w:val="24"/>
+          <w:szCs w:val="24"/>
+        </w:rPr>
+        <w:t>, que se encarga de guardar todas las opciones disponibles para dicha pregunta.</w:t>
+      </w:r>
+    </w:p>
+    <w:p>
+      <w:pPr>
+        <w:rPr>
+          <w:sz w:val="24"/>
+          <w:szCs w:val="24"/>
+        </w:rPr>
+      </w:pPr>
+    </w:p>
+    <w:p>
+      <w:pPr>
+        <w:rPr>
+          <w:b/>
+          <w:sz w:val="24"/>
+          <w:szCs w:val="24"/>
+        </w:rPr>
+      </w:pPr>
+      <w:proofErr w:type="spellStart"/>
+      <w:r>
+        <w:rPr>
+          <w:b/>
+          <w:sz w:val="24"/>
+          <w:szCs w:val="24"/>
+        </w:rPr>
+        <w:t>PregCualitativaNoOrdenadaUnica</w:t>
+      </w:r>
+      <w:proofErr w:type="spellEnd"/>
+    </w:p>
+    <w:p>
+      <w:pPr>
+        <w:rPr>
+          <w:sz w:val="24"/>
+          <w:szCs w:val="24"/>
+        </w:rPr>
+      </w:pPr>
+      <w:r>
+        <w:rPr>
+          <w:sz w:val="24"/>
+          <w:szCs w:val="24"/>
+        </w:rPr>
+        <w:t>La clase “</w:t>
+      </w:r>
+      <w:proofErr w:type="spellStart"/>
+      <w:r>
+        <w:rPr>
+          <w:sz w:val="24"/>
+          <w:szCs w:val="24"/>
+        </w:rPr>
+        <w:t>PregCualitativaNoOrdenadaUnica</w:t>
+      </w:r>
+      <w:proofErr w:type="spellEnd"/>
+      <w:r>
+        <w:rPr>
+          <w:sz w:val="24"/>
+          <w:szCs w:val="24"/>
+        </w:rPr>
+        <w:t>” se encarga de representar las preguntas definidas en una encuesta que tienen como valores de respuesta distintas opciones que no guardan una relación de orden entre sí, y que solo admiten una única respuesta para dicha pregunta. Esta</w:t>
+      </w:r>
+      <w:r>
+        <w:rPr>
+          <w:sz w:val="24"/>
+          <w:szCs w:val="24"/>
+        </w:rPr>
+        <w:t xml:space="preserve"> clase hereda de la clase “Pregunta”.</w:t>
+      </w:r>
+    </w:p>
+    <w:p>
+      <w:pPr>
+        <w:rPr>
+          <w:sz w:val="24"/>
+          <w:szCs w:val="24"/>
+        </w:rPr>
+      </w:pPr>
+      <w:r>
+        <w:rPr>
+          <w:sz w:val="24"/>
+          <w:szCs w:val="24"/>
+        </w:rPr>
+        <w:t xml:space="preserve">Como atributos tiene un </w:t>
+      </w:r>
+      <w:proofErr w:type="spellStart"/>
+      <w:r>
+        <w:rPr>
+          <w:sz w:val="24"/>
+          <w:szCs w:val="24"/>
+        </w:rPr>
+        <w:t>ArrayList</w:t>
+      </w:r>
+      <w:proofErr w:type="spellEnd"/>
+      <w:r>
+        <w:rPr>
+          <w:sz w:val="24"/>
+          <w:szCs w:val="24"/>
+        </w:rPr>
+        <w:t>&lt;</w:t>
+      </w:r>
+      <w:proofErr w:type="spellStart"/>
+      <w:r>
+        <w:rPr>
+          <w:sz w:val="24"/>
+          <w:szCs w:val="24"/>
+        </w:rPr>
+        <w:t>String</w:t>
+      </w:r>
+      <w:proofErr w:type="spellEnd"/>
+      <w:r>
+        <w:rPr>
+          <w:sz w:val="24"/>
+          <w:szCs w:val="24"/>
+        </w:rPr>
+        <w:t xml:space="preserve">&gt; </w:t>
+      </w:r>
+      <w:r>
+        <w:rPr>
+          <w:i/>
+          <w:sz w:val="24"/>
+          <w:szCs w:val="24"/>
+        </w:rPr>
+        <w:t>opciones</w:t>
+      </w:r>
+      <w:r>
+        <w:rPr>
+          <w:sz w:val="24"/>
+          <w:szCs w:val="24"/>
+        </w:rPr>
+        <w:t>, que se encarga de guardar todas las opciones disponibles para dicha pregunta.</w:t>
+      </w:r>
+    </w:p>
+    <w:p>
+      <w:pPr>
+        <w:rPr>
+          <w:sz w:val="24"/>
+          <w:szCs w:val="24"/>
+        </w:rPr>
+      </w:pPr>
+    </w:p>
+    <w:p>
+      <w:pPr>
+        <w:rPr>
+          <w:b/>
+          <w:sz w:val="24"/>
+          <w:szCs w:val="24"/>
+        </w:rPr>
+      </w:pPr>
+      <w:proofErr w:type="spellStart"/>
+      <w:r>
+        <w:rPr>
+          <w:b/>
+          <w:sz w:val="24"/>
+          <w:szCs w:val="24"/>
+        </w:rPr>
+        <w:t>PregCualitativaNoOrdenadaMultiple</w:t>
+      </w:r>
+      <w:proofErr w:type="spellEnd"/>
+    </w:p>
+    <w:p>
+      <w:pPr>
+        <w:rPr>
+          <w:sz w:val="24"/>
+          <w:szCs w:val="24"/>
+        </w:rPr>
+      </w:pPr>
+      <w:r>
+        <w:rPr>
+          <w:sz w:val="24"/>
+          <w:szCs w:val="24"/>
+        </w:rPr>
+        <w:t>La clase “</w:t>
+      </w:r>
+      <w:proofErr w:type="spellStart"/>
+      <w:r>
+        <w:rPr>
+          <w:sz w:val="24"/>
+          <w:szCs w:val="24"/>
+        </w:rPr>
+        <w:t>PregCualitativaNoOrdenadaMultiple</w:t>
+      </w:r>
+      <w:proofErr w:type="spellEnd"/>
+      <w:r>
+        <w:rPr>
+          <w:sz w:val="24"/>
+          <w:szCs w:val="24"/>
+        </w:rPr>
+        <w:t xml:space="preserve">” se encarga de representar las preguntas definidas en una encuesta que tienen como valores de respuesta distintas </w:t>
+      </w:r>
+      <w:r>
+        <w:rPr>
+          <w:sz w:val="24"/>
+          <w:szCs w:val="24"/>
+        </w:rPr>
+        <w:lastRenderedPageBreak/>
+        <w:t>opciones que no guardan una relación de orden entre sí, y que admiten más de una respuesta para dicha pregunta. Esta clase hereda de la clase “Pregunta”.</w:t>
+      </w:r>
+    </w:p>
+    <w:p>
+      <w:pPr>
+        <w:rPr>
+          <w:sz w:val="24"/>
+          <w:szCs w:val="24"/>
+        </w:rPr>
+      </w:pPr>
+      <w:r>
+        <w:rPr>
+          <w:sz w:val="24"/>
+          <w:szCs w:val="24"/>
+        </w:rPr>
+        <w:t xml:space="preserve">Como atributos tiene un </w:t>
+      </w:r>
+      <w:proofErr w:type="spellStart"/>
+      <w:r>
+        <w:rPr>
+          <w:sz w:val="24"/>
+          <w:szCs w:val="24"/>
+        </w:rPr>
+        <w:t>ArrayList</w:t>
+      </w:r>
+      <w:proofErr w:type="spellEnd"/>
+      <w:r>
+        <w:rPr>
+          <w:sz w:val="24"/>
+          <w:szCs w:val="24"/>
+        </w:rPr>
+        <w:t>&lt;</w:t>
+      </w:r>
+      <w:proofErr w:type="spellStart"/>
+      <w:r>
+        <w:rPr>
+          <w:sz w:val="24"/>
+          <w:szCs w:val="24"/>
+        </w:rPr>
+        <w:t>String</w:t>
+      </w:r>
+      <w:proofErr w:type="spellEnd"/>
+      <w:r>
+        <w:rPr>
+          <w:sz w:val="24"/>
+          <w:szCs w:val="24"/>
+        </w:rPr>
+        <w:t xml:space="preserve">&gt; </w:t>
+      </w:r>
+      <w:r>
+        <w:rPr>
+          <w:i/>
+          <w:sz w:val="24"/>
+          <w:szCs w:val="24"/>
+        </w:rPr>
+        <w:t>opciones</w:t>
+      </w:r>
+      <w:r>
+        <w:rPr>
+          <w:sz w:val="24"/>
+          <w:szCs w:val="24"/>
+        </w:rPr>
+        <w:t xml:space="preserve">, que se encarga de guardar todas las opciones disponibles para dicha pregunta, y un </w:t>
+      </w:r>
+      <w:proofErr w:type="spellStart"/>
+      <w:r>
+        <w:rPr>
+          <w:sz w:val="24"/>
+          <w:szCs w:val="24"/>
+        </w:rPr>
+        <w:t>Integer</w:t>
+      </w:r>
+      <w:proofErr w:type="spellEnd"/>
+      <w:r>
+        <w:rPr>
+          <w:sz w:val="24"/>
+          <w:szCs w:val="24"/>
+        </w:rPr>
+        <w:t xml:space="preserve"> </w:t>
+      </w:r>
+      <w:proofErr w:type="spellStart"/>
+      <w:r>
+        <w:rPr>
+          <w:i/>
+          <w:sz w:val="24"/>
+          <w:szCs w:val="24"/>
+        </w:rPr>
+        <w:t>maxOpciones</w:t>
+      </w:r>
+      <w:proofErr w:type="spellEnd"/>
+      <w:r>
+        <w:rPr>
+          <w:sz w:val="24"/>
+          <w:szCs w:val="24"/>
+        </w:rPr>
+        <w:t>, que se encarga de guardar el número máximo de respuestas que admite la pregunta.</w:t>
+      </w:r>
+    </w:p>
+    <w:p>
+      <w:pPr>
+        <w:rPr>
+          <w:sz w:val="24"/>
+          <w:szCs w:val="24"/>
+        </w:rPr>
+      </w:pPr>
+    </w:p>
+    <w:p>
+      <w:pPr>
+        <w:rPr>
+          <w:b/>
+          <w:sz w:val="24"/>
+          <w:szCs w:val="24"/>
+        </w:rPr>
+      </w:pPr>
+      <w:proofErr w:type="spellStart"/>
+      <w:r>
+        <w:rPr>
+          <w:b/>
+          <w:sz w:val="24"/>
+          <w:szCs w:val="24"/>
+        </w:rPr>
+        <w:t>PregRespuestaLibre</w:t>
+      </w:r>
+      <w:proofErr w:type="spellEnd"/>
+    </w:p>
+    <w:p>
+      <w:pPr>
+        <w:rPr>
+          <w:sz w:val="24"/>
+          <w:szCs w:val="24"/>
+        </w:rPr>
+      </w:pPr>
+      <w:r>
+        <w:rPr>
+          <w:sz w:val="24"/>
+          <w:szCs w:val="24"/>
+        </w:rPr>
+        <w:t>La clase “</w:t>
+      </w:r>
+      <w:proofErr w:type="spellStart"/>
+      <w:r>
+        <w:rPr>
+          <w:sz w:val="24"/>
+          <w:szCs w:val="24"/>
+        </w:rPr>
+        <w:t>PregRespuestaLibre</w:t>
+      </w:r>
+      <w:proofErr w:type="spellEnd"/>
+      <w:r>
+        <w:rPr>
+          <w:sz w:val="24"/>
+          <w:szCs w:val="24"/>
+        </w:rPr>
+        <w:t xml:space="preserve">” se encarga de representar las preguntas definidas en una encuesta que tienen como valor de respuesta un </w:t>
+      </w:r>
+      <w:proofErr w:type="spellStart"/>
+      <w:r>
+        <w:rPr>
+          <w:sz w:val="24"/>
+          <w:szCs w:val="24"/>
+        </w:rPr>
+        <w:t>String</w:t>
+      </w:r>
+      <w:proofErr w:type="spellEnd"/>
+      <w:r>
+        <w:rPr>
+          <w:sz w:val="24"/>
+          <w:szCs w:val="24"/>
+        </w:rPr>
+        <w:t xml:space="preserve"> en formato libre. Esta clase hereda de la clase “Pregunta”.</w:t>
+      </w:r>
+    </w:p>
+    <w:p>
+      <w:pPr>
+        <w:rPr>
+          <w:sz w:val="24"/>
+          <w:szCs w:val="24"/>
+        </w:rPr>
+      </w:pPr>
+      <w:r>
+        <w:rPr>
+          <w:sz w:val="24"/>
+          <w:szCs w:val="24"/>
+        </w:rPr>
+        <w:t>Esta clase no tiene atributos propios.</w:t>
+      </w:r>
+    </w:p>
+    <w:p>
+      <w:pPr>
+        <w:rPr>
+          <w:sz w:val="24"/>
+          <w:szCs w:val="24"/>
+        </w:rPr>
+      </w:pPr>
+    </w:p>
+    <w:p>
+      <w:pPr>
+        <w:rPr>
+          <w:b/>
+          <w:sz w:val="24"/>
+          <w:szCs w:val="24"/>
+        </w:rPr>
+      </w:pPr>
+      <w:r>
+        <w:rPr>
+          <w:b/>
+          <w:sz w:val="24"/>
+          <w:szCs w:val="24"/>
+        </w:rPr>
+        <w:t>Encuesta</w:t>
+      </w:r>
+    </w:p>
+    <w:p>
+      <w:pPr>
+        <w:rPr>
+          <w:sz w:val="24"/>
+          <w:szCs w:val="24"/>
+        </w:rPr>
+      </w:pPr>
+      <w:r>
+        <w:rPr>
+          <w:sz w:val="24"/>
+          <w:szCs w:val="24"/>
+        </w:rPr>
+        <w:t xml:space="preserve">La clase “Encuesta” se encarga de representar </w:t>
+      </w:r>
+      <w:r>
+        <w:rPr>
+          <w:sz w:val="24"/>
+          <w:szCs w:val="24"/>
+        </w:rPr>
+        <w:t>las encuestas definidas dentro del sistema. Entendemos una encuesta como una agregación de objetos tipo “Pregunta” con un título.</w:t>
+      </w:r>
+    </w:p>
+    <w:p>
+      <w:pPr>
+        <w:rPr>
+          <w:sz w:val="24"/>
+          <w:szCs w:val="24"/>
+        </w:rPr>
+      </w:pPr>
+      <w:r>
+        <w:rPr>
+          <w:sz w:val="24"/>
+          <w:szCs w:val="24"/>
+        </w:rPr>
+        <w:t xml:space="preserve">Como atributos tiene un </w:t>
+      </w:r>
+      <w:proofErr w:type="spellStart"/>
+      <w:r>
+        <w:rPr>
+          <w:sz w:val="24"/>
+          <w:szCs w:val="24"/>
+        </w:rPr>
+        <w:t>String</w:t>
+      </w:r>
+      <w:proofErr w:type="spellEnd"/>
+      <w:r>
+        <w:rPr>
+          <w:sz w:val="24"/>
+          <w:szCs w:val="24"/>
+        </w:rPr>
+        <w:t xml:space="preserve"> </w:t>
+      </w:r>
+      <w:r>
+        <w:rPr>
+          <w:i/>
+          <w:sz w:val="24"/>
+          <w:szCs w:val="24"/>
+        </w:rPr>
+        <w:t>título</w:t>
+      </w:r>
+      <w:r>
+        <w:rPr>
+          <w:sz w:val="24"/>
+          <w:szCs w:val="24"/>
+        </w:rPr>
+        <w:t xml:space="preserve"> que representa el título de la encuesta.</w:t>
+      </w:r>
+    </w:p>
+    <w:p>
+      <w:pPr>
+        <w:rPr>
+          <w:sz w:val="24"/>
+          <w:szCs w:val="24"/>
+        </w:rPr>
+      </w:pPr>
+    </w:p>
+    <w:p>
+      <w:pPr>
+        <w:rPr>
+          <w:b/>
+          <w:sz w:val="24"/>
+          <w:szCs w:val="24"/>
+        </w:rPr>
+      </w:pPr>
+      <w:proofErr w:type="spellStart"/>
+      <w:r>
+        <w:rPr>
+          <w:b/>
+          <w:sz w:val="24"/>
+          <w:szCs w:val="24"/>
+        </w:rPr>
+        <w:t>CjtEncuestas</w:t>
+      </w:r>
+      <w:proofErr w:type="spellEnd"/>
+    </w:p>
+    <w:p>
+      <w:pPr>
+        <w:rPr>
+          <w:sz w:val="24"/>
+          <w:szCs w:val="24"/>
+        </w:rPr>
+      </w:pPr>
+      <w:r>
+        <w:rPr>
+          <w:sz w:val="24"/>
+          <w:szCs w:val="24"/>
+        </w:rPr>
+        <w:t>La clase “</w:t>
+      </w:r>
+      <w:proofErr w:type="spellStart"/>
+      <w:r>
+        <w:rPr>
+          <w:sz w:val="24"/>
+          <w:szCs w:val="24"/>
+        </w:rPr>
+        <w:t>CjtEncuestas</w:t>
+      </w:r>
+      <w:proofErr w:type="spellEnd"/>
+      <w:r>
+        <w:rPr>
+          <w:sz w:val="24"/>
+          <w:szCs w:val="24"/>
+        </w:rPr>
+        <w:t>” se encarga de almacenar todas las encuestas que existen en el sistema para posteriormente poder mostrarlas y acceder a ellas. Se define como una agregación de objetos tipo “Encuesta”.</w:t>
+      </w:r>
+    </w:p>
+    <w:p>
+      <w:pPr>
+        <w:rPr>
+          <w:sz w:val="24"/>
+          <w:szCs w:val="24"/>
+        </w:rPr>
+      </w:pPr>
+      <w:r>
+        <w:rPr>
+          <w:sz w:val="24"/>
+          <w:szCs w:val="24"/>
+        </w:rPr>
+        <w:t xml:space="preserve">Como atributos tiene un </w:t>
+      </w:r>
+      <w:proofErr w:type="spellStart"/>
+      <w:r>
+        <w:rPr>
+          <w:sz w:val="24"/>
+          <w:szCs w:val="24"/>
+        </w:rPr>
+        <w:t>TreeMap</w:t>
+      </w:r>
+      <w:proofErr w:type="spellEnd"/>
+      <w:r>
+        <w:rPr>
+          <w:sz w:val="24"/>
+          <w:szCs w:val="24"/>
+        </w:rPr>
+        <w:t>&lt;</w:t>
+      </w:r>
+      <w:proofErr w:type="spellStart"/>
+      <w:r>
+        <w:rPr>
+          <w:sz w:val="24"/>
+          <w:szCs w:val="24"/>
+        </w:rPr>
+        <w:t>String</w:t>
+      </w:r>
+      <w:proofErr w:type="spellEnd"/>
+      <w:r>
+        <w:rPr>
+          <w:sz w:val="24"/>
+          <w:szCs w:val="24"/>
+        </w:rPr>
+        <w:t xml:space="preserve">, Encuesta&gt; </w:t>
+      </w:r>
+      <w:r>
+        <w:rPr>
+          <w:i/>
+          <w:sz w:val="24"/>
+          <w:szCs w:val="24"/>
+        </w:rPr>
+        <w:t>encuestas</w:t>
+      </w:r>
+      <w:r>
+        <w:rPr>
+          <w:sz w:val="24"/>
+          <w:szCs w:val="24"/>
+        </w:rPr>
+        <w:t xml:space="preserve"> que guarda todas las encuestas y sus títulos.</w:t>
+      </w:r>
+    </w:p>
+    <w:p>
+      <w:pPr>
+        <w:rPr>
+          <w:sz w:val="24"/>
+          <w:szCs w:val="24"/>
+        </w:rPr>
+      </w:pPr>
+    </w:p>
+    <w:p>
+      <w:pPr>
+        <w:rPr>
+          <w:b/>
+          <w:sz w:val="24"/>
+          <w:szCs w:val="24"/>
+        </w:rPr>
+      </w:pPr>
+      <w:r>
+        <w:rPr>
+          <w:b/>
+          <w:sz w:val="24"/>
+          <w:szCs w:val="24"/>
+        </w:rPr>
+        <w:t>Usuario</w:t>
+      </w:r>
+    </w:p>
+    <w:p>
+      <w:pPr>
+        <w:rPr>
+          <w:sz w:val="24"/>
+          <w:szCs w:val="24"/>
+        </w:rPr>
+      </w:pPr>
+      <w:r>
+        <w:rPr>
+          <w:sz w:val="24"/>
+          <w:szCs w:val="24"/>
+        </w:rPr>
+        <w:t>La clase “Usuario” se encarga de representar todos los usuarios registrados en el sistema.</w:t>
+      </w:r>
+    </w:p>
+    <w:p>
+      <w:pPr>
+        <w:rPr>
+          <w:sz w:val="24"/>
+          <w:szCs w:val="24"/>
+        </w:rPr>
+      </w:pPr>
+      <w:r>
+        <w:rPr>
+          <w:sz w:val="24"/>
+          <w:szCs w:val="24"/>
+        </w:rPr>
+        <w:t xml:space="preserve">Como atributo tiene un </w:t>
+      </w:r>
+      <w:proofErr w:type="spellStart"/>
+      <w:r>
+        <w:rPr>
+          <w:sz w:val="24"/>
+          <w:szCs w:val="24"/>
+        </w:rPr>
+        <w:t>String</w:t>
+      </w:r>
+      <w:proofErr w:type="spellEnd"/>
+      <w:r>
+        <w:rPr>
+          <w:sz w:val="24"/>
+          <w:szCs w:val="24"/>
+        </w:rPr>
+        <w:t xml:space="preserve"> </w:t>
+      </w:r>
+      <w:proofErr w:type="spellStart"/>
+      <w:r>
+        <w:rPr>
+          <w:i/>
+          <w:sz w:val="24"/>
+          <w:szCs w:val="24"/>
+        </w:rPr>
+        <w:t>username</w:t>
+      </w:r>
+      <w:proofErr w:type="spellEnd"/>
+      <w:r>
+        <w:rPr>
+          <w:sz w:val="24"/>
+          <w:szCs w:val="24"/>
+        </w:rPr>
+        <w:t xml:space="preserve"> que representa su nombre de usuario.</w:t>
+      </w:r>
+    </w:p>
+    <w:p>
+      <w:pPr>
+        <w:rPr>
+          <w:sz w:val="24"/>
+          <w:szCs w:val="24"/>
+        </w:rPr>
+      </w:pPr>
+    </w:p>
+    <w:p>
+      <w:pPr>
+        <w:rPr>
+          <w:b/>
+          <w:sz w:val="24"/>
+          <w:szCs w:val="24"/>
+        </w:rPr>
+      </w:pPr>
+      <w:r>
+        <w:rPr>
+          <w:b/>
+          <w:sz w:val="24"/>
+          <w:szCs w:val="24"/>
+        </w:rPr>
+        <w:t>Encuestado</w:t>
+      </w:r>
+    </w:p>
+    <w:p>
+      <w:pPr>
+        <w:rPr>
+          <w:sz w:val="24"/>
+          <w:szCs w:val="24"/>
+        </w:rPr>
+      </w:pPr>
+      <w:r>
+        <w:rPr>
+          <w:sz w:val="24"/>
+          <w:szCs w:val="24"/>
+        </w:rPr>
+        <w:t>La clase “Encuestado” se encarga de representar todos los usuarios de tipo encuestado. Estos usuarios tienen como función principal responder encuestas.</w:t>
+      </w:r>
+    </w:p>
+    <w:p>
+      <w:pPr>
+        <w:rPr>
+          <w:sz w:val="24"/>
+          <w:szCs w:val="24"/>
+        </w:rPr>
+      </w:pPr>
+      <w:r>
+        <w:rPr>
+          <w:sz w:val="24"/>
+          <w:szCs w:val="24"/>
+        </w:rPr>
+        <w:lastRenderedPageBreak/>
+        <w:t>Esta clase no tiene atributos propios.</w:t>
+      </w:r>
+    </w:p>
+    <w:p>
+      <w:pPr>
+        <w:rPr>
+          <w:sz w:val="24"/>
+          <w:szCs w:val="24"/>
+        </w:rPr>
+      </w:pPr>
+    </w:p>
+    <w:p>
+      <w:pPr>
+        <w:rPr>
+          <w:b/>
+          <w:sz w:val="24"/>
+          <w:szCs w:val="24"/>
+        </w:rPr>
+      </w:pPr>
+      <w:r>
+        <w:rPr>
+          <w:b/>
+          <w:sz w:val="24"/>
+          <w:szCs w:val="24"/>
+        </w:rPr>
+        <w:t>Administrador</w:t>
+      </w:r>
+    </w:p>
+    <w:p>
+      <w:pPr>
+        <w:rPr>
+          <w:sz w:val="24"/>
+          <w:szCs w:val="24"/>
+        </w:rPr>
+      </w:pPr>
+      <w:r>
+        <w:rPr>
+          <w:sz w:val="24"/>
+          <w:szCs w:val="24"/>
+        </w:rPr>
+        <w:t xml:space="preserve">La clase “Administrador” se encarga de </w:t>
+      </w:r>
+      <w:proofErr w:type="spellStart"/>
+      <w:r>
+        <w:rPr>
+          <w:sz w:val="24"/>
+          <w:szCs w:val="24"/>
+        </w:rPr>
+        <w:t>respresentar</w:t>
+      </w:r>
+      <w:proofErr w:type="spellEnd"/>
+      <w:r>
+        <w:rPr>
+          <w:sz w:val="24"/>
+          <w:szCs w:val="24"/>
+        </w:rPr>
+        <w:t xml:space="preserve"> todos los usuarios de tipo administrador. Estos usuarios, a diferencia de los encuestados, son capaces de crear y modificar encuestas y de analizarlas.</w:t>
+      </w:r>
+    </w:p>
+    <w:p>
+      <w:pPr>
+        <w:rPr>
+          <w:sz w:val="24"/>
+          <w:szCs w:val="24"/>
+        </w:rPr>
+      </w:pPr>
+      <w:r>
+        <w:rPr>
+          <w:sz w:val="24"/>
+          <w:szCs w:val="24"/>
+        </w:rPr>
+        <w:t>Esta clase no tiene atributos propios.</w:t>
+      </w:r>
+    </w:p>
+    <w:p>
+      <w:pPr>
+        <w:rPr>
+          <w:sz w:val="24"/>
+          <w:szCs w:val="24"/>
+        </w:rPr>
+      </w:pPr>
+    </w:p>
+    <w:p>
+      <w:pPr>
+        <w:pStyle w:val="Standard"/>
+        <w:rPr>
+          <w:rFonts w:asciiTheme="minorHAnsi" w:hAnsiTheme="minorHAnsi" w:cstheme="minorHAnsi"/>
+          <w:b/>
+          <w:bCs/>
+        </w:rPr>
+      </w:pPr>
+      <w:proofErr w:type="spellStart"/>
+      <w:r>
+        <w:rPr>
+          <w:rFonts w:asciiTheme="minorHAnsi" w:hAnsiTheme="minorHAnsi" w:cstheme="minorHAnsi"/>
+          <w:b/>
+          <w:bCs/>
+        </w:rPr>
+        <w:t>Clustering</w:t>
+      </w:r>
+      <w:proofErr w:type="spellEnd"/>
+    </w:p>
+    <w:p>
+      <w:pPr>
+        <w:pStyle w:val="Standard"/>
+        <w:rPr>
+          <w:rFonts w:asciiTheme="minorHAnsi" w:hAnsiTheme="minorHAnsi" w:cstheme="minorHAnsi"/>
+          <w:b/>
+          <w:bCs/>
+          <w:u w:val="single"/>
+        </w:rPr>
+      </w:pPr>
+    </w:p>
+    <w:p>
+      <w:pPr>
+        <w:pStyle w:val="Standard"/>
+        <w:rPr>
+          <w:rFonts w:asciiTheme="minorHAnsi" w:hAnsiTheme="minorHAnsi" w:cstheme="minorHAnsi"/>
+        </w:rPr>
+      </w:pPr>
+      <w:r>
+        <w:rPr>
+          <w:rFonts w:asciiTheme="minorHAnsi" w:hAnsiTheme="minorHAnsi" w:cstheme="minorHAnsi"/>
+        </w:rPr>
+        <w:t>La clase “</w:t>
+      </w:r>
+      <w:proofErr w:type="spellStart"/>
+      <w:r>
+        <w:rPr>
+          <w:rFonts w:asciiTheme="minorHAnsi" w:hAnsiTheme="minorHAnsi" w:cstheme="minorHAnsi"/>
+        </w:rPr>
+        <w:t>Clustering</w:t>
+      </w:r>
+      <w:proofErr w:type="spellEnd"/>
+      <w:r>
+        <w:rPr>
+          <w:rFonts w:asciiTheme="minorHAnsi" w:hAnsiTheme="minorHAnsi" w:cstheme="minorHAnsi"/>
+        </w:rPr>
+        <w:t xml:space="preserve">” se encarga del análisis de una encuesta ya respondida a partir de la misma y un número K de </w:t>
+      </w:r>
+      <w:proofErr w:type="spellStart"/>
+      <w:r>
+        <w:rPr>
+          <w:rFonts w:asciiTheme="minorHAnsi" w:hAnsiTheme="minorHAnsi" w:cstheme="minorHAnsi"/>
+        </w:rPr>
+        <w:t>clusters</w:t>
+      </w:r>
+      <w:proofErr w:type="spellEnd"/>
+      <w:r>
+        <w:rPr>
+          <w:rFonts w:asciiTheme="minorHAnsi" w:hAnsiTheme="minorHAnsi" w:cstheme="minorHAnsi"/>
+        </w:rPr>
+        <w:t xml:space="preserve"> deseados (Estos son sus dos atributos); el algoritmo agrupa a los encuestados según la similitud de sus respuestas y muestra las agrupaciones que ha realizado. Para un mismo conjunto de encuestados no se puede garantizar los mismos </w:t>
+      </w:r>
+      <w:proofErr w:type="spellStart"/>
+      <w:r>
+        <w:rPr>
+          <w:rFonts w:asciiTheme="minorHAnsi" w:hAnsiTheme="minorHAnsi" w:cstheme="minorHAnsi"/>
+        </w:rPr>
+        <w:t>clusters</w:t>
+      </w:r>
+      <w:proofErr w:type="spellEnd"/>
+      <w:r>
+        <w:rPr>
+          <w:rFonts w:asciiTheme="minorHAnsi" w:hAnsiTheme="minorHAnsi" w:cstheme="minorHAnsi"/>
+        </w:rPr>
+        <w:t>, ya que hay cierta variabilidad que depende de las muestras iniciales, que se escogen aleatoriamente.</w:t>
+      </w:r>
+    </w:p>
+    <w:p>
+      <w:pPr>
+        <w:pStyle w:val="Standard"/>
+        <w:rPr>
+          <w:rFonts w:asciiTheme="minorHAnsi" w:hAnsiTheme="minorHAnsi" w:cstheme="minorHAnsi"/>
+          <w:b/>
+          <w:bCs/>
+        </w:rPr>
+      </w:pPr>
+    </w:p>
+    <w:p>
+      <w:pPr>
+        <w:rPr>
+          <w:rFonts w:cstheme="minorHAnsi"/>
+          <w:sz w:val="24"/>
+          <w:szCs w:val="24"/>
+        </w:rPr>
+      </w:pPr>
+      <w:r>
+        <w:rPr>
+          <w:rFonts w:cstheme="minorHAnsi"/>
+          <w:sz w:val="24"/>
+          <w:szCs w:val="24"/>
+        </w:rPr>
+        <w:t xml:space="preserve">Sus atributos, como ya hemos mencionado son: una encuesta E y un número de </w:t>
+      </w:r>
+      <w:proofErr w:type="spellStart"/>
+      <w:r>
+        <w:rPr>
+          <w:rFonts w:cstheme="minorHAnsi"/>
+          <w:sz w:val="24"/>
+          <w:szCs w:val="24"/>
+        </w:rPr>
+        <w:t>clusters</w:t>
+      </w:r>
+      <w:proofErr w:type="spellEnd"/>
+      <w:r>
+        <w:rPr>
+          <w:rFonts w:cstheme="minorHAnsi"/>
+          <w:sz w:val="24"/>
+          <w:szCs w:val="24"/>
+        </w:rPr>
+        <w:t xml:space="preserve"> K que debe ser igual o menor al número de encuestados que hayan respondido E.</w:t>
+      </w:r>
+    </w:p>
+    <w:p>
+      <w:pPr>
+        <w:rPr>
+          <w:rFonts w:cstheme="minorHAnsi"/>
+          <w:sz w:val="24"/>
+          <w:szCs w:val="24"/>
+        </w:rPr>
+      </w:pPr>
+    </w:p>
+    <w:p>
+      <w:pPr>
+        <w:rPr>
+          <w:rFonts w:cstheme="minorHAnsi"/>
+          <w:sz w:val="24"/>
+          <w:szCs w:val="24"/>
+        </w:rPr>
+      </w:pPr>
+    </w:p>
+    <w:p>
+      <w:pPr>
+        <w:rPr>
+          <w:rFonts w:cstheme="minorHAnsi"/>
+          <w:sz w:val="24"/>
+          <w:szCs w:val="24"/>
+        </w:rPr>
+      </w:pPr>
+    </w:p>
+    <w:p>
+      <w:pPr>
+        <w:rPr>
+          <w:rFonts w:cstheme="minorHAnsi"/>
+          <w:sz w:val="24"/>
+          <w:szCs w:val="24"/>
+        </w:rPr>
+      </w:pPr>
+    </w:p>
+    <w:p>
+      <w:pPr>
+        <w:rPr>
+          <w:rFonts w:cstheme="minorHAnsi"/>
+          <w:sz w:val="24"/>
+          <w:szCs w:val="24"/>
+        </w:rPr>
+      </w:pPr>
+    </w:p>
+    <w:p>
+      <w:pPr>
+        <w:rPr>
+          <w:rFonts w:cstheme="minorHAnsi"/>
+          <w:sz w:val="24"/>
+          <w:szCs w:val="24"/>
+        </w:rPr>
+      </w:pPr>
+    </w:p>
+    <w:p>
+      <w:pPr>
+        <w:rPr>
+          <w:rFonts w:cstheme="minorHAnsi"/>
+          <w:sz w:val="24"/>
+          <w:szCs w:val="24"/>
+        </w:rPr>
+      </w:pPr>
+    </w:p>
+    <w:p>
+      <w:pPr>
+        <w:rPr>
+          <w:rFonts w:cstheme="minorHAnsi"/>
+          <w:sz w:val="24"/>
+          <w:szCs w:val="24"/>
+        </w:rPr>
+      </w:pPr>
+    </w:p>
+    <w:p>
+      <w:pPr>
+        <w:rPr>
+          <w:rFonts w:cstheme="minorHAnsi"/>
+          <w:sz w:val="24"/>
+          <w:szCs w:val="24"/>
+        </w:rPr>
+      </w:pPr>
+    </w:p>
+    <w:p>
+      <w:pPr>
+        <w:rPr>
+          <w:rFonts w:cstheme="minorHAnsi"/>
+          <w:sz w:val="24"/>
+          <w:szCs w:val="24"/>
+        </w:rPr>
+      </w:pPr>
+    </w:p>
+    <w:p>
+      <w:pPr>
+        <w:rPr>
+          <w:rFonts w:cstheme="minorHAnsi"/>
+          <w:sz w:val="24"/>
+          <w:szCs w:val="24"/>
+        </w:rPr>
+      </w:pPr>
+    </w:p>
+    <w:p>
+      <w:pPr>
+        <w:rPr>
+          <w:rFonts w:cstheme="minorHAnsi"/>
+          <w:sz w:val="24"/>
+          <w:szCs w:val="24"/>
+        </w:rPr>
+      </w:pPr>
+    </w:p>
+    <w:p>
+      <w:pPr>
+        <w:rPr>
+          <w:rFonts w:cstheme="minorHAnsi"/>
+          <w:sz w:val="24"/>
+          <w:szCs w:val="24"/>
+        </w:rPr>
+      </w:pPr>
+    </w:p>
+    <w:p>
+      <w:pPr>
+        <w:rPr>
+          <w:rFonts w:cstheme="minorHAnsi"/>
+          <w:sz w:val="24"/>
+          <w:szCs w:val="24"/>
+        </w:rPr>
+      </w:pPr>
+    </w:p>
+    <w:p>
+      <w:pPr>
+        <w:pStyle w:val="Prrafodelista"/>
+        <w:numPr>
+          <w:ilvl w:val="0"/>
+          <w:numId w:val="3"/>
+        </w:numPr>
+        <w:rPr>
+          <w:rFonts w:cstheme="minorHAnsi"/>
+          <w:b/>
+          <w:sz w:val="28"/>
+          <w:szCs w:val="28"/>
+        </w:rPr>
+      </w:pPr>
+      <w:r>
+        <w:rPr>
+          <w:rFonts w:cstheme="minorHAnsi"/>
+          <w:b/>
+          <w:sz w:val="28"/>
+          <w:szCs w:val="28"/>
+        </w:rPr>
+        <w:lastRenderedPageBreak/>
+        <w:t>Estructuras de Datos y algoritmos</w:t>
+      </w:r>
+    </w:p>
+    <w:p>
+      <w:pPr>
+        <w:rPr>
+          <w:rFonts w:cstheme="minorHAnsi"/>
+          <w:b/>
+          <w:sz w:val="24"/>
+          <w:szCs w:val="24"/>
+        </w:rPr>
+      </w:pPr>
+      <w:proofErr w:type="spellStart"/>
+      <w:r>
+        <w:rPr>
+          <w:rFonts w:cstheme="minorHAnsi"/>
+          <w:b/>
+          <w:sz w:val="24"/>
+          <w:szCs w:val="24"/>
+        </w:rPr>
+        <w:t>Clustering</w:t>
+      </w:r>
+      <w:proofErr w:type="spellEnd"/>
+    </w:p>
+    <w:p>
+      <w:pPr>
+        <w:pStyle w:val="Standard"/>
+        <w:rPr>
+          <w:rFonts w:asciiTheme="minorHAnsi" w:hAnsiTheme="minorHAnsi" w:cstheme="minorHAnsi"/>
+          <w:u w:val="single"/>
+        </w:rPr>
+      </w:pPr>
+      <w:r>
+        <w:rPr>
+          <w:rFonts w:asciiTheme="minorHAnsi" w:hAnsiTheme="minorHAnsi" w:cstheme="minorHAnsi"/>
+        </w:rPr>
+        <w:t>El algoritmo utilizado es el K-</w:t>
+      </w:r>
+      <w:proofErr w:type="spellStart"/>
+      <w:r>
+        <w:rPr>
+          <w:rFonts w:asciiTheme="minorHAnsi" w:hAnsiTheme="minorHAnsi" w:cstheme="minorHAnsi"/>
+        </w:rPr>
+        <w:t>Means</w:t>
+      </w:r>
+      <w:proofErr w:type="spellEnd"/>
+      <w:r>
+        <w:rPr>
+          <w:rFonts w:asciiTheme="minorHAnsi" w:hAnsiTheme="minorHAnsi" w:cstheme="minorHAnsi"/>
+        </w:rPr>
+        <w:t xml:space="preserve">, que </w:t>
+      </w:r>
+      <w:proofErr w:type="spellStart"/>
+      <w:r>
+        <w:rPr>
+          <w:rFonts w:asciiTheme="minorHAnsi" w:hAnsiTheme="minorHAnsi" w:cstheme="minorHAnsi"/>
+        </w:rPr>
+        <w:t>actua</w:t>
+      </w:r>
+      <w:proofErr w:type="spellEnd"/>
+      <w:r>
+        <w:rPr>
+          <w:rFonts w:asciiTheme="minorHAnsi" w:hAnsiTheme="minorHAnsi" w:cstheme="minorHAnsi"/>
+        </w:rPr>
+        <w:t xml:space="preserve"> sobre una matriz de </w:t>
+      </w:r>
+      <w:proofErr w:type="spellStart"/>
+      <w:r>
+        <w:rPr>
+          <w:rFonts w:asciiTheme="minorHAnsi" w:hAnsiTheme="minorHAnsi" w:cstheme="minorHAnsi"/>
+        </w:rPr>
+        <w:t>NxM</w:t>
+      </w:r>
+      <w:proofErr w:type="spellEnd"/>
+      <w:r>
+        <w:rPr>
+          <w:rFonts w:asciiTheme="minorHAnsi" w:hAnsiTheme="minorHAnsi" w:cstheme="minorHAnsi"/>
+        </w:rPr>
+        <w:t xml:space="preserve"> donde N es el número de encuestados, y M el número de preguntas que contiene la encuesta. La matriz queda almacenada por un </w:t>
+      </w:r>
+      <w:proofErr w:type="spellStart"/>
+      <w:r>
+        <w:rPr>
+          <w:rFonts w:asciiTheme="minorHAnsi" w:hAnsiTheme="minorHAnsi" w:cstheme="minorHAnsi"/>
+        </w:rPr>
+        <w:t>ArrayList</w:t>
+      </w:r>
+      <w:proofErr w:type="spellEnd"/>
+      <w:r>
+        <w:rPr>
+          <w:rFonts w:asciiTheme="minorHAnsi" w:hAnsiTheme="minorHAnsi" w:cstheme="minorHAnsi"/>
+        </w:rPr>
+        <w:t xml:space="preserve"> de “</w:t>
+      </w:r>
+      <w:proofErr w:type="spellStart"/>
+      <w:r>
+        <w:rPr>
+          <w:rFonts w:asciiTheme="minorHAnsi" w:hAnsiTheme="minorHAnsi" w:cstheme="minorHAnsi"/>
+        </w:rPr>
+        <w:t>RespuestasEncuesta</w:t>
+      </w:r>
+      <w:proofErr w:type="spellEnd"/>
+      <w:r>
+        <w:rPr>
+          <w:rFonts w:asciiTheme="minorHAnsi" w:hAnsiTheme="minorHAnsi" w:cstheme="minorHAnsi"/>
+        </w:rPr>
+        <w:t xml:space="preserve">” que a su vez es una clase que contiene un </w:t>
+      </w:r>
+      <w:proofErr w:type="spellStart"/>
+      <w:r>
+        <w:rPr>
+          <w:rFonts w:asciiTheme="minorHAnsi" w:hAnsiTheme="minorHAnsi" w:cstheme="minorHAnsi"/>
+        </w:rPr>
+        <w:t>ArrayList</w:t>
+      </w:r>
+      <w:proofErr w:type="spellEnd"/>
+      <w:r>
+        <w:rPr>
+          <w:rFonts w:asciiTheme="minorHAnsi" w:hAnsiTheme="minorHAnsi" w:cstheme="minorHAnsi"/>
+        </w:rPr>
+        <w:t xml:space="preserve"> de “Respuesta”</w:t>
+      </w:r>
+    </w:p>
+    <w:p>
+      <w:pPr>
+        <w:pStyle w:val="Standard"/>
+        <w:rPr>
+          <w:rFonts w:asciiTheme="minorHAnsi" w:hAnsiTheme="minorHAnsi" w:cstheme="minorHAnsi"/>
+          <w:u w:val="single"/>
+        </w:rPr>
+      </w:pPr>
+    </w:p>
+    <w:p>
+      <w:pPr>
+        <w:rPr>
+          <w:rFonts w:cstheme="minorHAnsi"/>
+          <w:sz w:val="24"/>
+          <w:szCs w:val="24"/>
+        </w:rPr>
+      </w:pPr>
+      <w:r>
+        <w:rPr>
+          <w:rFonts w:cstheme="minorHAnsi"/>
+          <w:sz w:val="24"/>
+          <w:szCs w:val="24"/>
+        </w:rPr>
+        <w:t>Las funciones de “</w:t>
+      </w:r>
+      <w:proofErr w:type="spellStart"/>
+      <w:r>
+        <w:rPr>
+          <w:rFonts w:cstheme="minorHAnsi"/>
+          <w:sz w:val="24"/>
+          <w:szCs w:val="24"/>
+        </w:rPr>
+        <w:t>Clustering</w:t>
+      </w:r>
+      <w:proofErr w:type="spellEnd"/>
+      <w:r>
+        <w:rPr>
+          <w:rFonts w:cstheme="minorHAnsi"/>
+          <w:sz w:val="24"/>
+          <w:szCs w:val="24"/>
+        </w:rPr>
+        <w:t>” a parte de la de K-</w:t>
+      </w:r>
+      <w:proofErr w:type="spellStart"/>
+      <w:r>
+        <w:rPr>
+          <w:rFonts w:cstheme="minorHAnsi"/>
+          <w:sz w:val="24"/>
+          <w:szCs w:val="24"/>
+        </w:rPr>
+        <w:t>Means</w:t>
+      </w:r>
+      <w:proofErr w:type="spellEnd"/>
+      <w:r>
+        <w:rPr>
+          <w:rFonts w:cstheme="minorHAnsi"/>
+          <w:sz w:val="24"/>
+          <w:szCs w:val="24"/>
+        </w:rPr>
+        <w:t xml:space="preserve"> y </w:t>
+      </w:r>
+      <w:r>
+        <w:rPr>
+          <w:rFonts w:cstheme="minorHAnsi"/>
+          <w:i/>
+          <w:iCs/>
+          <w:sz w:val="24"/>
+          <w:szCs w:val="24"/>
+        </w:rPr>
+        <w:t xml:space="preserve">run </w:t>
+      </w:r>
+      <w:r>
+        <w:rPr>
+          <w:rFonts w:cstheme="minorHAnsi"/>
+          <w:sz w:val="24"/>
+          <w:szCs w:val="24"/>
+        </w:rPr>
+        <w:t>son auxiliares a K-</w:t>
+      </w:r>
+      <w:proofErr w:type="spellStart"/>
+      <w:r>
+        <w:rPr>
+          <w:rFonts w:cstheme="minorHAnsi"/>
+          <w:sz w:val="24"/>
+          <w:szCs w:val="24"/>
+        </w:rPr>
+        <w:t>means</w:t>
+      </w:r>
+      <w:proofErr w:type="spellEnd"/>
+      <w:r>
+        <w:rPr>
+          <w:rFonts w:cstheme="minorHAnsi"/>
+          <w:sz w:val="24"/>
+          <w:szCs w:val="24"/>
+        </w:rPr>
+        <w:t xml:space="preserve">, se utilizan para recalcular </w:t>
+      </w:r>
+      <w:proofErr w:type="spellStart"/>
+      <w:r>
+        <w:rPr>
+          <w:rFonts w:cstheme="minorHAnsi"/>
+          <w:sz w:val="24"/>
+          <w:szCs w:val="24"/>
+        </w:rPr>
+        <w:t>centroides</w:t>
+      </w:r>
+      <w:proofErr w:type="spellEnd"/>
+      <w:r>
+        <w:rPr>
+          <w:rFonts w:cstheme="minorHAnsi"/>
+          <w:sz w:val="24"/>
+          <w:szCs w:val="24"/>
+        </w:rPr>
+        <w:t xml:space="preserve"> de los diversos tipos de respuestas, calcular distancias, o imprimir los resultados.</w:t>
+      </w:r>
+    </w:p>
+    <w:p>
+      <w:pPr>
+        <w:rPr>
+          <w:rFonts w:cstheme="minorHAnsi"/>
+          <w:sz w:val="24"/>
+          <w:szCs w:val="24"/>
+        </w:rPr>
+      </w:pPr>
+    </w:p>
+    <w:p>
+      <w:pPr>
+        <w:rPr>
+          <w:rFonts w:cstheme="minorHAnsi"/>
+          <w:b/>
+          <w:sz w:val="24"/>
+          <w:szCs w:val="24"/>
+        </w:rPr>
+      </w:pPr>
+      <w:proofErr w:type="spellStart"/>
+      <w:r>
+        <w:rPr>
+          <w:rFonts w:cstheme="minorHAnsi"/>
+          <w:b/>
+          <w:sz w:val="24"/>
+          <w:szCs w:val="24"/>
+        </w:rPr>
+        <w:t>CjtEncuestas</w:t>
+      </w:r>
+      <w:proofErr w:type="spellEnd"/>
+    </w:p>
+    <w:p>
+      <w:pPr>
+        <w:rPr>
+          <w:rFonts w:cstheme="minorHAnsi"/>
+          <w:sz w:val="24"/>
+          <w:szCs w:val="24"/>
+        </w:rPr>
+      </w:pPr>
+      <w:r>
+        <w:rPr>
+          <w:rFonts w:cstheme="minorHAnsi"/>
+          <w:sz w:val="24"/>
+          <w:szCs w:val="24"/>
+        </w:rPr>
+        <w:t xml:space="preserve">Para guardar todas las encuestas en la clase </w:t>
+      </w:r>
+      <w:proofErr w:type="spellStart"/>
+      <w:r>
+        <w:rPr>
+          <w:rFonts w:cstheme="minorHAnsi"/>
+          <w:sz w:val="24"/>
+          <w:szCs w:val="24"/>
+        </w:rPr>
+        <w:t>CjtEncuestas</w:t>
+      </w:r>
+      <w:proofErr w:type="spellEnd"/>
+      <w:r>
+        <w:rPr>
+          <w:rFonts w:cstheme="minorHAnsi"/>
+          <w:sz w:val="24"/>
+          <w:szCs w:val="24"/>
+        </w:rPr>
+        <w:t xml:space="preserve"> se utiliza un </w:t>
+      </w:r>
+      <w:proofErr w:type="spellStart"/>
+      <w:r>
+        <w:rPr>
+          <w:rFonts w:cstheme="minorHAnsi"/>
+          <w:sz w:val="24"/>
+          <w:szCs w:val="24"/>
+        </w:rPr>
+        <w:t>TreeMap</w:t>
+      </w:r>
+      <w:proofErr w:type="spellEnd"/>
+      <w:r>
+        <w:rPr>
+          <w:rFonts w:cstheme="minorHAnsi"/>
+          <w:sz w:val="24"/>
+          <w:szCs w:val="24"/>
+        </w:rPr>
+        <w:t>&lt;</w:t>
+      </w:r>
+      <w:proofErr w:type="spellStart"/>
+      <w:r>
+        <w:rPr>
+          <w:rFonts w:cstheme="minorHAnsi"/>
+          <w:sz w:val="24"/>
+          <w:szCs w:val="24"/>
+        </w:rPr>
+        <w:t>String</w:t>
+      </w:r>
+      <w:proofErr w:type="gramStart"/>
+      <w:r>
+        <w:rPr>
+          <w:rFonts w:cstheme="minorHAnsi"/>
+          <w:sz w:val="24"/>
+          <w:szCs w:val="24"/>
+        </w:rPr>
+        <w:t>,Encuesta</w:t>
+      </w:r>
+      <w:proofErr w:type="spellEnd"/>
+      <w:proofErr w:type="gramEnd"/>
+      <w:r>
+        <w:rPr>
+          <w:rFonts w:cstheme="minorHAnsi"/>
+          <w:sz w:val="24"/>
+          <w:szCs w:val="24"/>
+        </w:rPr>
+        <w:t>&gt; para guardar las encuestas con sus correspondientes títulos ordenados alfabéticamente. Esto facilita la obtención de las diferentes listas de encuestas ordenadas por título y hace más eficiente la consulta de una encuesta dado su título.</w:t>
+      </w:r>
+    </w:p>
+    <w:p>
+      <w:pPr>
+        <w:rPr>
+          <w:rFonts w:cstheme="minorHAnsi"/>
+          <w:sz w:val="24"/>
+          <w:szCs w:val="24"/>
+        </w:rPr>
+      </w:pPr>
+    </w:p>
+    <w:p>
+      <w:pPr>
+        <w:rPr>
+          <w:rFonts w:cstheme="minorHAnsi"/>
+          <w:sz w:val="24"/>
+          <w:szCs w:val="24"/>
+        </w:rPr>
+      </w:pPr>
+    </w:p>
+    <w:p>
+      <w:pPr>
+        <w:rPr>
+          <w:rFonts w:cstheme="minorHAnsi"/>
+          <w:sz w:val="24"/>
+          <w:szCs w:val="24"/>
+        </w:rPr>
+      </w:pPr>
+    </w:p>
+    <w:p>
+      <w:pPr>
+        <w:rPr>
+          <w:rFonts w:cstheme="minorHAnsi"/>
+          <w:sz w:val="24"/>
+          <w:szCs w:val="24"/>
+        </w:rPr>
+      </w:pPr>
+    </w:p>
+    <w:p>
+      <w:pPr>
+        <w:rPr>
+          <w:rFonts w:cstheme="minorHAnsi"/>
+          <w:sz w:val="24"/>
+          <w:szCs w:val="24"/>
+        </w:rPr>
+      </w:pPr>
+    </w:p>
+    <w:p>
+      <w:pPr>
+        <w:rPr>
+          <w:rFonts w:cstheme="minorHAnsi"/>
+          <w:sz w:val="24"/>
+          <w:szCs w:val="24"/>
+        </w:rPr>
+      </w:pPr>
+    </w:p>
+    <w:p>
+      <w:pPr>
+        <w:rPr>
+          <w:rFonts w:cstheme="minorHAnsi"/>
+          <w:sz w:val="24"/>
+          <w:szCs w:val="24"/>
+        </w:rPr>
+      </w:pPr>
+    </w:p>
+    <w:p>
+      <w:pPr>
+        <w:rPr>
+          <w:rFonts w:cstheme="minorHAnsi"/>
+          <w:sz w:val="24"/>
+          <w:szCs w:val="24"/>
+        </w:rPr>
+      </w:pPr>
+    </w:p>
+    <w:p>
+      <w:pPr>
+        <w:rPr>
+          <w:rFonts w:cstheme="minorHAnsi"/>
+          <w:sz w:val="24"/>
+          <w:szCs w:val="24"/>
+        </w:rPr>
+      </w:pPr>
+    </w:p>
+    <w:p>
+      <w:pPr>
+        <w:rPr>
+          <w:rFonts w:cstheme="minorHAnsi"/>
+          <w:sz w:val="24"/>
+          <w:szCs w:val="24"/>
+        </w:rPr>
+      </w:pPr>
+    </w:p>
+    <w:p>
+      <w:pPr>
+        <w:rPr>
+          <w:rFonts w:cstheme="minorHAnsi"/>
+          <w:sz w:val="24"/>
+          <w:szCs w:val="24"/>
+        </w:rPr>
+      </w:pPr>
+    </w:p>
+    <w:p>
+      <w:pPr>
+        <w:rPr>
+          <w:rFonts w:cstheme="minorHAnsi"/>
+          <w:sz w:val="24"/>
+          <w:szCs w:val="24"/>
+        </w:rPr>
+      </w:pPr>
+    </w:p>
+    <w:p>
+      <w:pPr>
+        <w:rPr>
+          <w:rFonts w:cstheme="minorHAnsi"/>
+          <w:sz w:val="24"/>
+          <w:szCs w:val="24"/>
+        </w:rPr>
+      </w:pPr>
+    </w:p>
+    <w:p>
+      <w:pPr>
+        <w:rPr>
+          <w:rFonts w:cstheme="minorHAnsi"/>
+          <w:sz w:val="24"/>
+          <w:szCs w:val="24"/>
+        </w:rPr>
+      </w:pPr>
+    </w:p>
+    <w:p>
+      <w:pPr>
+        <w:rPr>
+          <w:rFonts w:cstheme="minorHAnsi"/>
+          <w:sz w:val="24"/>
+          <w:szCs w:val="24"/>
+        </w:rPr>
+      </w:pPr>
+    </w:p>
+    <w:p>
+      <w:pPr>
+        <w:rPr>
+          <w:rFonts w:cstheme="minorHAnsi"/>
+          <w:sz w:val="24"/>
+          <w:szCs w:val="24"/>
+        </w:rPr>
+      </w:pPr>
+    </w:p>
+    <w:p>
+      <w:pPr>
+        <w:pStyle w:val="Prrafodelista"/>
+        <w:numPr>
+          <w:ilvl w:val="0"/>
+          <w:numId w:val="3"/>
+        </w:numPr>
+        <w:rPr>
+          <w:rFonts w:cstheme="minorHAnsi"/>
+          <w:b/>
+          <w:sz w:val="28"/>
+          <w:szCs w:val="28"/>
+        </w:rPr>
+      </w:pPr>
+      <w:r>
+        <w:rPr>
+          <w:rFonts w:cstheme="minorHAnsi"/>
+          <w:b/>
+          <w:sz w:val="28"/>
+          <w:szCs w:val="28"/>
+        </w:rPr>
+        <w:lastRenderedPageBreak/>
+        <w:t>Lista de clases implementadas por cada miembro del equipo</w:t>
+      </w:r>
+    </w:p>
+    <w:p>
+      <w:pPr>
+        <w:rPr>
+          <w:rFonts w:cstheme="minorHAnsi"/>
+          <w:sz w:val="24"/>
+          <w:szCs w:val="24"/>
+        </w:rPr>
+      </w:pPr>
+      <w:r>
+        <w:rPr>
+          <w:rFonts w:cstheme="minorHAnsi"/>
+          <w:sz w:val="24"/>
+          <w:szCs w:val="24"/>
+        </w:rPr>
+        <w:t xml:space="preserve">Aleix </w:t>
+      </w:r>
+      <w:proofErr w:type="spellStart"/>
+      <w:r>
+        <w:rPr>
+          <w:rFonts w:cstheme="minorHAnsi"/>
+          <w:sz w:val="24"/>
+          <w:szCs w:val="24"/>
+        </w:rPr>
+        <w:t>Balletbó</w:t>
+      </w:r>
+      <w:proofErr w:type="spellEnd"/>
+    </w:p>
+    <w:p>
+      <w:pPr>
+        <w:pStyle w:val="Prrafodelista"/>
+        <w:numPr>
+          <w:ilvl w:val="0"/>
+          <w:numId w:val="13"/>
+        </w:numPr>
+        <w:rPr>
+          <w:rFonts w:cstheme="minorHAnsi"/>
+          <w:sz w:val="24"/>
+          <w:szCs w:val="24"/>
+        </w:rPr>
+      </w:pPr>
+      <w:r>
+        <w:rPr>
+          <w:rFonts w:cstheme="minorHAnsi"/>
+          <w:sz w:val="24"/>
+          <w:szCs w:val="24"/>
+        </w:rPr>
+        <w:t>Encuesta</w:t>
+      </w:r>
+    </w:p>
+    <w:p>
+      <w:pPr>
+        <w:pStyle w:val="Prrafodelista"/>
+        <w:numPr>
+          <w:ilvl w:val="0"/>
+          <w:numId w:val="13"/>
+        </w:numPr>
+        <w:rPr>
+          <w:rFonts w:cstheme="minorHAnsi"/>
+          <w:sz w:val="24"/>
+          <w:szCs w:val="24"/>
+        </w:rPr>
+      </w:pPr>
+      <w:proofErr w:type="spellStart"/>
+      <w:r>
+        <w:rPr>
+          <w:rFonts w:cstheme="minorHAnsi"/>
+          <w:sz w:val="24"/>
+          <w:szCs w:val="24"/>
+        </w:rPr>
+        <w:t>CjtEncuestas</w:t>
+      </w:r>
+      <w:proofErr w:type="spellEnd"/>
+    </w:p>
+    <w:p>
+      <w:pPr>
+        <w:pStyle w:val="Prrafodelista"/>
+        <w:numPr>
+          <w:ilvl w:val="0"/>
+          <w:numId w:val="13"/>
+        </w:numPr>
+        <w:rPr>
+          <w:rFonts w:cstheme="minorHAnsi"/>
+          <w:sz w:val="24"/>
+          <w:szCs w:val="24"/>
+        </w:rPr>
+      </w:pPr>
+      <w:r>
+        <w:rPr>
+          <w:rFonts w:cstheme="minorHAnsi"/>
+          <w:sz w:val="24"/>
+          <w:szCs w:val="24"/>
+        </w:rPr>
+        <w:t>Pregunta</w:t>
+      </w:r>
+    </w:p>
+    <w:p>
+      <w:pPr>
+        <w:pStyle w:val="Prrafodelista"/>
+        <w:numPr>
+          <w:ilvl w:val="0"/>
+          <w:numId w:val="13"/>
+        </w:numPr>
+        <w:rPr>
+          <w:rFonts w:cstheme="minorHAnsi"/>
+          <w:sz w:val="24"/>
+          <w:szCs w:val="24"/>
+        </w:rPr>
+      </w:pPr>
+      <w:proofErr w:type="spellStart"/>
+      <w:r>
+        <w:rPr>
+          <w:rFonts w:cstheme="minorHAnsi"/>
+          <w:sz w:val="24"/>
+          <w:szCs w:val="24"/>
+        </w:rPr>
+        <w:t>PregNumerica</w:t>
+      </w:r>
+      <w:proofErr w:type="spellEnd"/>
+    </w:p>
+    <w:p>
+      <w:pPr>
+        <w:pStyle w:val="Prrafodelista"/>
+        <w:numPr>
+          <w:ilvl w:val="0"/>
+          <w:numId w:val="13"/>
+        </w:numPr>
+        <w:rPr>
+          <w:rFonts w:cstheme="minorHAnsi"/>
+          <w:sz w:val="24"/>
+          <w:szCs w:val="24"/>
+        </w:rPr>
+      </w:pPr>
+      <w:proofErr w:type="spellStart"/>
+      <w:r>
+        <w:rPr>
+          <w:rFonts w:cstheme="minorHAnsi"/>
+          <w:sz w:val="24"/>
+          <w:szCs w:val="24"/>
+        </w:rPr>
+        <w:t>PregCualitativaOrdenada</w:t>
+      </w:r>
+      <w:proofErr w:type="spellEnd"/>
+    </w:p>
+    <w:p>
+      <w:pPr>
+        <w:pStyle w:val="Prrafodelista"/>
+        <w:numPr>
+          <w:ilvl w:val="0"/>
+          <w:numId w:val="13"/>
+        </w:numPr>
+        <w:rPr>
+          <w:rFonts w:cstheme="minorHAnsi"/>
+          <w:sz w:val="24"/>
+          <w:szCs w:val="24"/>
+        </w:rPr>
+      </w:pPr>
+      <w:proofErr w:type="spellStart"/>
+      <w:r>
+        <w:rPr>
+          <w:rFonts w:cstheme="minorHAnsi"/>
+          <w:sz w:val="24"/>
+          <w:szCs w:val="24"/>
+        </w:rPr>
+        <w:t>PregCualitativaNoOrdenadaUnica</w:t>
+      </w:r>
+      <w:proofErr w:type="spellEnd"/>
+    </w:p>
+    <w:p>
+      <w:pPr>
+        <w:pStyle w:val="Prrafodelista"/>
+        <w:numPr>
+          <w:ilvl w:val="0"/>
+          <w:numId w:val="13"/>
+        </w:numPr>
+        <w:rPr>
+          <w:rFonts w:cstheme="minorHAnsi"/>
+          <w:sz w:val="24"/>
+          <w:szCs w:val="24"/>
+        </w:rPr>
+      </w:pPr>
+      <w:proofErr w:type="spellStart"/>
+      <w:r>
+        <w:rPr>
+          <w:rFonts w:cstheme="minorHAnsi"/>
+          <w:sz w:val="24"/>
+          <w:szCs w:val="24"/>
+        </w:rPr>
+        <w:t>PregCualitativaNoOrdenadaMultiple</w:t>
+      </w:r>
+      <w:proofErr w:type="spellEnd"/>
+    </w:p>
+    <w:p>
+      <w:pPr>
+        <w:pStyle w:val="Prrafodelista"/>
+        <w:numPr>
+          <w:ilvl w:val="0"/>
+          <w:numId w:val="13"/>
+        </w:numPr>
+        <w:rPr>
+          <w:rFonts w:cstheme="minorHAnsi"/>
+          <w:sz w:val="24"/>
+          <w:szCs w:val="24"/>
+        </w:rPr>
+      </w:pPr>
+      <w:proofErr w:type="spellStart"/>
+      <w:r>
+        <w:rPr>
+          <w:rFonts w:cstheme="minorHAnsi"/>
+          <w:sz w:val="24"/>
+          <w:szCs w:val="24"/>
+        </w:rPr>
+        <w:t>PregRespuestaLibre</w:t>
+      </w:r>
+      <w:proofErr w:type="spellEnd"/>
+    </w:p>
+    <w:p>
+      <w:pPr>
+        <w:pStyle w:val="Prrafodelista"/>
+        <w:numPr>
+          <w:ilvl w:val="0"/>
+          <w:numId w:val="13"/>
+        </w:numPr>
+        <w:rPr>
+          <w:rFonts w:cstheme="minorHAnsi"/>
+          <w:sz w:val="24"/>
+          <w:szCs w:val="24"/>
+        </w:rPr>
+      </w:pPr>
+      <w:r>
+        <w:rPr>
+          <w:rFonts w:cstheme="minorHAnsi"/>
+          <w:sz w:val="24"/>
+          <w:szCs w:val="24"/>
+        </w:rPr>
+        <w:t>Usuario</w:t>
+      </w:r>
+    </w:p>
+    <w:p>
+      <w:pPr>
+        <w:pStyle w:val="Prrafodelista"/>
+        <w:numPr>
+          <w:ilvl w:val="0"/>
+          <w:numId w:val="13"/>
+        </w:numPr>
+        <w:rPr>
+          <w:rFonts w:cstheme="minorHAnsi"/>
+          <w:sz w:val="24"/>
+          <w:szCs w:val="24"/>
+        </w:rPr>
+      </w:pPr>
+      <w:r>
+        <w:rPr>
+          <w:rFonts w:cstheme="minorHAnsi"/>
+          <w:sz w:val="24"/>
+          <w:szCs w:val="24"/>
+        </w:rPr>
+        <w:t>Administrador</w:t>
+      </w:r>
+    </w:p>
+    <w:p>
+      <w:pPr>
+        <w:pStyle w:val="Prrafodelista"/>
+        <w:numPr>
+          <w:ilvl w:val="0"/>
+          <w:numId w:val="13"/>
+        </w:numPr>
+        <w:rPr>
+          <w:rFonts w:cstheme="minorHAnsi"/>
+          <w:sz w:val="24"/>
+          <w:szCs w:val="24"/>
+        </w:rPr>
+      </w:pPr>
+      <w:r>
+        <w:rPr>
+          <w:rFonts w:cstheme="minorHAnsi"/>
+          <w:sz w:val="24"/>
+          <w:szCs w:val="24"/>
+        </w:rPr>
+        <w:t>Encuestado</w:t>
+      </w:r>
+    </w:p>
+    <w:p>
+      <w:pPr>
+        <w:rPr>
+          <w:rFonts w:cstheme="minorHAnsi"/>
+          <w:sz w:val="24"/>
+          <w:szCs w:val="24"/>
+        </w:rPr>
+      </w:pPr>
+      <w:r>
+        <w:rPr>
+          <w:rFonts w:cstheme="minorHAnsi"/>
+          <w:sz w:val="24"/>
+          <w:szCs w:val="24"/>
+        </w:rPr>
+        <w:t>Alejandro Domínguez</w:t>
+      </w:r>
+    </w:p>
+    <w:p>
+      <w:pPr>
+        <w:pStyle w:val="Prrafodelista"/>
+        <w:numPr>
+          <w:ilvl w:val="0"/>
+          <w:numId w:val="13"/>
+        </w:numPr>
+        <w:rPr>
+          <w:rFonts w:cstheme="minorHAnsi"/>
+          <w:sz w:val="24"/>
+          <w:szCs w:val="24"/>
+        </w:rPr>
+      </w:pPr>
+      <w:r>
+        <w:rPr>
+          <w:rFonts w:cstheme="minorHAnsi"/>
+          <w:sz w:val="24"/>
+          <w:szCs w:val="24"/>
+        </w:rPr>
+        <w:t>Clustering</w:t>
+      </w:r>
+      <w:bookmarkStart w:id="0" w:name="_GoBack"/>
+      <w:bookmarkEnd w:id="0"/>
     </w:p>
     <w:sectPr>
       <w:pgSz w:w="11906" w:h="16838"/>
@@ -11208,6 +14195,119 @@
     </w:lvl>
   </w:abstractNum>
   <w:abstractNum w:abstractNumId="3" w15:restartNumberingAfterBreak="0">
+    <w:nsid w:val="17025A87"/>
+    <w:multiLevelType w:val="hybridMultilevel"/>
+    <w:tmpl w:val="D980A6CA"/>
+    <w:lvl w:ilvl="0" w:tplc="74322E18">
+      <w:start w:val="4"/>
+      <w:numFmt w:val="bullet"/>
+      <w:lvlText w:val="-"/>
+      <w:lvlJc w:val="left"/>
+      <w:pPr>
+        <w:ind w:left="720" w:hanging="360"/>
+      </w:pPr>
+      <w:rPr>
+        <w:rFonts w:ascii="Calibri" w:eastAsiaTheme="minorHAnsi" w:hAnsi="Calibri" w:cs="Calibri" w:hint="default"/>
+      </w:rPr>
+    </w:lvl>
+    <w:lvl w:ilvl="1" w:tplc="0C0A0003" w:tentative="1">
+      <w:start w:val="1"/>
+      <w:numFmt w:val="bullet"/>
+      <w:lvlText w:val="o"/>
+      <w:lvlJc w:val="left"/>
+      <w:pPr>
+        <w:ind w:left="1440" w:hanging="360"/>
+      </w:pPr>
+      <w:rPr>
+        <w:rFonts w:ascii="Courier New" w:hAnsi="Courier New" w:cs="Courier New" w:hint="default"/>
+      </w:rPr>
+    </w:lvl>
+    <w:lvl w:ilvl="2" w:tplc="0C0A0005" w:tentative="1">
+      <w:start w:val="1"/>
+      <w:numFmt w:val="bullet"/>
+      <w:lvlText w:val=""/>
+      <w:lvlJc w:val="left"/>
+      <w:pPr>
+        <w:ind w:left="2160" w:hanging="360"/>
+      </w:pPr>
+      <w:rPr>
+        <w:rFonts w:ascii="Wingdings" w:hAnsi="Wingdings" w:hint="default"/>
+      </w:rPr>
+    </w:lvl>
+    <w:lvl w:ilvl="3" w:tplc="0C0A0001" w:tentative="1">
+      <w:start w:val="1"/>
+      <w:numFmt w:val="bullet"/>
+      <w:lvlText w:val=""/>
+      <w:lvlJc w:val="left"/>
+      <w:pPr>
+        <w:ind w:left="2880" w:hanging="360"/>
+      </w:pPr>
+      <w:rPr>
+        <w:rFonts w:ascii="Symbol" w:hAnsi="Symbol" w:hint="default"/>
+      </w:rPr>
+    </w:lvl>
+    <w:lvl w:ilvl="4" w:tplc="0C0A0003" w:tentative="1">
+      <w:start w:val="1"/>
+      <w:numFmt w:val="bullet"/>
+      <w:lvlText w:val="o"/>
+      <w:lvlJc w:val="left"/>
+      <w:pPr>
+        <w:ind w:left="3600" w:hanging="360"/>
+      </w:pPr>
+      <w:rPr>
+        <w:rFonts w:ascii="Courier New" w:hAnsi="Courier New" w:cs="Courier New" w:hint="default"/>
+      </w:rPr>
+    </w:lvl>
+    <w:lvl w:ilvl="5" w:tplc="0C0A0005" w:tentative="1">
+      <w:start w:val="1"/>
+      <w:numFmt w:val="bullet"/>
+      <w:lvlText w:val=""/>
+      <w:lvlJc w:val="left"/>
+      <w:pPr>
+        <w:ind w:left="4320" w:hanging="360"/>
+      </w:pPr>
+      <w:rPr>
+        <w:rFonts w:ascii="Wingdings" w:hAnsi="Wingdings" w:hint="default"/>
+      </w:rPr>
+    </w:lvl>
+    <w:lvl w:ilvl="6" w:tplc="0C0A0001" w:tentative="1">
+      <w:start w:val="1"/>
+      <w:numFmt w:val="bullet"/>
+      <w:lvlText w:val=""/>
+      <w:lvlJc w:val="left"/>
+      <w:pPr>
+        <w:ind w:left="5040" w:hanging="360"/>
+      </w:pPr>
+      <w:rPr>
+        <w:rFonts w:ascii="Symbol" w:hAnsi="Symbol" w:hint="default"/>
+      </w:rPr>
+    </w:lvl>
+    <w:lvl w:ilvl="7" w:tplc="0C0A0003" w:tentative="1">
+      <w:start w:val="1"/>
+      <w:numFmt w:val="bullet"/>
+      <w:lvlText w:val="o"/>
+      <w:lvlJc w:val="left"/>
+      <w:pPr>
+        <w:ind w:left="5760" w:hanging="360"/>
+      </w:pPr>
+      <w:rPr>
+        <w:rFonts w:ascii="Courier New" w:hAnsi="Courier New" w:cs="Courier New" w:hint="default"/>
+      </w:rPr>
+    </w:lvl>
+    <w:lvl w:ilvl="8" w:tplc="0C0A0005" w:tentative="1">
+      <w:start w:val="1"/>
+      <w:numFmt w:val="bullet"/>
+      <w:lvlText w:val=""/>
+      <w:lvlJc w:val="left"/>
+      <w:pPr>
+        <w:ind w:left="6480" w:hanging="360"/>
+      </w:pPr>
+      <w:rPr>
+        <w:rFonts w:ascii="Wingdings" w:hAnsi="Wingdings" w:hint="default"/>
+      </w:rPr>
+    </w:lvl>
+  </w:abstractNum>
+  <w:abstractNum w:abstractNumId="4" w15:restartNumberingAfterBreak="0">
     <w:nsid w:val="25277F40"/>
     <w:multiLevelType w:val="hybridMultilevel"/>
     <w:tmpl w:val="F6549B00"/>
@@ -11296,7 +14396,7 @@
       </w:pPr>
     </w:lvl>
   </w:abstractNum>
-  <w:abstractNum w:abstractNumId="4" w15:restartNumberingAfterBreak="0">
+  <w:abstractNum w:abstractNumId="5" w15:restartNumberingAfterBreak="0">
     <w:nsid w:val="3A366AAA"/>
     <w:multiLevelType w:val="hybridMultilevel"/>
     <w:tmpl w:val="C89CC198"/>
@@ -11385,7 +14485,96 @@
       </w:pPr>
     </w:lvl>
   </w:abstractNum>
-  <w:abstractNum w:abstractNumId="5" w15:restartNumberingAfterBreak="0">
+  <w:abstractNum w:abstractNumId="6" w15:restartNumberingAfterBreak="0">
+    <w:nsid w:val="43CF30E8"/>
+    <w:multiLevelType w:val="hybridMultilevel"/>
+    <w:tmpl w:val="13168E60"/>
+    <w:lvl w:ilvl="0" w:tplc="0C0A000F">
+      <w:start w:val="1"/>
+      <w:numFmt w:val="decimal"/>
+      <w:lvlText w:val="%1."/>
+      <w:lvlJc w:val="left"/>
+      <w:pPr>
+        <w:ind w:left="360" w:hanging="360"/>
+      </w:pPr>
+      <w:rPr>
+        <w:rFonts w:hint="default"/>
+      </w:rPr>
+    </w:lvl>
+    <w:lvl w:ilvl="1" w:tplc="0C0A0019" w:tentative="1">
+      <w:start w:val="1"/>
+      <w:numFmt w:val="lowerLetter"/>
+      <w:lvlText w:val="%2."/>
+      <w:lvlJc w:val="left"/>
+      <w:pPr>
+        <w:ind w:left="1080" w:hanging="360"/>
+      </w:pPr>
+    </w:lvl>
+    <w:lvl w:ilvl="2" w:tplc="0C0A001B" w:tentative="1">
+      <w:start w:val="1"/>
+      <w:numFmt w:val="lowerRoman"/>
+      <w:lvlText w:val="%3."/>
+      <w:lvlJc w:val="right"/>
+      <w:pPr>
+        <w:ind w:left="1800" w:hanging="180"/>
+      </w:pPr>
+    </w:lvl>
+    <w:lvl w:ilvl="3" w:tplc="0C0A000F" w:tentative="1">
+      <w:start w:val="1"/>
+      <w:numFmt w:val="decimal"/>
+      <w:lvlText w:val="%4."/>
+      <w:lvlJc w:val="left"/>
+      <w:pPr>
+        <w:ind w:left="2520" w:hanging="360"/>
+      </w:pPr>
+    </w:lvl>
+    <w:lvl w:ilvl="4" w:tplc="0C0A0019" w:tentative="1">
+      <w:start w:val="1"/>
+      <w:numFmt w:val="lowerLetter"/>
+      <w:lvlText w:val="%5."/>
+      <w:lvlJc w:val="left"/>
+      <w:pPr>
+        <w:ind w:left="3240" w:hanging="360"/>
+      </w:pPr>
+    </w:lvl>
+    <w:lvl w:ilvl="5" w:tplc="0C0A001B" w:tentative="1">
+      <w:start w:val="1"/>
+      <w:numFmt w:val="lowerRoman"/>
+      <w:lvlText w:val="%6."/>
+      <w:lvlJc w:val="right"/>
+      <w:pPr>
+        <w:ind w:left="3960" w:hanging="180"/>
+      </w:pPr>
+    </w:lvl>
+    <w:lvl w:ilvl="6" w:tplc="0C0A000F" w:tentative="1">
+      <w:start w:val="1"/>
+      <w:numFmt w:val="decimal"/>
+      <w:lvlText w:val="%7."/>
+      <w:lvlJc w:val="left"/>
+      <w:pPr>
+        <w:ind w:left="4680" w:hanging="360"/>
+      </w:pPr>
+    </w:lvl>
+    <w:lvl w:ilvl="7" w:tplc="0C0A0019" w:tentative="1">
+      <w:start w:val="1"/>
+      <w:numFmt w:val="lowerLetter"/>
+      <w:lvlText w:val="%8."/>
+      <w:lvlJc w:val="left"/>
+      <w:pPr>
+        <w:ind w:left="5400" w:hanging="360"/>
+      </w:pPr>
+    </w:lvl>
+    <w:lvl w:ilvl="8" w:tplc="0C0A001B" w:tentative="1">
+      <w:start w:val="1"/>
+      <w:numFmt w:val="lowerRoman"/>
+      <w:lvlText w:val="%9."/>
+      <w:lvlJc w:val="right"/>
+      <w:pPr>
+        <w:ind w:left="6120" w:hanging="180"/>
+      </w:pPr>
+    </w:lvl>
+  </w:abstractNum>
+  <w:abstractNum w:abstractNumId="7" w15:restartNumberingAfterBreak="0">
     <w:nsid w:val="49D36C0E"/>
     <w:multiLevelType w:val="multilevel"/>
     <w:tmpl w:val="A6BCFB24"/>
@@ -11506,7 +14695,7 @@
       </w:rPr>
     </w:lvl>
   </w:abstractNum>
-  <w:abstractNum w:abstractNumId="6" w15:restartNumberingAfterBreak="0">
+  <w:abstractNum w:abstractNumId="8" w15:restartNumberingAfterBreak="0">
     <w:nsid w:val="4F52405A"/>
     <w:multiLevelType w:val="hybridMultilevel"/>
     <w:tmpl w:val="1C647A84"/>
@@ -11595,7 +14784,7 @@
       </w:pPr>
     </w:lvl>
   </w:abstractNum>
-  <w:abstractNum w:abstractNumId="7" w15:restartNumberingAfterBreak="0">
+  <w:abstractNum w:abstractNumId="9" w15:restartNumberingAfterBreak="0">
     <w:nsid w:val="5B6A41E0"/>
     <w:multiLevelType w:val="hybridMultilevel"/>
     <w:tmpl w:val="00C6062E"/>
@@ -11684,7 +14873,7 @@
       </w:pPr>
     </w:lvl>
   </w:abstractNum>
-  <w:abstractNum w:abstractNumId="8" w15:restartNumberingAfterBreak="0">
+  <w:abstractNum w:abstractNumId="10" w15:restartNumberingAfterBreak="0">
     <w:nsid w:val="5FA6315D"/>
     <w:multiLevelType w:val="hybridMultilevel"/>
     <w:tmpl w:val="7E5AA14E"/>
@@ -11773,7 +14962,7 @@
       </w:pPr>
     </w:lvl>
   </w:abstractNum>
-  <w:abstractNum w:abstractNumId="9" w15:restartNumberingAfterBreak="0">
+  <w:abstractNum w:abstractNumId="11" w15:restartNumberingAfterBreak="0">
     <w:nsid w:val="68E14002"/>
     <w:multiLevelType w:val="hybridMultilevel"/>
     <w:tmpl w:val="771276D2"/>
@@ -11862,7 +15051,7 @@
       </w:pPr>
     </w:lvl>
   </w:abstractNum>
-  <w:abstractNum w:abstractNumId="10" w15:restartNumberingAfterBreak="0">
+  <w:abstractNum w:abstractNumId="12" w15:restartNumberingAfterBreak="0">
     <w:nsid w:val="6B2245FA"/>
     <w:multiLevelType w:val="hybridMultilevel"/>
     <w:tmpl w:val="DB083D24"/>
@@ -11958,31 +15147,37 @@
     <w:abstractNumId w:val="0"/>
   </w:num>
   <w:num w:numId="3">
+    <w:abstractNumId w:val="7"/>
+  </w:num>
+  <w:num w:numId="4">
     <w:abstractNumId w:val="5"/>
   </w:num>
-  <w:num w:numId="4">
+  <w:num w:numId="5">
+    <w:abstractNumId w:val="8"/>
+  </w:num>
+  <w:num w:numId="6">
     <w:abstractNumId w:val="4"/>
   </w:num>
-  <w:num w:numId="5">
-    <w:abstractNumId w:val="6"/>
-  </w:num>
-  <w:num w:numId="6">
-    <w:abstractNumId w:val="3"/>
-  </w:num>
   <w:num w:numId="7">
-    <w:abstractNumId w:val="10"/>
+    <w:abstractNumId w:val="12"/>
   </w:num>
   <w:num w:numId="8">
-    <w:abstractNumId w:val="7"/>
+    <w:abstractNumId w:val="9"/>
   </w:num>
   <w:num w:numId="9">
     <w:abstractNumId w:val="2"/>
   </w:num>
   <w:num w:numId="10">
-    <w:abstractNumId w:val="8"/>
+    <w:abstractNumId w:val="10"/>
   </w:num>
   <w:num w:numId="11">
-    <w:abstractNumId w:val="9"/>
+    <w:abstractNumId w:val="11"/>
+  </w:num>
+  <w:num w:numId="12">
+    <w:abstractNumId w:val="6"/>
+  </w:num>
+  <w:num w:numId="13">
+    <w:abstractNumId w:val="3"/>
   </w:num>
 </w:numbering>
 </file>
@@ -12437,6 +15632,23 @@
       <w:lang w:val="en-US" w:eastAsia="zh-CN" w:bidi="hi-IN"/>
     </w:rPr>
   </w:style>
+  <w:style w:type="paragraph" w:customStyle="1" w:styleId="Standard">
+    <w:name w:val="Standard"/>
+    <w:rsid w:val="00D415D0"/>
+    <w:pPr>
+      <w:widowControl w:val="0"/>
+      <w:suppressAutoHyphens/>
+      <w:autoSpaceDN w:val="0"/>
+      <w:spacing w:after="0" w:line="240" w:lineRule="auto"/>
+    </w:pPr>
+    <w:rPr>
+      <w:rFonts w:ascii="Times New Roman" w:eastAsia="SimSun" w:hAnsi="Times New Roman" w:cs="Arial"/>
+      <w:kern w:val="3"/>
+      <w:sz w:val="24"/>
+      <w:szCs w:val="24"/>
+      <w:lang w:eastAsia="zh-CN" w:bidi="hi-IN"/>
+    </w:rPr>
+  </w:style>
 </w:styles>
 </file>
 

--- a/DOCUMENTACION.docx
+++ b/DOCUMENTACION.docx
@@ -65,22 +65,6 @@
           <w:szCs w:val="96"/>
         </w:rPr>
         <w:t>DOCUMENTACIÓN PROYECTO PROP</w:t>
-      </w:r>
-    </w:p>
-    <w:p>
-      <w:pPr>
-        <w:pStyle w:val="Normal"/>
-        <w:jc w:val="center"/>
-        <w:rPr>
-          <w:sz w:val="28"/>
-          <w:szCs w:val="28"/>
-        </w:rPr>
-      </w:pPr>
-      <w:r>
-        <w:rPr>
-          <w:sz w:val="28"/>
-          <w:szCs w:val="28"/>
-        </w:rPr>
       </w:r>
     </w:p>
     <w:p>
@@ -866,7 +850,7 @@
       <w:tblPr>
         <w:tblW w:w="9353" w:type="dxa"/>
         <w:jc w:val="left"/>
-        <w:tblInd w:w="42" w:type="dxa"/>
+        <w:tblInd w:w="40" w:type="dxa"/>
         <w:tblBorders>
           <w:top w:val="single" w:sz="2" w:space="0" w:color="000001"/>
           <w:left w:val="single" w:sz="2" w:space="0" w:color="000001"/>
@@ -875,7 +859,7 @@
         </w:tblBorders>
         <w:tblCellMar>
           <w:top w:w="55" w:type="dxa"/>
-          <w:left w:w="49" w:type="dxa"/>
+          <w:left w:w="46" w:type="dxa"/>
           <w:bottom w:w="55" w:type="dxa"/>
           <w:right w:w="55" w:type="dxa"/>
         </w:tblCellMar>
@@ -883,8 +867,8 @@
       </w:tblPr>
       <w:tblGrid>
         <w:gridCol w:w="1530"/>
-        <w:gridCol w:w="4771"/>
-        <w:gridCol w:w="1635"/>
+        <w:gridCol w:w="4772"/>
+        <w:gridCol w:w="1634"/>
         <w:gridCol w:w="1416"/>
       </w:tblGrid>
       <w:tr>
@@ -900,7 +884,7 @@
             </w:tcBorders>
             <w:shd w:color="auto" w:fill="DDDDDD" w:val="clear"/>
             <w:tcMar>
-              <w:left w:w="49" w:type="dxa"/>
+              <w:left w:w="46" w:type="dxa"/>
             </w:tcMar>
           </w:tcPr>
           <w:p>
@@ -922,7 +906,7 @@
         </w:tc>
         <w:tc>
           <w:tcPr>
-            <w:tcW w:w="4771" w:type="dxa"/>
+            <w:tcW w:w="4772" w:type="dxa"/>
             <w:tcBorders>
               <w:top w:val="single" w:sz="2" w:space="0" w:color="000001"/>
               <w:left w:val="single" w:sz="2" w:space="0" w:color="000001"/>
@@ -931,7 +915,7 @@
             </w:tcBorders>
             <w:shd w:fill="auto" w:val="clear"/>
             <w:tcMar>
-              <w:left w:w="49" w:type="dxa"/>
+              <w:left w:w="46" w:type="dxa"/>
             </w:tcMar>
           </w:tcPr>
           <w:p>
@@ -953,7 +937,7 @@
         </w:tc>
         <w:tc>
           <w:tcPr>
-            <w:tcW w:w="1635" w:type="dxa"/>
+            <w:tcW w:w="1634" w:type="dxa"/>
             <w:tcBorders>
               <w:top w:val="single" w:sz="2" w:space="0" w:color="000001"/>
               <w:left w:val="single" w:sz="2" w:space="0" w:color="000001"/>
@@ -962,7 +946,7 @@
             </w:tcBorders>
             <w:shd w:color="auto" w:fill="DDDDDD" w:val="clear"/>
             <w:tcMar>
-              <w:left w:w="49" w:type="dxa"/>
+              <w:left w:w="46" w:type="dxa"/>
             </w:tcMar>
           </w:tcPr>
           <w:p>
@@ -995,7 +979,7 @@
             </w:tcBorders>
             <w:shd w:fill="auto" w:val="clear"/>
             <w:tcMar>
-              <w:left w:w="49" w:type="dxa"/>
+              <w:left w:w="46" w:type="dxa"/>
             </w:tcMar>
           </w:tcPr>
           <w:p>
@@ -1032,7 +1016,7 @@
             </w:tcBorders>
             <w:shd w:color="auto" w:fill="DDDDDD" w:val="clear"/>
             <w:tcMar>
-              <w:left w:w="49" w:type="dxa"/>
+              <w:left w:w="46" w:type="dxa"/>
             </w:tcMar>
           </w:tcPr>
           <w:p>
@@ -1069,7 +1053,7 @@
             </w:tcBorders>
             <w:shd w:fill="auto" w:val="clear"/>
             <w:tcMar>
-              <w:left w:w="49" w:type="dxa"/>
+              <w:left w:w="46" w:type="dxa"/>
             </w:tcMar>
           </w:tcPr>
           <w:p>
@@ -1106,7 +1090,7 @@
             </w:tcBorders>
             <w:shd w:color="auto" w:fill="DDDDDD" w:val="clear"/>
             <w:tcMar>
-              <w:left w:w="49" w:type="dxa"/>
+              <w:left w:w="46" w:type="dxa"/>
             </w:tcMar>
           </w:tcPr>
           <w:p>
@@ -1143,7 +1127,7 @@
             </w:tcBorders>
             <w:shd w:fill="auto" w:val="clear"/>
             <w:tcMar>
-              <w:left w:w="49" w:type="dxa"/>
+              <w:left w:w="46" w:type="dxa"/>
             </w:tcMar>
           </w:tcPr>
           <w:p>
@@ -1180,7 +1164,7 @@
             </w:tcBorders>
             <w:shd w:color="auto" w:fill="DDDDDD" w:val="clear"/>
             <w:tcMar>
-              <w:left w:w="49" w:type="dxa"/>
+              <w:left w:w="46" w:type="dxa"/>
             </w:tcMar>
           </w:tcPr>
           <w:p>
@@ -1217,7 +1201,7 @@
             </w:tcBorders>
             <w:shd w:fill="auto" w:val="clear"/>
             <w:tcMar>
-              <w:left w:w="49" w:type="dxa"/>
+              <w:left w:w="46" w:type="dxa"/>
             </w:tcMar>
           </w:tcPr>
           <w:p>
@@ -1286,7 +1270,7 @@
             </w:tcBorders>
             <w:shd w:color="auto" w:fill="DDDDDD" w:val="clear"/>
             <w:tcMar>
-              <w:left w:w="49" w:type="dxa"/>
+              <w:left w:w="46" w:type="dxa"/>
             </w:tcMar>
           </w:tcPr>
           <w:p>
@@ -1323,7 +1307,7 @@
             </w:tcBorders>
             <w:shd w:fill="auto" w:val="clear"/>
             <w:tcMar>
-              <w:left w:w="49" w:type="dxa"/>
+              <w:left w:w="46" w:type="dxa"/>
             </w:tcMar>
           </w:tcPr>
           <w:p>
@@ -1408,7 +1392,7 @@
       <w:tblPr>
         <w:tblW w:w="9353" w:type="dxa"/>
         <w:jc w:val="left"/>
-        <w:tblInd w:w="42" w:type="dxa"/>
+        <w:tblInd w:w="40" w:type="dxa"/>
         <w:tblBorders>
           <w:top w:val="single" w:sz="2" w:space="0" w:color="000001"/>
           <w:left w:val="single" w:sz="2" w:space="0" w:color="000001"/>
@@ -1417,7 +1401,7 @@
         </w:tblBorders>
         <w:tblCellMar>
           <w:top w:w="55" w:type="dxa"/>
-          <w:left w:w="49" w:type="dxa"/>
+          <w:left w:w="46" w:type="dxa"/>
           <w:bottom w:w="55" w:type="dxa"/>
           <w:right w:w="55" w:type="dxa"/>
         </w:tblCellMar>
@@ -1425,8 +1409,8 @@
       </w:tblPr>
       <w:tblGrid>
         <w:gridCol w:w="1530"/>
-        <w:gridCol w:w="4771"/>
-        <w:gridCol w:w="1635"/>
+        <w:gridCol w:w="4772"/>
+        <w:gridCol w:w="1634"/>
         <w:gridCol w:w="1416"/>
       </w:tblGrid>
       <w:tr>
@@ -1442,7 +1426,7 @@
             </w:tcBorders>
             <w:shd w:color="auto" w:fill="DDDDDD" w:val="clear"/>
             <w:tcMar>
-              <w:left w:w="49" w:type="dxa"/>
+              <w:left w:w="46" w:type="dxa"/>
             </w:tcMar>
           </w:tcPr>
           <w:p>
@@ -1464,7 +1448,7 @@
         </w:tc>
         <w:tc>
           <w:tcPr>
-            <w:tcW w:w="4771" w:type="dxa"/>
+            <w:tcW w:w="4772" w:type="dxa"/>
             <w:tcBorders>
               <w:top w:val="single" w:sz="2" w:space="0" w:color="000001"/>
               <w:left w:val="single" w:sz="2" w:space="0" w:color="000001"/>
@@ -1473,7 +1457,7 @@
             </w:tcBorders>
             <w:shd w:fill="auto" w:val="clear"/>
             <w:tcMar>
-              <w:left w:w="49" w:type="dxa"/>
+              <w:left w:w="46" w:type="dxa"/>
             </w:tcMar>
           </w:tcPr>
           <w:p>
@@ -1495,7 +1479,7 @@
         </w:tc>
         <w:tc>
           <w:tcPr>
-            <w:tcW w:w="1635" w:type="dxa"/>
+            <w:tcW w:w="1634" w:type="dxa"/>
             <w:tcBorders>
               <w:top w:val="single" w:sz="2" w:space="0" w:color="000001"/>
               <w:left w:val="single" w:sz="2" w:space="0" w:color="000001"/>
@@ -1504,7 +1488,7 @@
             </w:tcBorders>
             <w:shd w:color="auto" w:fill="DDDDDD" w:val="clear"/>
             <w:tcMar>
-              <w:left w:w="49" w:type="dxa"/>
+              <w:left w:w="46" w:type="dxa"/>
             </w:tcMar>
           </w:tcPr>
           <w:p>
@@ -1537,7 +1521,7 @@
             </w:tcBorders>
             <w:shd w:fill="auto" w:val="clear"/>
             <w:tcMar>
-              <w:left w:w="49" w:type="dxa"/>
+              <w:left w:w="46" w:type="dxa"/>
             </w:tcMar>
           </w:tcPr>
           <w:p>
@@ -1574,7 +1558,7 @@
             </w:tcBorders>
             <w:shd w:color="auto" w:fill="DDDDDD" w:val="clear"/>
             <w:tcMar>
-              <w:left w:w="49" w:type="dxa"/>
+              <w:left w:w="46" w:type="dxa"/>
             </w:tcMar>
           </w:tcPr>
           <w:p>
@@ -1611,7 +1595,7 @@
             </w:tcBorders>
             <w:shd w:fill="auto" w:val="clear"/>
             <w:tcMar>
-              <w:left w:w="49" w:type="dxa"/>
+              <w:left w:w="46" w:type="dxa"/>
             </w:tcMar>
           </w:tcPr>
           <w:p>
@@ -1648,7 +1632,7 @@
             </w:tcBorders>
             <w:shd w:color="auto" w:fill="DDDDDD" w:val="clear"/>
             <w:tcMar>
-              <w:left w:w="49" w:type="dxa"/>
+              <w:left w:w="46" w:type="dxa"/>
             </w:tcMar>
           </w:tcPr>
           <w:p>
@@ -1685,7 +1669,7 @@
             </w:tcBorders>
             <w:shd w:fill="auto" w:val="clear"/>
             <w:tcMar>
-              <w:left w:w="49" w:type="dxa"/>
+              <w:left w:w="46" w:type="dxa"/>
             </w:tcMar>
           </w:tcPr>
           <w:p>
@@ -1722,7 +1706,7 @@
             </w:tcBorders>
             <w:shd w:color="auto" w:fill="DDDDDD" w:val="clear"/>
             <w:tcMar>
-              <w:left w:w="49" w:type="dxa"/>
+              <w:left w:w="46" w:type="dxa"/>
             </w:tcMar>
           </w:tcPr>
           <w:p>
@@ -1759,7 +1743,7 @@
             </w:tcBorders>
             <w:shd w:fill="auto" w:val="clear"/>
             <w:tcMar>
-              <w:left w:w="49" w:type="dxa"/>
+              <w:left w:w="46" w:type="dxa"/>
             </w:tcMar>
           </w:tcPr>
           <w:p>
@@ -1812,7 +1796,7 @@
             </w:tcBorders>
             <w:shd w:color="auto" w:fill="DDDDDD" w:val="clear"/>
             <w:tcMar>
-              <w:left w:w="49" w:type="dxa"/>
+              <w:left w:w="46" w:type="dxa"/>
             </w:tcMar>
           </w:tcPr>
           <w:p>
@@ -1849,7 +1833,7 @@
             </w:tcBorders>
             <w:shd w:fill="auto" w:val="clear"/>
             <w:tcMar>
-              <w:left w:w="49" w:type="dxa"/>
+              <w:left w:w="46" w:type="dxa"/>
             </w:tcMar>
           </w:tcPr>
           <w:p>
@@ -1911,7 +1895,7 @@
       <w:tblPr>
         <w:tblW w:w="9353" w:type="dxa"/>
         <w:jc w:val="left"/>
-        <w:tblInd w:w="42" w:type="dxa"/>
+        <w:tblInd w:w="40" w:type="dxa"/>
         <w:tblBorders>
           <w:top w:val="single" w:sz="2" w:space="0" w:color="000001"/>
           <w:left w:val="single" w:sz="2" w:space="0" w:color="000001"/>
@@ -1920,7 +1904,7 @@
         </w:tblBorders>
         <w:tblCellMar>
           <w:top w:w="55" w:type="dxa"/>
-          <w:left w:w="49" w:type="dxa"/>
+          <w:left w:w="46" w:type="dxa"/>
           <w:bottom w:w="55" w:type="dxa"/>
           <w:right w:w="55" w:type="dxa"/>
         </w:tblCellMar>
@@ -1928,8 +1912,8 @@
       </w:tblPr>
       <w:tblGrid>
         <w:gridCol w:w="1530"/>
-        <w:gridCol w:w="4771"/>
-        <w:gridCol w:w="1635"/>
+        <w:gridCol w:w="4772"/>
+        <w:gridCol w:w="1634"/>
         <w:gridCol w:w="1416"/>
       </w:tblGrid>
       <w:tr>
@@ -1945,7 +1929,7 @@
             </w:tcBorders>
             <w:shd w:color="auto" w:fill="DDDDDD" w:val="clear"/>
             <w:tcMar>
-              <w:left w:w="49" w:type="dxa"/>
+              <w:left w:w="46" w:type="dxa"/>
             </w:tcMar>
           </w:tcPr>
           <w:p>
@@ -1967,7 +1951,7 @@
         </w:tc>
         <w:tc>
           <w:tcPr>
-            <w:tcW w:w="4771" w:type="dxa"/>
+            <w:tcW w:w="4772" w:type="dxa"/>
             <w:tcBorders>
               <w:top w:val="single" w:sz="2" w:space="0" w:color="000001"/>
               <w:left w:val="single" w:sz="2" w:space="0" w:color="000001"/>
@@ -1976,7 +1960,7 @@
             </w:tcBorders>
             <w:shd w:fill="auto" w:val="clear"/>
             <w:tcMar>
-              <w:left w:w="49" w:type="dxa"/>
+              <w:left w:w="46" w:type="dxa"/>
             </w:tcMar>
           </w:tcPr>
           <w:p>
@@ -1998,7 +1982,7 @@
         </w:tc>
         <w:tc>
           <w:tcPr>
-            <w:tcW w:w="1635" w:type="dxa"/>
+            <w:tcW w:w="1634" w:type="dxa"/>
             <w:tcBorders>
               <w:top w:val="single" w:sz="2" w:space="0" w:color="000001"/>
               <w:left w:val="single" w:sz="2" w:space="0" w:color="000001"/>
@@ -2007,7 +1991,7 @@
             </w:tcBorders>
             <w:shd w:color="auto" w:fill="DDDDDD" w:val="clear"/>
             <w:tcMar>
-              <w:left w:w="49" w:type="dxa"/>
+              <w:left w:w="46" w:type="dxa"/>
             </w:tcMar>
           </w:tcPr>
           <w:p>
@@ -2040,7 +2024,7 @@
             </w:tcBorders>
             <w:shd w:fill="auto" w:val="clear"/>
             <w:tcMar>
-              <w:left w:w="49" w:type="dxa"/>
+              <w:left w:w="46" w:type="dxa"/>
             </w:tcMar>
           </w:tcPr>
           <w:p>
@@ -2077,7 +2061,7 @@
             </w:tcBorders>
             <w:shd w:color="auto" w:fill="DDDDDD" w:val="clear"/>
             <w:tcMar>
-              <w:left w:w="49" w:type="dxa"/>
+              <w:left w:w="46" w:type="dxa"/>
             </w:tcMar>
           </w:tcPr>
           <w:p>
@@ -2114,7 +2098,7 @@
             </w:tcBorders>
             <w:shd w:fill="auto" w:val="clear"/>
             <w:tcMar>
-              <w:left w:w="49" w:type="dxa"/>
+              <w:left w:w="46" w:type="dxa"/>
             </w:tcMar>
           </w:tcPr>
           <w:p>
@@ -2151,7 +2135,7 @@
             </w:tcBorders>
             <w:shd w:color="auto" w:fill="DDDDDD" w:val="clear"/>
             <w:tcMar>
-              <w:left w:w="49" w:type="dxa"/>
+              <w:left w:w="46" w:type="dxa"/>
             </w:tcMar>
           </w:tcPr>
           <w:p>
@@ -2188,7 +2172,7 @@
             </w:tcBorders>
             <w:shd w:fill="auto" w:val="clear"/>
             <w:tcMar>
-              <w:left w:w="49" w:type="dxa"/>
+              <w:left w:w="46" w:type="dxa"/>
             </w:tcMar>
           </w:tcPr>
           <w:p>
@@ -2225,7 +2209,7 @@
             </w:tcBorders>
             <w:shd w:color="auto" w:fill="DDDDDD" w:val="clear"/>
             <w:tcMar>
-              <w:left w:w="49" w:type="dxa"/>
+              <w:left w:w="46" w:type="dxa"/>
             </w:tcMar>
           </w:tcPr>
           <w:p>
@@ -2262,7 +2246,7 @@
             </w:tcBorders>
             <w:shd w:fill="auto" w:val="clear"/>
             <w:tcMar>
-              <w:left w:w="49" w:type="dxa"/>
+              <w:left w:w="46" w:type="dxa"/>
             </w:tcMar>
           </w:tcPr>
           <w:p>
@@ -2331,7 +2315,7 @@
             </w:tcBorders>
             <w:shd w:color="auto" w:fill="DDDDDD" w:val="clear"/>
             <w:tcMar>
-              <w:left w:w="49" w:type="dxa"/>
+              <w:left w:w="46" w:type="dxa"/>
             </w:tcMar>
           </w:tcPr>
           <w:p>
@@ -2368,7 +2352,7 @@
             </w:tcBorders>
             <w:shd w:fill="auto" w:val="clear"/>
             <w:tcMar>
-              <w:left w:w="49" w:type="dxa"/>
+              <w:left w:w="46" w:type="dxa"/>
             </w:tcMar>
           </w:tcPr>
           <w:p>
@@ -2453,7 +2437,7 @@
       <w:tblPr>
         <w:tblW w:w="9353" w:type="dxa"/>
         <w:jc w:val="left"/>
-        <w:tblInd w:w="42" w:type="dxa"/>
+        <w:tblInd w:w="40" w:type="dxa"/>
         <w:tblBorders>
           <w:top w:val="single" w:sz="2" w:space="0" w:color="000001"/>
           <w:left w:val="single" w:sz="2" w:space="0" w:color="000001"/>
@@ -2462,7 +2446,7 @@
         </w:tblBorders>
         <w:tblCellMar>
           <w:top w:w="55" w:type="dxa"/>
-          <w:left w:w="49" w:type="dxa"/>
+          <w:left w:w="46" w:type="dxa"/>
           <w:bottom w:w="55" w:type="dxa"/>
           <w:right w:w="55" w:type="dxa"/>
         </w:tblCellMar>
@@ -2487,7 +2471,7 @@
             </w:tcBorders>
             <w:shd w:color="auto" w:fill="DDDDDD" w:val="clear"/>
             <w:tcMar>
-              <w:left w:w="49" w:type="dxa"/>
+              <w:left w:w="46" w:type="dxa"/>
             </w:tcMar>
           </w:tcPr>
           <w:p>
@@ -2518,7 +2502,7 @@
             </w:tcBorders>
             <w:shd w:fill="auto" w:val="clear"/>
             <w:tcMar>
-              <w:left w:w="49" w:type="dxa"/>
+              <w:left w:w="46" w:type="dxa"/>
             </w:tcMar>
           </w:tcPr>
           <w:p>
@@ -2549,7 +2533,7 @@
             </w:tcBorders>
             <w:shd w:color="auto" w:fill="DDDDDD" w:val="clear"/>
             <w:tcMar>
-              <w:left w:w="49" w:type="dxa"/>
+              <w:left w:w="46" w:type="dxa"/>
             </w:tcMar>
           </w:tcPr>
           <w:p>
@@ -2582,7 +2566,7 @@
             </w:tcBorders>
             <w:shd w:fill="auto" w:val="clear"/>
             <w:tcMar>
-              <w:left w:w="49" w:type="dxa"/>
+              <w:left w:w="46" w:type="dxa"/>
             </w:tcMar>
           </w:tcPr>
           <w:p>
@@ -2619,7 +2603,7 @@
             </w:tcBorders>
             <w:shd w:color="auto" w:fill="DDDDDD" w:val="clear"/>
             <w:tcMar>
-              <w:left w:w="49" w:type="dxa"/>
+              <w:left w:w="46" w:type="dxa"/>
             </w:tcMar>
           </w:tcPr>
           <w:p>
@@ -2656,7 +2640,7 @@
             </w:tcBorders>
             <w:shd w:fill="auto" w:val="clear"/>
             <w:tcMar>
-              <w:left w:w="49" w:type="dxa"/>
+              <w:left w:w="46" w:type="dxa"/>
             </w:tcMar>
           </w:tcPr>
           <w:p>
@@ -2693,7 +2677,7 @@
             </w:tcBorders>
             <w:shd w:color="auto" w:fill="DDDDDD" w:val="clear"/>
             <w:tcMar>
-              <w:left w:w="49" w:type="dxa"/>
+              <w:left w:w="46" w:type="dxa"/>
             </w:tcMar>
           </w:tcPr>
           <w:p>
@@ -2730,7 +2714,7 @@
             </w:tcBorders>
             <w:shd w:fill="auto" w:val="clear"/>
             <w:tcMar>
-              <w:left w:w="49" w:type="dxa"/>
+              <w:left w:w="46" w:type="dxa"/>
             </w:tcMar>
           </w:tcPr>
           <w:p>
@@ -2767,7 +2751,7 @@
             </w:tcBorders>
             <w:shd w:color="auto" w:fill="DDDDDD" w:val="clear"/>
             <w:tcMar>
-              <w:left w:w="49" w:type="dxa"/>
+              <w:left w:w="46" w:type="dxa"/>
             </w:tcMar>
           </w:tcPr>
           <w:p>
@@ -2804,7 +2788,7 @@
             </w:tcBorders>
             <w:shd w:fill="auto" w:val="clear"/>
             <w:tcMar>
-              <w:left w:w="49" w:type="dxa"/>
+              <w:left w:w="46" w:type="dxa"/>
             </w:tcMar>
           </w:tcPr>
           <w:p>
@@ -2969,7 +2953,7 @@
             </w:tcBorders>
             <w:shd w:color="auto" w:fill="DDDDDD" w:val="clear"/>
             <w:tcMar>
-              <w:left w:w="49" w:type="dxa"/>
+              <w:left w:w="46" w:type="dxa"/>
             </w:tcMar>
           </w:tcPr>
           <w:p>
@@ -3006,7 +2990,7 @@
             </w:tcBorders>
             <w:shd w:fill="auto" w:val="clear"/>
             <w:tcMar>
-              <w:left w:w="49" w:type="dxa"/>
+              <w:left w:w="46" w:type="dxa"/>
             </w:tcMar>
           </w:tcPr>
           <w:p>
@@ -3442,7 +3426,7 @@
       <w:tblPr>
         <w:tblW w:w="9353" w:type="dxa"/>
         <w:jc w:val="left"/>
-        <w:tblInd w:w="42" w:type="dxa"/>
+        <w:tblInd w:w="40" w:type="dxa"/>
         <w:tblBorders>
           <w:top w:val="single" w:sz="2" w:space="0" w:color="000001"/>
           <w:left w:val="single" w:sz="2" w:space="0" w:color="000001"/>
@@ -3451,7 +3435,7 @@
         </w:tblBorders>
         <w:tblCellMar>
           <w:top w:w="55" w:type="dxa"/>
-          <w:left w:w="49" w:type="dxa"/>
+          <w:left w:w="46" w:type="dxa"/>
           <w:bottom w:w="55" w:type="dxa"/>
           <w:right w:w="55" w:type="dxa"/>
         </w:tblCellMar>
@@ -3476,7 +3460,7 @@
             </w:tcBorders>
             <w:shd w:color="auto" w:fill="DDDDDD" w:val="clear"/>
             <w:tcMar>
-              <w:left w:w="49" w:type="dxa"/>
+              <w:left w:w="46" w:type="dxa"/>
             </w:tcMar>
           </w:tcPr>
           <w:p>
@@ -3507,7 +3491,7 @@
             </w:tcBorders>
             <w:shd w:fill="auto" w:val="clear"/>
             <w:tcMar>
-              <w:left w:w="49" w:type="dxa"/>
+              <w:left w:w="46" w:type="dxa"/>
             </w:tcMar>
           </w:tcPr>
           <w:p>
@@ -3538,7 +3522,7 @@
             </w:tcBorders>
             <w:shd w:color="auto" w:fill="DDDDDD" w:val="clear"/>
             <w:tcMar>
-              <w:left w:w="49" w:type="dxa"/>
+              <w:left w:w="46" w:type="dxa"/>
             </w:tcMar>
           </w:tcPr>
           <w:p>
@@ -3571,7 +3555,7 @@
             </w:tcBorders>
             <w:shd w:fill="auto" w:val="clear"/>
             <w:tcMar>
-              <w:left w:w="49" w:type="dxa"/>
+              <w:left w:w="46" w:type="dxa"/>
             </w:tcMar>
           </w:tcPr>
           <w:p>
@@ -3608,7 +3592,7 @@
             </w:tcBorders>
             <w:shd w:color="auto" w:fill="DDDDDD" w:val="clear"/>
             <w:tcMar>
-              <w:left w:w="49" w:type="dxa"/>
+              <w:left w:w="46" w:type="dxa"/>
             </w:tcMar>
           </w:tcPr>
           <w:p>
@@ -3645,7 +3629,7 @@
             </w:tcBorders>
             <w:shd w:fill="auto" w:val="clear"/>
             <w:tcMar>
-              <w:left w:w="49" w:type="dxa"/>
+              <w:left w:w="46" w:type="dxa"/>
             </w:tcMar>
           </w:tcPr>
           <w:p>
@@ -3682,7 +3666,7 @@
             </w:tcBorders>
             <w:shd w:color="auto" w:fill="DDDDDD" w:val="clear"/>
             <w:tcMar>
-              <w:left w:w="49" w:type="dxa"/>
+              <w:left w:w="46" w:type="dxa"/>
             </w:tcMar>
           </w:tcPr>
           <w:p>
@@ -3719,7 +3703,7 @@
             </w:tcBorders>
             <w:shd w:fill="auto" w:val="clear"/>
             <w:tcMar>
-              <w:left w:w="49" w:type="dxa"/>
+              <w:left w:w="46" w:type="dxa"/>
             </w:tcMar>
           </w:tcPr>
           <w:p>
@@ -3756,7 +3740,7 @@
             </w:tcBorders>
             <w:shd w:color="auto" w:fill="DDDDDD" w:val="clear"/>
             <w:tcMar>
-              <w:left w:w="49" w:type="dxa"/>
+              <w:left w:w="46" w:type="dxa"/>
             </w:tcMar>
           </w:tcPr>
           <w:p>
@@ -3793,7 +3777,7 @@
             </w:tcBorders>
             <w:shd w:fill="auto" w:val="clear"/>
             <w:tcMar>
-              <w:left w:w="49" w:type="dxa"/>
+              <w:left w:w="46" w:type="dxa"/>
             </w:tcMar>
           </w:tcPr>
           <w:p>
@@ -3926,7 +3910,7 @@
             </w:tcBorders>
             <w:shd w:color="auto" w:fill="DDDDDD" w:val="clear"/>
             <w:tcMar>
-              <w:left w:w="49" w:type="dxa"/>
+              <w:left w:w="46" w:type="dxa"/>
             </w:tcMar>
           </w:tcPr>
           <w:p>
@@ -3963,7 +3947,7 @@
             </w:tcBorders>
             <w:shd w:fill="auto" w:val="clear"/>
             <w:tcMar>
-              <w:left w:w="49" w:type="dxa"/>
+              <w:left w:w="46" w:type="dxa"/>
             </w:tcMar>
           </w:tcPr>
           <w:p>
@@ -4257,7 +4241,7 @@
       <w:tblPr>
         <w:tblW w:w="9353" w:type="dxa"/>
         <w:jc w:val="left"/>
-        <w:tblInd w:w="42" w:type="dxa"/>
+        <w:tblInd w:w="40" w:type="dxa"/>
         <w:tblBorders>
           <w:top w:val="single" w:sz="2" w:space="0" w:color="000001"/>
           <w:left w:val="single" w:sz="2" w:space="0" w:color="000001"/>
@@ -4266,7 +4250,7 @@
         </w:tblBorders>
         <w:tblCellMar>
           <w:top w:w="55" w:type="dxa"/>
-          <w:left w:w="49" w:type="dxa"/>
+          <w:left w:w="46" w:type="dxa"/>
           <w:bottom w:w="55" w:type="dxa"/>
           <w:right w:w="55" w:type="dxa"/>
         </w:tblCellMar>
@@ -4291,7 +4275,7 @@
             </w:tcBorders>
             <w:shd w:color="auto" w:fill="DDDDDD" w:val="clear"/>
             <w:tcMar>
-              <w:left w:w="49" w:type="dxa"/>
+              <w:left w:w="46" w:type="dxa"/>
             </w:tcMar>
           </w:tcPr>
           <w:p>
@@ -4322,7 +4306,7 @@
             </w:tcBorders>
             <w:shd w:fill="auto" w:val="clear"/>
             <w:tcMar>
-              <w:left w:w="49" w:type="dxa"/>
+              <w:left w:w="46" w:type="dxa"/>
             </w:tcMar>
           </w:tcPr>
           <w:p>
@@ -4353,7 +4337,7 @@
             </w:tcBorders>
             <w:shd w:color="auto" w:fill="DDDDDD" w:val="clear"/>
             <w:tcMar>
-              <w:left w:w="49" w:type="dxa"/>
+              <w:left w:w="46" w:type="dxa"/>
             </w:tcMar>
           </w:tcPr>
           <w:p>
@@ -4386,7 +4370,7 @@
             </w:tcBorders>
             <w:shd w:fill="auto" w:val="clear"/>
             <w:tcMar>
-              <w:left w:w="49" w:type="dxa"/>
+              <w:left w:w="46" w:type="dxa"/>
             </w:tcMar>
           </w:tcPr>
           <w:p>
@@ -4423,7 +4407,7 @@
             </w:tcBorders>
             <w:shd w:color="auto" w:fill="DDDDDD" w:val="clear"/>
             <w:tcMar>
-              <w:left w:w="49" w:type="dxa"/>
+              <w:left w:w="46" w:type="dxa"/>
             </w:tcMar>
           </w:tcPr>
           <w:p>
@@ -4460,7 +4444,7 @@
             </w:tcBorders>
             <w:shd w:fill="auto" w:val="clear"/>
             <w:tcMar>
-              <w:left w:w="49" w:type="dxa"/>
+              <w:left w:w="46" w:type="dxa"/>
             </w:tcMar>
           </w:tcPr>
           <w:p>
@@ -4497,7 +4481,7 @@
             </w:tcBorders>
             <w:shd w:color="auto" w:fill="DDDDDD" w:val="clear"/>
             <w:tcMar>
-              <w:left w:w="49" w:type="dxa"/>
+              <w:left w:w="46" w:type="dxa"/>
             </w:tcMar>
           </w:tcPr>
           <w:p>
@@ -4534,7 +4518,7 @@
             </w:tcBorders>
             <w:shd w:fill="auto" w:val="clear"/>
             <w:tcMar>
-              <w:left w:w="49" w:type="dxa"/>
+              <w:left w:w="46" w:type="dxa"/>
             </w:tcMar>
           </w:tcPr>
           <w:p>
@@ -4571,7 +4555,7 @@
             </w:tcBorders>
             <w:shd w:color="auto" w:fill="DDDDDD" w:val="clear"/>
             <w:tcMar>
-              <w:left w:w="49" w:type="dxa"/>
+              <w:left w:w="46" w:type="dxa"/>
             </w:tcMar>
           </w:tcPr>
           <w:p>
@@ -4608,7 +4592,7 @@
             </w:tcBorders>
             <w:shd w:fill="auto" w:val="clear"/>
             <w:tcMar>
-              <w:left w:w="49" w:type="dxa"/>
+              <w:left w:w="46" w:type="dxa"/>
             </w:tcMar>
           </w:tcPr>
           <w:p>
@@ -4741,7 +4725,7 @@
             </w:tcBorders>
             <w:shd w:color="auto" w:fill="DDDDDD" w:val="clear"/>
             <w:tcMar>
-              <w:left w:w="49" w:type="dxa"/>
+              <w:left w:w="46" w:type="dxa"/>
             </w:tcMar>
           </w:tcPr>
           <w:p>
@@ -4778,7 +4762,7 @@
             </w:tcBorders>
             <w:shd w:fill="auto" w:val="clear"/>
             <w:tcMar>
-              <w:left w:w="49" w:type="dxa"/>
+              <w:left w:w="46" w:type="dxa"/>
             </w:tcMar>
           </w:tcPr>
           <w:p>
@@ -4987,7 +4971,7 @@
       <w:tblPr>
         <w:tblW w:w="9353" w:type="dxa"/>
         <w:jc w:val="left"/>
-        <w:tblInd w:w="42" w:type="dxa"/>
+        <w:tblInd w:w="40" w:type="dxa"/>
         <w:tblBorders>
           <w:top w:val="single" w:sz="2" w:space="0" w:color="000001"/>
           <w:left w:val="single" w:sz="2" w:space="0" w:color="000001"/>
@@ -4996,7 +4980,7 @@
         </w:tblBorders>
         <w:tblCellMar>
           <w:top w:w="55" w:type="dxa"/>
-          <w:left w:w="49" w:type="dxa"/>
+          <w:left w:w="46" w:type="dxa"/>
           <w:bottom w:w="55" w:type="dxa"/>
           <w:right w:w="55" w:type="dxa"/>
         </w:tblCellMar>
@@ -5021,7 +5005,7 @@
             </w:tcBorders>
             <w:shd w:color="auto" w:fill="DDDDDD" w:val="clear"/>
             <w:tcMar>
-              <w:left w:w="49" w:type="dxa"/>
+              <w:left w:w="46" w:type="dxa"/>
             </w:tcMar>
           </w:tcPr>
           <w:p>
@@ -5052,7 +5036,7 @@
             </w:tcBorders>
             <w:shd w:fill="auto" w:val="clear"/>
             <w:tcMar>
-              <w:left w:w="49" w:type="dxa"/>
+              <w:left w:w="46" w:type="dxa"/>
             </w:tcMar>
           </w:tcPr>
           <w:p>
@@ -5083,7 +5067,7 @@
             </w:tcBorders>
             <w:shd w:color="auto" w:fill="DDDDDD" w:val="clear"/>
             <w:tcMar>
-              <w:left w:w="49" w:type="dxa"/>
+              <w:left w:w="46" w:type="dxa"/>
             </w:tcMar>
           </w:tcPr>
           <w:p>
@@ -5116,7 +5100,7 @@
             </w:tcBorders>
             <w:shd w:fill="auto" w:val="clear"/>
             <w:tcMar>
-              <w:left w:w="49" w:type="dxa"/>
+              <w:left w:w="46" w:type="dxa"/>
             </w:tcMar>
           </w:tcPr>
           <w:p>
@@ -5153,7 +5137,7 @@
             </w:tcBorders>
             <w:shd w:color="auto" w:fill="DDDDDD" w:val="clear"/>
             <w:tcMar>
-              <w:left w:w="49" w:type="dxa"/>
+              <w:left w:w="46" w:type="dxa"/>
             </w:tcMar>
           </w:tcPr>
           <w:p>
@@ -5190,7 +5174,7 @@
             </w:tcBorders>
             <w:shd w:fill="auto" w:val="clear"/>
             <w:tcMar>
-              <w:left w:w="49" w:type="dxa"/>
+              <w:left w:w="46" w:type="dxa"/>
             </w:tcMar>
           </w:tcPr>
           <w:p>
@@ -5227,7 +5211,7 @@
             </w:tcBorders>
             <w:shd w:color="auto" w:fill="DDDDDD" w:val="clear"/>
             <w:tcMar>
-              <w:left w:w="49" w:type="dxa"/>
+              <w:left w:w="46" w:type="dxa"/>
             </w:tcMar>
           </w:tcPr>
           <w:p>
@@ -5264,7 +5248,7 @@
             </w:tcBorders>
             <w:shd w:fill="auto" w:val="clear"/>
             <w:tcMar>
-              <w:left w:w="49" w:type="dxa"/>
+              <w:left w:w="46" w:type="dxa"/>
             </w:tcMar>
           </w:tcPr>
           <w:p>
@@ -5301,7 +5285,7 @@
             </w:tcBorders>
             <w:shd w:color="auto" w:fill="DDDDDD" w:val="clear"/>
             <w:tcMar>
-              <w:left w:w="49" w:type="dxa"/>
+              <w:left w:w="46" w:type="dxa"/>
             </w:tcMar>
           </w:tcPr>
           <w:p>
@@ -5338,7 +5322,7 @@
             </w:tcBorders>
             <w:shd w:fill="auto" w:val="clear"/>
             <w:tcMar>
-              <w:left w:w="49" w:type="dxa"/>
+              <w:left w:w="46" w:type="dxa"/>
             </w:tcMar>
           </w:tcPr>
           <w:p>
@@ -5423,7 +5407,7 @@
             </w:tcBorders>
             <w:shd w:color="auto" w:fill="DDDDDD" w:val="clear"/>
             <w:tcMar>
-              <w:left w:w="49" w:type="dxa"/>
+              <w:left w:w="46" w:type="dxa"/>
             </w:tcMar>
           </w:tcPr>
           <w:p>
@@ -5460,7 +5444,7 @@
             </w:tcBorders>
             <w:shd w:fill="auto" w:val="clear"/>
             <w:tcMar>
-              <w:left w:w="49" w:type="dxa"/>
+              <w:left w:w="46" w:type="dxa"/>
             </w:tcMar>
           </w:tcPr>
           <w:p>
@@ -5572,7 +5556,7 @@
       <w:tblPr>
         <w:tblW w:w="9353" w:type="dxa"/>
         <w:jc w:val="left"/>
-        <w:tblInd w:w="42" w:type="dxa"/>
+        <w:tblInd w:w="40" w:type="dxa"/>
         <w:tblBorders>
           <w:top w:val="single" w:sz="2" w:space="0" w:color="000001"/>
           <w:left w:val="single" w:sz="2" w:space="0" w:color="000001"/>
@@ -5581,7 +5565,7 @@
         </w:tblBorders>
         <w:tblCellMar>
           <w:top w:w="55" w:type="dxa"/>
-          <w:left w:w="49" w:type="dxa"/>
+          <w:left w:w="46" w:type="dxa"/>
           <w:bottom w:w="55" w:type="dxa"/>
           <w:right w:w="55" w:type="dxa"/>
         </w:tblCellMar>
@@ -5606,7 +5590,7 @@
             </w:tcBorders>
             <w:shd w:color="auto" w:fill="DDDDDD" w:val="clear"/>
             <w:tcMar>
-              <w:left w:w="49" w:type="dxa"/>
+              <w:left w:w="46" w:type="dxa"/>
             </w:tcMar>
           </w:tcPr>
           <w:p>
@@ -5637,7 +5621,7 @@
             </w:tcBorders>
             <w:shd w:fill="auto" w:val="clear"/>
             <w:tcMar>
-              <w:left w:w="49" w:type="dxa"/>
+              <w:left w:w="46" w:type="dxa"/>
             </w:tcMar>
           </w:tcPr>
           <w:p>
@@ -5668,7 +5652,7 @@
             </w:tcBorders>
             <w:shd w:color="auto" w:fill="DDDDDD" w:val="clear"/>
             <w:tcMar>
-              <w:left w:w="49" w:type="dxa"/>
+              <w:left w:w="46" w:type="dxa"/>
             </w:tcMar>
           </w:tcPr>
           <w:p>
@@ -5701,7 +5685,7 @@
             </w:tcBorders>
             <w:shd w:fill="auto" w:val="clear"/>
             <w:tcMar>
-              <w:left w:w="49" w:type="dxa"/>
+              <w:left w:w="46" w:type="dxa"/>
             </w:tcMar>
           </w:tcPr>
           <w:p>
@@ -5738,7 +5722,7 @@
             </w:tcBorders>
             <w:shd w:color="auto" w:fill="DDDDDD" w:val="clear"/>
             <w:tcMar>
-              <w:left w:w="49" w:type="dxa"/>
+              <w:left w:w="46" w:type="dxa"/>
             </w:tcMar>
           </w:tcPr>
           <w:p>
@@ -5775,7 +5759,7 @@
             </w:tcBorders>
             <w:shd w:fill="auto" w:val="clear"/>
             <w:tcMar>
-              <w:left w:w="49" w:type="dxa"/>
+              <w:left w:w="46" w:type="dxa"/>
             </w:tcMar>
           </w:tcPr>
           <w:p>
@@ -5812,7 +5796,7 @@
             </w:tcBorders>
             <w:shd w:color="auto" w:fill="DDDDDD" w:val="clear"/>
             <w:tcMar>
-              <w:left w:w="49" w:type="dxa"/>
+              <w:left w:w="46" w:type="dxa"/>
             </w:tcMar>
           </w:tcPr>
           <w:p>
@@ -5849,7 +5833,7 @@
             </w:tcBorders>
             <w:shd w:fill="auto" w:val="clear"/>
             <w:tcMar>
-              <w:left w:w="49" w:type="dxa"/>
+              <w:left w:w="46" w:type="dxa"/>
             </w:tcMar>
           </w:tcPr>
           <w:p>
@@ -5886,7 +5870,7 @@
             </w:tcBorders>
             <w:shd w:color="auto" w:fill="DDDDDD" w:val="clear"/>
             <w:tcMar>
-              <w:left w:w="49" w:type="dxa"/>
+              <w:left w:w="46" w:type="dxa"/>
             </w:tcMar>
           </w:tcPr>
           <w:p>
@@ -5923,7 +5907,7 @@
             </w:tcBorders>
             <w:shd w:fill="auto" w:val="clear"/>
             <w:tcMar>
-              <w:left w:w="49" w:type="dxa"/>
+              <w:left w:w="46" w:type="dxa"/>
             </w:tcMar>
           </w:tcPr>
           <w:p>
@@ -6040,7 +6024,7 @@
             </w:tcBorders>
             <w:shd w:color="auto" w:fill="DDDDDD" w:val="clear"/>
             <w:tcMar>
-              <w:left w:w="49" w:type="dxa"/>
+              <w:left w:w="46" w:type="dxa"/>
             </w:tcMar>
           </w:tcPr>
           <w:p>
@@ -6077,7 +6061,7 @@
             </w:tcBorders>
             <w:shd w:fill="auto" w:val="clear"/>
             <w:tcMar>
-              <w:left w:w="49" w:type="dxa"/>
+              <w:left w:w="46" w:type="dxa"/>
             </w:tcMar>
           </w:tcPr>
           <w:p>
@@ -6171,7 +6155,7 @@
       <w:tblPr>
         <w:tblW w:w="9353" w:type="dxa"/>
         <w:jc w:val="left"/>
-        <w:tblInd w:w="42" w:type="dxa"/>
+        <w:tblInd w:w="40" w:type="dxa"/>
         <w:tblBorders>
           <w:top w:val="single" w:sz="2" w:space="0" w:color="000001"/>
           <w:left w:val="single" w:sz="2" w:space="0" w:color="000001"/>
@@ -6180,7 +6164,7 @@
         </w:tblBorders>
         <w:tblCellMar>
           <w:top w:w="55" w:type="dxa"/>
-          <w:left w:w="49" w:type="dxa"/>
+          <w:left w:w="46" w:type="dxa"/>
           <w:bottom w:w="55" w:type="dxa"/>
           <w:right w:w="55" w:type="dxa"/>
         </w:tblCellMar>
@@ -6188,8 +6172,8 @@
       </w:tblPr>
       <w:tblGrid>
         <w:gridCol w:w="1530"/>
-        <w:gridCol w:w="4771"/>
-        <w:gridCol w:w="1635"/>
+        <w:gridCol w:w="4772"/>
+        <w:gridCol w:w="1634"/>
         <w:gridCol w:w="1416"/>
       </w:tblGrid>
       <w:tr>
@@ -6205,7 +6189,7 @@
             </w:tcBorders>
             <w:shd w:color="auto" w:fill="DDDDDD" w:val="clear"/>
             <w:tcMar>
-              <w:left w:w="49" w:type="dxa"/>
+              <w:left w:w="46" w:type="dxa"/>
             </w:tcMar>
           </w:tcPr>
           <w:p>
@@ -6227,7 +6211,7 @@
         </w:tc>
         <w:tc>
           <w:tcPr>
-            <w:tcW w:w="4771" w:type="dxa"/>
+            <w:tcW w:w="4772" w:type="dxa"/>
             <w:tcBorders>
               <w:top w:val="single" w:sz="2" w:space="0" w:color="000001"/>
               <w:left w:val="single" w:sz="2" w:space="0" w:color="000001"/>
@@ -6236,7 +6220,7 @@
             </w:tcBorders>
             <w:shd w:fill="auto" w:val="clear"/>
             <w:tcMar>
-              <w:left w:w="49" w:type="dxa"/>
+              <w:left w:w="46" w:type="dxa"/>
             </w:tcMar>
           </w:tcPr>
           <w:p>
@@ -6258,7 +6242,7 @@
         </w:tc>
         <w:tc>
           <w:tcPr>
-            <w:tcW w:w="1635" w:type="dxa"/>
+            <w:tcW w:w="1634" w:type="dxa"/>
             <w:tcBorders>
               <w:top w:val="single" w:sz="2" w:space="0" w:color="000001"/>
               <w:left w:val="single" w:sz="2" w:space="0" w:color="000001"/>
@@ -6267,7 +6251,7 @@
             </w:tcBorders>
             <w:shd w:color="auto" w:fill="DDDDDD" w:val="clear"/>
             <w:tcMar>
-              <w:left w:w="49" w:type="dxa"/>
+              <w:left w:w="46" w:type="dxa"/>
             </w:tcMar>
           </w:tcPr>
           <w:p>
@@ -6300,7 +6284,7 @@
             </w:tcBorders>
             <w:shd w:fill="auto" w:val="clear"/>
             <w:tcMar>
-              <w:left w:w="49" w:type="dxa"/>
+              <w:left w:w="46" w:type="dxa"/>
             </w:tcMar>
           </w:tcPr>
           <w:p>
@@ -6337,7 +6321,7 @@
             </w:tcBorders>
             <w:shd w:color="auto" w:fill="DDDDDD" w:val="clear"/>
             <w:tcMar>
-              <w:left w:w="49" w:type="dxa"/>
+              <w:left w:w="46" w:type="dxa"/>
             </w:tcMar>
           </w:tcPr>
           <w:p>
@@ -6374,7 +6358,7 @@
             </w:tcBorders>
             <w:shd w:fill="auto" w:val="clear"/>
             <w:tcMar>
-              <w:left w:w="49" w:type="dxa"/>
+              <w:left w:w="46" w:type="dxa"/>
             </w:tcMar>
           </w:tcPr>
           <w:p>
@@ -6410,7 +6394,7 @@
             </w:tcBorders>
             <w:shd w:color="auto" w:fill="DDDDDD" w:val="clear"/>
             <w:tcMar>
-              <w:left w:w="49" w:type="dxa"/>
+              <w:left w:w="46" w:type="dxa"/>
             </w:tcMar>
           </w:tcPr>
           <w:p>
@@ -6447,7 +6431,7 @@
             </w:tcBorders>
             <w:shd w:fill="auto" w:val="clear"/>
             <w:tcMar>
-              <w:left w:w="49" w:type="dxa"/>
+              <w:left w:w="46" w:type="dxa"/>
             </w:tcMar>
           </w:tcPr>
           <w:p>
@@ -6484,7 +6468,7 @@
             </w:tcBorders>
             <w:shd w:color="auto" w:fill="DDDDDD" w:val="clear"/>
             <w:tcMar>
-              <w:left w:w="49" w:type="dxa"/>
+              <w:left w:w="46" w:type="dxa"/>
             </w:tcMar>
           </w:tcPr>
           <w:p>
@@ -6521,7 +6505,7 @@
             </w:tcBorders>
             <w:shd w:fill="auto" w:val="clear"/>
             <w:tcMar>
-              <w:left w:w="49" w:type="dxa"/>
+              <w:left w:w="46" w:type="dxa"/>
             </w:tcMar>
           </w:tcPr>
           <w:p>
@@ -6590,7 +6574,7 @@
             </w:tcBorders>
             <w:shd w:color="auto" w:fill="DDDDDD" w:val="clear"/>
             <w:tcMar>
-              <w:left w:w="49" w:type="dxa"/>
+              <w:left w:w="46" w:type="dxa"/>
             </w:tcMar>
           </w:tcPr>
           <w:p>
@@ -6627,7 +6611,7 @@
             </w:tcBorders>
             <w:shd w:fill="auto" w:val="clear"/>
             <w:tcMar>
-              <w:left w:w="49" w:type="dxa"/>
+              <w:left w:w="46" w:type="dxa"/>
             </w:tcMar>
           </w:tcPr>
           <w:p>
@@ -6687,7 +6671,7 @@
       <w:tblPr>
         <w:tblW w:w="9353" w:type="dxa"/>
         <w:jc w:val="left"/>
-        <w:tblInd w:w="42" w:type="dxa"/>
+        <w:tblInd w:w="40" w:type="dxa"/>
         <w:tblBorders>
           <w:top w:val="single" w:sz="2" w:space="0" w:color="000001"/>
           <w:left w:val="single" w:sz="2" w:space="0" w:color="000001"/>
@@ -6696,7 +6680,7 @@
         </w:tblBorders>
         <w:tblCellMar>
           <w:top w:w="55" w:type="dxa"/>
-          <w:left w:w="49" w:type="dxa"/>
+          <w:left w:w="46" w:type="dxa"/>
           <w:bottom w:w="55" w:type="dxa"/>
           <w:right w:w="55" w:type="dxa"/>
         </w:tblCellMar>
@@ -6704,8 +6688,8 @@
       </w:tblPr>
       <w:tblGrid>
         <w:gridCol w:w="1530"/>
-        <w:gridCol w:w="4771"/>
-        <w:gridCol w:w="1635"/>
+        <w:gridCol w:w="4772"/>
+        <w:gridCol w:w="1634"/>
         <w:gridCol w:w="1416"/>
       </w:tblGrid>
       <w:tr>
@@ -6721,7 +6705,7 @@
             </w:tcBorders>
             <w:shd w:color="auto" w:fill="DDDDDD" w:val="clear"/>
             <w:tcMar>
-              <w:left w:w="49" w:type="dxa"/>
+              <w:left w:w="46" w:type="dxa"/>
             </w:tcMar>
           </w:tcPr>
           <w:p>
@@ -6743,7 +6727,7 @@
         </w:tc>
         <w:tc>
           <w:tcPr>
-            <w:tcW w:w="4771" w:type="dxa"/>
+            <w:tcW w:w="4772" w:type="dxa"/>
             <w:tcBorders>
               <w:top w:val="single" w:sz="2" w:space="0" w:color="000001"/>
               <w:left w:val="single" w:sz="2" w:space="0" w:color="000001"/>
@@ -6752,7 +6736,7 @@
             </w:tcBorders>
             <w:shd w:fill="auto" w:val="clear"/>
             <w:tcMar>
-              <w:left w:w="49" w:type="dxa"/>
+              <w:left w:w="46" w:type="dxa"/>
             </w:tcMar>
           </w:tcPr>
           <w:p>
@@ -6774,7 +6758,7 @@
         </w:tc>
         <w:tc>
           <w:tcPr>
-            <w:tcW w:w="1635" w:type="dxa"/>
+            <w:tcW w:w="1634" w:type="dxa"/>
             <w:tcBorders>
               <w:top w:val="single" w:sz="2" w:space="0" w:color="000001"/>
               <w:left w:val="single" w:sz="2" w:space="0" w:color="000001"/>
@@ -6783,7 +6767,7 @@
             </w:tcBorders>
             <w:shd w:color="auto" w:fill="DDDDDD" w:val="clear"/>
             <w:tcMar>
-              <w:left w:w="49" w:type="dxa"/>
+              <w:left w:w="46" w:type="dxa"/>
             </w:tcMar>
           </w:tcPr>
           <w:p>
@@ -6816,7 +6800,7 @@
             </w:tcBorders>
             <w:shd w:fill="auto" w:val="clear"/>
             <w:tcMar>
-              <w:left w:w="49" w:type="dxa"/>
+              <w:left w:w="46" w:type="dxa"/>
             </w:tcMar>
           </w:tcPr>
           <w:p>
@@ -6853,7 +6837,7 @@
             </w:tcBorders>
             <w:shd w:color="auto" w:fill="DDDDDD" w:val="clear"/>
             <w:tcMar>
-              <w:left w:w="49" w:type="dxa"/>
+              <w:left w:w="46" w:type="dxa"/>
             </w:tcMar>
           </w:tcPr>
           <w:p>
@@ -6890,7 +6874,7 @@
             </w:tcBorders>
             <w:shd w:fill="auto" w:val="clear"/>
             <w:tcMar>
-              <w:left w:w="49" w:type="dxa"/>
+              <w:left w:w="46" w:type="dxa"/>
             </w:tcMar>
           </w:tcPr>
           <w:p>
@@ -6927,7 +6911,7 @@
             </w:tcBorders>
             <w:shd w:color="auto" w:fill="DDDDDD" w:val="clear"/>
             <w:tcMar>
-              <w:left w:w="49" w:type="dxa"/>
+              <w:left w:w="46" w:type="dxa"/>
             </w:tcMar>
           </w:tcPr>
           <w:p>
@@ -6964,7 +6948,7 @@
             </w:tcBorders>
             <w:shd w:fill="auto" w:val="clear"/>
             <w:tcMar>
-              <w:left w:w="49" w:type="dxa"/>
+              <w:left w:w="46" w:type="dxa"/>
             </w:tcMar>
           </w:tcPr>
           <w:p>
@@ -7001,7 +6985,7 @@
             </w:tcBorders>
             <w:shd w:color="auto" w:fill="DDDDDD" w:val="clear"/>
             <w:tcMar>
-              <w:left w:w="49" w:type="dxa"/>
+              <w:left w:w="46" w:type="dxa"/>
             </w:tcMar>
           </w:tcPr>
           <w:p>
@@ -7038,7 +7022,7 @@
             </w:tcBorders>
             <w:shd w:fill="auto" w:val="clear"/>
             <w:tcMar>
-              <w:left w:w="49" w:type="dxa"/>
+              <w:left w:w="46" w:type="dxa"/>
             </w:tcMar>
           </w:tcPr>
           <w:p>
@@ -7107,7 +7091,7 @@
             </w:tcBorders>
             <w:shd w:color="auto" w:fill="DDDDDD" w:val="clear"/>
             <w:tcMar>
-              <w:left w:w="49" w:type="dxa"/>
+              <w:left w:w="46" w:type="dxa"/>
             </w:tcMar>
           </w:tcPr>
           <w:p>
@@ -7144,7 +7128,7 @@
             </w:tcBorders>
             <w:shd w:fill="auto" w:val="clear"/>
             <w:tcMar>
-              <w:left w:w="49" w:type="dxa"/>
+              <w:left w:w="46" w:type="dxa"/>
             </w:tcMar>
           </w:tcPr>
           <w:p>
@@ -7269,7 +7253,7 @@
       <w:tblPr>
         <w:tblW w:w="9353" w:type="dxa"/>
         <w:jc w:val="left"/>
-        <w:tblInd w:w="42" w:type="dxa"/>
+        <w:tblInd w:w="40" w:type="dxa"/>
         <w:tblBorders>
           <w:top w:val="single" w:sz="2" w:space="0" w:color="000001"/>
           <w:left w:val="single" w:sz="2" w:space="0" w:color="000001"/>
@@ -7278,7 +7262,7 @@
         </w:tblBorders>
         <w:tblCellMar>
           <w:top w:w="55" w:type="dxa"/>
-          <w:left w:w="49" w:type="dxa"/>
+          <w:left w:w="46" w:type="dxa"/>
           <w:bottom w:w="55" w:type="dxa"/>
           <w:right w:w="55" w:type="dxa"/>
         </w:tblCellMar>
@@ -7303,7 +7287,7 @@
             </w:tcBorders>
             <w:shd w:color="auto" w:fill="DDDDDD" w:val="clear"/>
             <w:tcMar>
-              <w:left w:w="49" w:type="dxa"/>
+              <w:left w:w="46" w:type="dxa"/>
             </w:tcMar>
           </w:tcPr>
           <w:p>
@@ -7334,7 +7318,7 @@
             </w:tcBorders>
             <w:shd w:fill="auto" w:val="clear"/>
             <w:tcMar>
-              <w:left w:w="49" w:type="dxa"/>
+              <w:left w:w="46" w:type="dxa"/>
             </w:tcMar>
           </w:tcPr>
           <w:p>
@@ -7365,7 +7349,7 @@
             </w:tcBorders>
             <w:shd w:color="auto" w:fill="DDDDDD" w:val="clear"/>
             <w:tcMar>
-              <w:left w:w="49" w:type="dxa"/>
+              <w:left w:w="46" w:type="dxa"/>
             </w:tcMar>
           </w:tcPr>
           <w:p>
@@ -7398,7 +7382,7 @@
             </w:tcBorders>
             <w:shd w:fill="auto" w:val="clear"/>
             <w:tcMar>
-              <w:left w:w="49" w:type="dxa"/>
+              <w:left w:w="46" w:type="dxa"/>
             </w:tcMar>
           </w:tcPr>
           <w:p>
@@ -7435,7 +7419,7 @@
             </w:tcBorders>
             <w:shd w:color="auto" w:fill="DDDDDD" w:val="clear"/>
             <w:tcMar>
-              <w:left w:w="49" w:type="dxa"/>
+              <w:left w:w="46" w:type="dxa"/>
             </w:tcMar>
           </w:tcPr>
           <w:p>
@@ -7472,7 +7456,7 @@
             </w:tcBorders>
             <w:shd w:fill="auto" w:val="clear"/>
             <w:tcMar>
-              <w:left w:w="49" w:type="dxa"/>
+              <w:left w:w="46" w:type="dxa"/>
             </w:tcMar>
           </w:tcPr>
           <w:p>
@@ -7509,7 +7493,7 @@
             </w:tcBorders>
             <w:shd w:color="auto" w:fill="DDDDDD" w:val="clear"/>
             <w:tcMar>
-              <w:left w:w="49" w:type="dxa"/>
+              <w:left w:w="46" w:type="dxa"/>
             </w:tcMar>
           </w:tcPr>
           <w:p>
@@ -7546,7 +7530,7 @@
             </w:tcBorders>
             <w:shd w:fill="auto" w:val="clear"/>
             <w:tcMar>
-              <w:left w:w="49" w:type="dxa"/>
+              <w:left w:w="46" w:type="dxa"/>
             </w:tcMar>
           </w:tcPr>
           <w:p>
@@ -7583,7 +7567,7 @@
             </w:tcBorders>
             <w:shd w:color="auto" w:fill="DDDDDD" w:val="clear"/>
             <w:tcMar>
-              <w:left w:w="49" w:type="dxa"/>
+              <w:left w:w="46" w:type="dxa"/>
             </w:tcMar>
           </w:tcPr>
           <w:p>
@@ -7620,7 +7604,7 @@
             </w:tcBorders>
             <w:shd w:fill="auto" w:val="clear"/>
             <w:tcMar>
-              <w:left w:w="49" w:type="dxa"/>
+              <w:left w:w="46" w:type="dxa"/>
             </w:tcMar>
           </w:tcPr>
           <w:p>
@@ -7705,7 +7689,7 @@
             </w:tcBorders>
             <w:shd w:color="auto" w:fill="DDDDDD" w:val="clear"/>
             <w:tcMar>
-              <w:left w:w="49" w:type="dxa"/>
+              <w:left w:w="46" w:type="dxa"/>
             </w:tcMar>
           </w:tcPr>
           <w:p>
@@ -7742,7 +7726,7 @@
             </w:tcBorders>
             <w:shd w:fill="auto" w:val="clear"/>
             <w:tcMar>
-              <w:left w:w="49" w:type="dxa"/>
+              <w:left w:w="46" w:type="dxa"/>
             </w:tcMar>
           </w:tcPr>
           <w:p>
@@ -7798,7 +7782,7 @@
       <w:tblPr>
         <w:tblW w:w="9353" w:type="dxa"/>
         <w:jc w:val="left"/>
-        <w:tblInd w:w="42" w:type="dxa"/>
+        <w:tblInd w:w="40" w:type="dxa"/>
         <w:tblBorders>
           <w:top w:val="single" w:sz="2" w:space="0" w:color="000001"/>
           <w:left w:val="single" w:sz="2" w:space="0" w:color="000001"/>
@@ -7807,7 +7791,7 @@
         </w:tblBorders>
         <w:tblCellMar>
           <w:top w:w="55" w:type="dxa"/>
-          <w:left w:w="49" w:type="dxa"/>
+          <w:left w:w="46" w:type="dxa"/>
           <w:bottom w:w="55" w:type="dxa"/>
           <w:right w:w="55" w:type="dxa"/>
         </w:tblCellMar>
@@ -7815,8 +7799,8 @@
       </w:tblPr>
       <w:tblGrid>
         <w:gridCol w:w="1530"/>
-        <w:gridCol w:w="4771"/>
-        <w:gridCol w:w="1635"/>
+        <w:gridCol w:w="4772"/>
+        <w:gridCol w:w="1634"/>
         <w:gridCol w:w="1416"/>
       </w:tblGrid>
       <w:tr>
@@ -7832,7 +7816,7 @@
             </w:tcBorders>
             <w:shd w:color="auto" w:fill="DDDDDD" w:val="clear"/>
             <w:tcMar>
-              <w:left w:w="49" w:type="dxa"/>
+              <w:left w:w="46" w:type="dxa"/>
             </w:tcMar>
           </w:tcPr>
           <w:p>
@@ -7854,7 +7838,7 @@
         </w:tc>
         <w:tc>
           <w:tcPr>
-            <w:tcW w:w="4771" w:type="dxa"/>
+            <w:tcW w:w="4772" w:type="dxa"/>
             <w:tcBorders>
               <w:top w:val="single" w:sz="2" w:space="0" w:color="000001"/>
               <w:left w:val="single" w:sz="2" w:space="0" w:color="000001"/>
@@ -7863,7 +7847,7 @@
             </w:tcBorders>
             <w:shd w:fill="auto" w:val="clear"/>
             <w:tcMar>
-              <w:left w:w="49" w:type="dxa"/>
+              <w:left w:w="46" w:type="dxa"/>
             </w:tcMar>
           </w:tcPr>
           <w:p>
@@ -7885,7 +7869,7 @@
         </w:tc>
         <w:tc>
           <w:tcPr>
-            <w:tcW w:w="1635" w:type="dxa"/>
+            <w:tcW w:w="1634" w:type="dxa"/>
             <w:tcBorders>
               <w:top w:val="single" w:sz="2" w:space="0" w:color="000001"/>
               <w:left w:val="single" w:sz="2" w:space="0" w:color="000001"/>
@@ -7894,7 +7878,7 @@
             </w:tcBorders>
             <w:shd w:color="auto" w:fill="DDDDDD" w:val="clear"/>
             <w:tcMar>
-              <w:left w:w="49" w:type="dxa"/>
+              <w:left w:w="46" w:type="dxa"/>
             </w:tcMar>
           </w:tcPr>
           <w:p>
@@ -7927,7 +7911,7 @@
             </w:tcBorders>
             <w:shd w:fill="auto" w:val="clear"/>
             <w:tcMar>
-              <w:left w:w="49" w:type="dxa"/>
+              <w:left w:w="46" w:type="dxa"/>
             </w:tcMar>
           </w:tcPr>
           <w:p>
@@ -7964,7 +7948,7 @@
             </w:tcBorders>
             <w:shd w:color="auto" w:fill="DDDDDD" w:val="clear"/>
             <w:tcMar>
-              <w:left w:w="49" w:type="dxa"/>
+              <w:left w:w="46" w:type="dxa"/>
             </w:tcMar>
           </w:tcPr>
           <w:p>
@@ -8001,7 +7985,7 @@
             </w:tcBorders>
             <w:shd w:fill="auto" w:val="clear"/>
             <w:tcMar>
-              <w:left w:w="49" w:type="dxa"/>
+              <w:left w:w="46" w:type="dxa"/>
             </w:tcMar>
           </w:tcPr>
           <w:p>
@@ -8038,7 +8022,7 @@
             </w:tcBorders>
             <w:shd w:color="auto" w:fill="DDDDDD" w:val="clear"/>
             <w:tcMar>
-              <w:left w:w="49" w:type="dxa"/>
+              <w:left w:w="46" w:type="dxa"/>
             </w:tcMar>
           </w:tcPr>
           <w:p>
@@ -8075,7 +8059,7 @@
             </w:tcBorders>
             <w:shd w:fill="auto" w:val="clear"/>
             <w:tcMar>
-              <w:left w:w="49" w:type="dxa"/>
+              <w:left w:w="46" w:type="dxa"/>
             </w:tcMar>
           </w:tcPr>
           <w:p>
@@ -8112,7 +8096,7 @@
             </w:tcBorders>
             <w:shd w:color="auto" w:fill="DDDDDD" w:val="clear"/>
             <w:tcMar>
-              <w:left w:w="49" w:type="dxa"/>
+              <w:left w:w="46" w:type="dxa"/>
             </w:tcMar>
           </w:tcPr>
           <w:p>
@@ -8149,7 +8133,7 @@
             </w:tcBorders>
             <w:shd w:fill="auto" w:val="clear"/>
             <w:tcMar>
-              <w:left w:w="49" w:type="dxa"/>
+              <w:left w:w="46" w:type="dxa"/>
             </w:tcMar>
           </w:tcPr>
           <w:p>
@@ -8250,7 +8234,7 @@
             </w:tcBorders>
             <w:shd w:color="auto" w:fill="DDDDDD" w:val="clear"/>
             <w:tcMar>
-              <w:left w:w="49" w:type="dxa"/>
+              <w:left w:w="46" w:type="dxa"/>
             </w:tcMar>
           </w:tcPr>
           <w:p>
@@ -8287,7 +8271,7 @@
             </w:tcBorders>
             <w:shd w:fill="auto" w:val="clear"/>
             <w:tcMar>
-              <w:left w:w="49" w:type="dxa"/>
+              <w:left w:w="46" w:type="dxa"/>
             </w:tcMar>
           </w:tcPr>
           <w:p>
@@ -8405,7 +8389,7 @@
       <w:tblPr>
         <w:tblW w:w="9353" w:type="dxa"/>
         <w:jc w:val="left"/>
-        <w:tblInd w:w="42" w:type="dxa"/>
+        <w:tblInd w:w="40" w:type="dxa"/>
         <w:tblBorders>
           <w:top w:val="single" w:sz="2" w:space="0" w:color="000001"/>
           <w:left w:val="single" w:sz="2" w:space="0" w:color="000001"/>
@@ -8414,7 +8398,7 @@
         </w:tblBorders>
         <w:tblCellMar>
           <w:top w:w="55" w:type="dxa"/>
-          <w:left w:w="49" w:type="dxa"/>
+          <w:left w:w="46" w:type="dxa"/>
           <w:bottom w:w="55" w:type="dxa"/>
           <w:right w:w="55" w:type="dxa"/>
         </w:tblCellMar>
@@ -8422,8 +8406,8 @@
       </w:tblPr>
       <w:tblGrid>
         <w:gridCol w:w="1530"/>
-        <w:gridCol w:w="4771"/>
-        <w:gridCol w:w="1635"/>
+        <w:gridCol w:w="4772"/>
+        <w:gridCol w:w="1634"/>
         <w:gridCol w:w="1416"/>
       </w:tblGrid>
       <w:tr>
@@ -8439,7 +8423,7 @@
             </w:tcBorders>
             <w:shd w:color="auto" w:fill="DDDDDD" w:val="clear"/>
             <w:tcMar>
-              <w:left w:w="49" w:type="dxa"/>
+              <w:left w:w="46" w:type="dxa"/>
             </w:tcMar>
           </w:tcPr>
           <w:p>
@@ -8461,7 +8445,7 @@
         </w:tc>
         <w:tc>
           <w:tcPr>
-            <w:tcW w:w="4771" w:type="dxa"/>
+            <w:tcW w:w="4772" w:type="dxa"/>
             <w:tcBorders>
               <w:top w:val="single" w:sz="2" w:space="0" w:color="000001"/>
               <w:left w:val="single" w:sz="2" w:space="0" w:color="000001"/>
@@ -8470,7 +8454,7 @@
             </w:tcBorders>
             <w:shd w:fill="auto" w:val="clear"/>
             <w:tcMar>
-              <w:left w:w="49" w:type="dxa"/>
+              <w:left w:w="46" w:type="dxa"/>
             </w:tcMar>
           </w:tcPr>
           <w:p>
@@ -8492,7 +8476,7 @@
         </w:tc>
         <w:tc>
           <w:tcPr>
-            <w:tcW w:w="1635" w:type="dxa"/>
+            <w:tcW w:w="1634" w:type="dxa"/>
             <w:tcBorders>
               <w:top w:val="single" w:sz="2" w:space="0" w:color="000001"/>
               <w:left w:val="single" w:sz="2" w:space="0" w:color="000001"/>
@@ -8501,7 +8485,7 @@
             </w:tcBorders>
             <w:shd w:color="auto" w:fill="DDDDDD" w:val="clear"/>
             <w:tcMar>
-              <w:left w:w="49" w:type="dxa"/>
+              <w:left w:w="46" w:type="dxa"/>
             </w:tcMar>
           </w:tcPr>
           <w:p>
@@ -8534,7 +8518,7 @@
             </w:tcBorders>
             <w:shd w:fill="auto" w:val="clear"/>
             <w:tcMar>
-              <w:left w:w="49" w:type="dxa"/>
+              <w:left w:w="46" w:type="dxa"/>
             </w:tcMar>
           </w:tcPr>
           <w:p>
@@ -8571,7 +8555,7 @@
             </w:tcBorders>
             <w:shd w:color="auto" w:fill="DDDDDD" w:val="clear"/>
             <w:tcMar>
-              <w:left w:w="49" w:type="dxa"/>
+              <w:left w:w="46" w:type="dxa"/>
             </w:tcMar>
           </w:tcPr>
           <w:p>
@@ -8608,7 +8592,7 @@
             </w:tcBorders>
             <w:shd w:fill="auto" w:val="clear"/>
             <w:tcMar>
-              <w:left w:w="49" w:type="dxa"/>
+              <w:left w:w="46" w:type="dxa"/>
             </w:tcMar>
           </w:tcPr>
           <w:p>
@@ -8645,7 +8629,7 @@
             </w:tcBorders>
             <w:shd w:color="auto" w:fill="DDDDDD" w:val="clear"/>
             <w:tcMar>
-              <w:left w:w="49" w:type="dxa"/>
+              <w:left w:w="46" w:type="dxa"/>
             </w:tcMar>
           </w:tcPr>
           <w:p>
@@ -8682,7 +8666,7 @@
             </w:tcBorders>
             <w:shd w:fill="auto" w:val="clear"/>
             <w:tcMar>
-              <w:left w:w="49" w:type="dxa"/>
+              <w:left w:w="46" w:type="dxa"/>
             </w:tcMar>
           </w:tcPr>
           <w:p>
@@ -8719,7 +8703,7 @@
             </w:tcBorders>
             <w:shd w:color="auto" w:fill="DDDDDD" w:val="clear"/>
             <w:tcMar>
-              <w:left w:w="49" w:type="dxa"/>
+              <w:left w:w="46" w:type="dxa"/>
             </w:tcMar>
           </w:tcPr>
           <w:p>
@@ -8756,7 +8740,7 @@
             </w:tcBorders>
             <w:shd w:fill="auto" w:val="clear"/>
             <w:tcMar>
-              <w:left w:w="49" w:type="dxa"/>
+              <w:left w:w="46" w:type="dxa"/>
             </w:tcMar>
           </w:tcPr>
           <w:p>
@@ -8841,7 +8825,7 @@
             </w:tcBorders>
             <w:shd w:color="auto" w:fill="DDDDDD" w:val="clear"/>
             <w:tcMar>
-              <w:left w:w="49" w:type="dxa"/>
+              <w:left w:w="46" w:type="dxa"/>
             </w:tcMar>
           </w:tcPr>
           <w:p>
@@ -8878,7 +8862,7 @@
             </w:tcBorders>
             <w:shd w:fill="auto" w:val="clear"/>
             <w:tcMar>
-              <w:left w:w="49" w:type="dxa"/>
+              <w:left w:w="46" w:type="dxa"/>
             </w:tcMar>
           </w:tcPr>
           <w:p>
@@ -8996,7 +8980,7 @@
       <w:tblPr>
         <w:tblW w:w="9353" w:type="dxa"/>
         <w:jc w:val="left"/>
-        <w:tblInd w:w="42" w:type="dxa"/>
+        <w:tblInd w:w="40" w:type="dxa"/>
         <w:tblBorders>
           <w:top w:val="single" w:sz="2" w:space="0" w:color="000001"/>
           <w:left w:val="single" w:sz="2" w:space="0" w:color="000001"/>
@@ -9005,7 +8989,7 @@
         </w:tblBorders>
         <w:tblCellMar>
           <w:top w:w="55" w:type="dxa"/>
-          <w:left w:w="49" w:type="dxa"/>
+          <w:left w:w="46" w:type="dxa"/>
           <w:bottom w:w="55" w:type="dxa"/>
           <w:right w:w="55" w:type="dxa"/>
         </w:tblCellMar>
@@ -9013,8 +8997,8 @@
       </w:tblPr>
       <w:tblGrid>
         <w:gridCol w:w="1530"/>
-        <w:gridCol w:w="4771"/>
-        <w:gridCol w:w="1635"/>
+        <w:gridCol w:w="4772"/>
+        <w:gridCol w:w="1634"/>
         <w:gridCol w:w="1416"/>
       </w:tblGrid>
       <w:tr>
@@ -9030,7 +9014,7 @@
             </w:tcBorders>
             <w:shd w:color="auto" w:fill="DDDDDD" w:val="clear"/>
             <w:tcMar>
-              <w:left w:w="49" w:type="dxa"/>
+              <w:left w:w="46" w:type="dxa"/>
             </w:tcMar>
           </w:tcPr>
           <w:p>
@@ -9052,7 +9036,7 @@
         </w:tc>
         <w:tc>
           <w:tcPr>
-            <w:tcW w:w="4771" w:type="dxa"/>
+            <w:tcW w:w="4772" w:type="dxa"/>
             <w:tcBorders>
               <w:top w:val="single" w:sz="2" w:space="0" w:color="000001"/>
               <w:left w:val="single" w:sz="2" w:space="0" w:color="000001"/>
@@ -9061,7 +9045,7 @@
             </w:tcBorders>
             <w:shd w:fill="auto" w:val="clear"/>
             <w:tcMar>
-              <w:left w:w="49" w:type="dxa"/>
+              <w:left w:w="46" w:type="dxa"/>
             </w:tcMar>
           </w:tcPr>
           <w:p>
@@ -9083,7 +9067,7 @@
         </w:tc>
         <w:tc>
           <w:tcPr>
-            <w:tcW w:w="1635" w:type="dxa"/>
+            <w:tcW w:w="1634" w:type="dxa"/>
             <w:tcBorders>
               <w:top w:val="single" w:sz="2" w:space="0" w:color="000001"/>
               <w:left w:val="single" w:sz="2" w:space="0" w:color="000001"/>
@@ -9092,7 +9076,7 @@
             </w:tcBorders>
             <w:shd w:color="auto" w:fill="DDDDDD" w:val="clear"/>
             <w:tcMar>
-              <w:left w:w="49" w:type="dxa"/>
+              <w:left w:w="46" w:type="dxa"/>
             </w:tcMar>
           </w:tcPr>
           <w:p>
@@ -9125,7 +9109,7 @@
             </w:tcBorders>
             <w:shd w:fill="auto" w:val="clear"/>
             <w:tcMar>
-              <w:left w:w="49" w:type="dxa"/>
+              <w:left w:w="46" w:type="dxa"/>
             </w:tcMar>
           </w:tcPr>
           <w:p>
@@ -9162,7 +9146,7 @@
             </w:tcBorders>
             <w:shd w:color="auto" w:fill="DDDDDD" w:val="clear"/>
             <w:tcMar>
-              <w:left w:w="49" w:type="dxa"/>
+              <w:left w:w="46" w:type="dxa"/>
             </w:tcMar>
           </w:tcPr>
           <w:p>
@@ -9199,7 +9183,7 @@
             </w:tcBorders>
             <w:shd w:fill="auto" w:val="clear"/>
             <w:tcMar>
-              <w:left w:w="49" w:type="dxa"/>
+              <w:left w:w="46" w:type="dxa"/>
             </w:tcMar>
           </w:tcPr>
           <w:p>
@@ -9236,7 +9220,7 @@
             </w:tcBorders>
             <w:shd w:color="auto" w:fill="DDDDDD" w:val="clear"/>
             <w:tcMar>
-              <w:left w:w="49" w:type="dxa"/>
+              <w:left w:w="46" w:type="dxa"/>
             </w:tcMar>
           </w:tcPr>
           <w:p>
@@ -9273,7 +9257,7 @@
             </w:tcBorders>
             <w:shd w:fill="auto" w:val="clear"/>
             <w:tcMar>
-              <w:left w:w="49" w:type="dxa"/>
+              <w:left w:w="46" w:type="dxa"/>
             </w:tcMar>
           </w:tcPr>
           <w:p>
@@ -9310,7 +9294,7 @@
             </w:tcBorders>
             <w:shd w:color="auto" w:fill="DDDDDD" w:val="clear"/>
             <w:tcMar>
-              <w:left w:w="49" w:type="dxa"/>
+              <w:left w:w="46" w:type="dxa"/>
             </w:tcMar>
           </w:tcPr>
           <w:p>
@@ -9347,7 +9331,7 @@
             </w:tcBorders>
             <w:shd w:fill="auto" w:val="clear"/>
             <w:tcMar>
-              <w:left w:w="49" w:type="dxa"/>
+              <w:left w:w="46" w:type="dxa"/>
             </w:tcMar>
           </w:tcPr>
           <w:p>
@@ -9416,7 +9400,7 @@
             </w:tcBorders>
             <w:shd w:color="auto" w:fill="DDDDDD" w:val="clear"/>
             <w:tcMar>
-              <w:left w:w="49" w:type="dxa"/>
+              <w:left w:w="46" w:type="dxa"/>
             </w:tcMar>
           </w:tcPr>
           <w:p>
@@ -9453,7 +9437,7 @@
             </w:tcBorders>
             <w:shd w:fill="auto" w:val="clear"/>
             <w:tcMar>
-              <w:left w:w="49" w:type="dxa"/>
+              <w:left w:w="46" w:type="dxa"/>
             </w:tcMar>
           </w:tcPr>
           <w:p>
@@ -9532,7 +9516,7 @@
       <w:tblPr>
         <w:tblW w:w="9353" w:type="dxa"/>
         <w:jc w:val="left"/>
-        <w:tblInd w:w="42" w:type="dxa"/>
+        <w:tblInd w:w="40" w:type="dxa"/>
         <w:tblBorders>
           <w:top w:val="single" w:sz="2" w:space="0" w:color="000001"/>
           <w:left w:val="single" w:sz="2" w:space="0" w:color="000001"/>
@@ -9541,7 +9525,7 @@
         </w:tblBorders>
         <w:tblCellMar>
           <w:top w:w="55" w:type="dxa"/>
-          <w:left w:w="49" w:type="dxa"/>
+          <w:left w:w="46" w:type="dxa"/>
           <w:bottom w:w="55" w:type="dxa"/>
           <w:right w:w="55" w:type="dxa"/>
         </w:tblCellMar>
@@ -9549,8 +9533,8 @@
       </w:tblPr>
       <w:tblGrid>
         <w:gridCol w:w="1530"/>
-        <w:gridCol w:w="4771"/>
-        <w:gridCol w:w="1635"/>
+        <w:gridCol w:w="4772"/>
+        <w:gridCol w:w="1634"/>
         <w:gridCol w:w="1416"/>
       </w:tblGrid>
       <w:tr>
@@ -9566,7 +9550,7 @@
             </w:tcBorders>
             <w:shd w:color="auto" w:fill="DDDDDD" w:val="clear"/>
             <w:tcMar>
-              <w:left w:w="49" w:type="dxa"/>
+              <w:left w:w="46" w:type="dxa"/>
             </w:tcMar>
           </w:tcPr>
           <w:p>
@@ -9588,7 +9572,7 @@
         </w:tc>
         <w:tc>
           <w:tcPr>
-            <w:tcW w:w="4771" w:type="dxa"/>
+            <w:tcW w:w="4772" w:type="dxa"/>
             <w:tcBorders>
               <w:top w:val="single" w:sz="2" w:space="0" w:color="000001"/>
               <w:left w:val="single" w:sz="2" w:space="0" w:color="000001"/>
@@ -9597,7 +9581,7 @@
             </w:tcBorders>
             <w:shd w:fill="auto" w:val="clear"/>
             <w:tcMar>
-              <w:left w:w="49" w:type="dxa"/>
+              <w:left w:w="46" w:type="dxa"/>
             </w:tcMar>
           </w:tcPr>
           <w:p>
@@ -9619,7 +9603,7 @@
         </w:tc>
         <w:tc>
           <w:tcPr>
-            <w:tcW w:w="1635" w:type="dxa"/>
+            <w:tcW w:w="1634" w:type="dxa"/>
             <w:tcBorders>
               <w:top w:val="single" w:sz="2" w:space="0" w:color="000001"/>
               <w:left w:val="single" w:sz="2" w:space="0" w:color="000001"/>
@@ -9628,7 +9612,7 @@
             </w:tcBorders>
             <w:shd w:color="auto" w:fill="DDDDDD" w:val="clear"/>
             <w:tcMar>
-              <w:left w:w="49" w:type="dxa"/>
+              <w:left w:w="46" w:type="dxa"/>
             </w:tcMar>
           </w:tcPr>
           <w:p>
@@ -9661,7 +9645,7 @@
             </w:tcBorders>
             <w:shd w:fill="auto" w:val="clear"/>
             <w:tcMar>
-              <w:left w:w="49" w:type="dxa"/>
+              <w:left w:w="46" w:type="dxa"/>
             </w:tcMar>
           </w:tcPr>
           <w:p>
@@ -9698,7 +9682,7 @@
             </w:tcBorders>
             <w:shd w:color="auto" w:fill="DDDDDD" w:val="clear"/>
             <w:tcMar>
-              <w:left w:w="49" w:type="dxa"/>
+              <w:left w:w="46" w:type="dxa"/>
             </w:tcMar>
           </w:tcPr>
           <w:p>
@@ -9735,7 +9719,7 @@
             </w:tcBorders>
             <w:shd w:fill="auto" w:val="clear"/>
             <w:tcMar>
-              <w:left w:w="49" w:type="dxa"/>
+              <w:left w:w="46" w:type="dxa"/>
             </w:tcMar>
           </w:tcPr>
           <w:p>
@@ -9772,7 +9756,7 @@
             </w:tcBorders>
             <w:shd w:color="auto" w:fill="DDDDDD" w:val="clear"/>
             <w:tcMar>
-              <w:left w:w="49" w:type="dxa"/>
+              <w:left w:w="46" w:type="dxa"/>
             </w:tcMar>
           </w:tcPr>
           <w:p>
@@ -9809,7 +9793,7 @@
             </w:tcBorders>
             <w:shd w:fill="auto" w:val="clear"/>
             <w:tcMar>
-              <w:left w:w="49" w:type="dxa"/>
+              <w:left w:w="46" w:type="dxa"/>
             </w:tcMar>
           </w:tcPr>
           <w:p>
@@ -9846,7 +9830,7 @@
             </w:tcBorders>
             <w:shd w:color="auto" w:fill="DDDDDD" w:val="clear"/>
             <w:tcMar>
-              <w:left w:w="49" w:type="dxa"/>
+              <w:left w:w="46" w:type="dxa"/>
             </w:tcMar>
           </w:tcPr>
           <w:p>
@@ -9883,7 +9867,7 @@
             </w:tcBorders>
             <w:shd w:fill="auto" w:val="clear"/>
             <w:tcMar>
-              <w:left w:w="49" w:type="dxa"/>
+              <w:left w:w="46" w:type="dxa"/>
             </w:tcMar>
           </w:tcPr>
           <w:p>
@@ -10000,7 +9984,7 @@
             </w:tcBorders>
             <w:shd w:color="auto" w:fill="DDDDDD" w:val="clear"/>
             <w:tcMar>
-              <w:left w:w="49" w:type="dxa"/>
+              <w:left w:w="46" w:type="dxa"/>
             </w:tcMar>
           </w:tcPr>
           <w:p>
@@ -10037,7 +10021,7 @@
             </w:tcBorders>
             <w:shd w:fill="auto" w:val="clear"/>
             <w:tcMar>
-              <w:left w:w="49" w:type="dxa"/>
+              <w:left w:w="46" w:type="dxa"/>
             </w:tcMar>
           </w:tcPr>
           <w:p>
@@ -10155,7 +10139,7 @@
       <w:tblPr>
         <w:tblW w:w="9353" w:type="dxa"/>
         <w:jc w:val="left"/>
-        <w:tblInd w:w="42" w:type="dxa"/>
+        <w:tblInd w:w="40" w:type="dxa"/>
         <w:tblBorders>
           <w:top w:val="single" w:sz="2" w:space="0" w:color="000001"/>
           <w:left w:val="single" w:sz="2" w:space="0" w:color="000001"/>
@@ -10164,7 +10148,7 @@
         </w:tblBorders>
         <w:tblCellMar>
           <w:top w:w="55" w:type="dxa"/>
-          <w:left w:w="49" w:type="dxa"/>
+          <w:left w:w="46" w:type="dxa"/>
           <w:bottom w:w="55" w:type="dxa"/>
           <w:right w:w="55" w:type="dxa"/>
         </w:tblCellMar>
@@ -10172,8 +10156,8 @@
       </w:tblPr>
       <w:tblGrid>
         <w:gridCol w:w="1530"/>
-        <w:gridCol w:w="4771"/>
-        <w:gridCol w:w="1635"/>
+        <w:gridCol w:w="4772"/>
+        <w:gridCol w:w="1634"/>
         <w:gridCol w:w="1416"/>
       </w:tblGrid>
       <w:tr>
@@ -10189,7 +10173,7 @@
             </w:tcBorders>
             <w:shd w:color="auto" w:fill="DDDDDD" w:val="clear"/>
             <w:tcMar>
-              <w:left w:w="49" w:type="dxa"/>
+              <w:left w:w="46" w:type="dxa"/>
             </w:tcMar>
           </w:tcPr>
           <w:p>
@@ -10211,7 +10195,7 @@
         </w:tc>
         <w:tc>
           <w:tcPr>
-            <w:tcW w:w="4771" w:type="dxa"/>
+            <w:tcW w:w="4772" w:type="dxa"/>
             <w:tcBorders>
               <w:top w:val="single" w:sz="2" w:space="0" w:color="000001"/>
               <w:left w:val="single" w:sz="2" w:space="0" w:color="000001"/>
@@ -10220,7 +10204,7 @@
             </w:tcBorders>
             <w:shd w:fill="auto" w:val="clear"/>
             <w:tcMar>
-              <w:left w:w="49" w:type="dxa"/>
+              <w:left w:w="46" w:type="dxa"/>
             </w:tcMar>
           </w:tcPr>
           <w:p>
@@ -10242,7 +10226,7 @@
         </w:tc>
         <w:tc>
           <w:tcPr>
-            <w:tcW w:w="1635" w:type="dxa"/>
+            <w:tcW w:w="1634" w:type="dxa"/>
             <w:tcBorders>
               <w:top w:val="single" w:sz="2" w:space="0" w:color="000001"/>
               <w:left w:val="single" w:sz="2" w:space="0" w:color="000001"/>
@@ -10251,7 +10235,7 @@
             </w:tcBorders>
             <w:shd w:color="auto" w:fill="DDDDDD" w:val="clear"/>
             <w:tcMar>
-              <w:left w:w="49" w:type="dxa"/>
+              <w:left w:w="46" w:type="dxa"/>
             </w:tcMar>
           </w:tcPr>
           <w:p>
@@ -10284,7 +10268,7 @@
             </w:tcBorders>
             <w:shd w:fill="auto" w:val="clear"/>
             <w:tcMar>
-              <w:left w:w="49" w:type="dxa"/>
+              <w:left w:w="46" w:type="dxa"/>
             </w:tcMar>
           </w:tcPr>
           <w:p>
@@ -10321,7 +10305,7 @@
             </w:tcBorders>
             <w:shd w:color="auto" w:fill="DDDDDD" w:val="clear"/>
             <w:tcMar>
-              <w:left w:w="49" w:type="dxa"/>
+              <w:left w:w="46" w:type="dxa"/>
             </w:tcMar>
           </w:tcPr>
           <w:p>
@@ -10358,7 +10342,7 @@
             </w:tcBorders>
             <w:shd w:fill="auto" w:val="clear"/>
             <w:tcMar>
-              <w:left w:w="49" w:type="dxa"/>
+              <w:left w:w="46" w:type="dxa"/>
             </w:tcMar>
           </w:tcPr>
           <w:p>
@@ -10395,7 +10379,7 @@
             </w:tcBorders>
             <w:shd w:color="auto" w:fill="DDDDDD" w:val="clear"/>
             <w:tcMar>
-              <w:left w:w="49" w:type="dxa"/>
+              <w:left w:w="46" w:type="dxa"/>
             </w:tcMar>
           </w:tcPr>
           <w:p>
@@ -10432,7 +10416,7 @@
             </w:tcBorders>
             <w:shd w:fill="auto" w:val="clear"/>
             <w:tcMar>
-              <w:left w:w="49" w:type="dxa"/>
+              <w:left w:w="46" w:type="dxa"/>
             </w:tcMar>
           </w:tcPr>
           <w:p>
@@ -10469,7 +10453,7 @@
             </w:tcBorders>
             <w:shd w:color="auto" w:fill="DDDDDD" w:val="clear"/>
             <w:tcMar>
-              <w:left w:w="49" w:type="dxa"/>
+              <w:left w:w="46" w:type="dxa"/>
             </w:tcMar>
           </w:tcPr>
           <w:p>
@@ -10506,7 +10490,7 @@
             </w:tcBorders>
             <w:shd w:fill="auto" w:val="clear"/>
             <w:tcMar>
-              <w:left w:w="49" w:type="dxa"/>
+              <w:left w:w="46" w:type="dxa"/>
             </w:tcMar>
           </w:tcPr>
           <w:p>
@@ -10623,7 +10607,7 @@
             </w:tcBorders>
             <w:shd w:color="auto" w:fill="DDDDDD" w:val="clear"/>
             <w:tcMar>
-              <w:left w:w="49" w:type="dxa"/>
+              <w:left w:w="46" w:type="dxa"/>
             </w:tcMar>
           </w:tcPr>
           <w:p>
@@ -10660,7 +10644,7 @@
             </w:tcBorders>
             <w:shd w:fill="auto" w:val="clear"/>
             <w:tcMar>
-              <w:left w:w="49" w:type="dxa"/>
+              <w:left w:w="46" w:type="dxa"/>
             </w:tcMar>
           </w:tcPr>
           <w:p>
@@ -11328,19 +11312,271 @@
           <w:sz w:val="24"/>
           <w:szCs w:val="24"/>
         </w:rPr>
+      </w:r>
+    </w:p>
+    <w:p>
+      <w:pPr>
+        <w:pStyle w:val="Normal"/>
+        <w:rPr>
+          <w:b/>
+          <w:b/>
+          <w:sz w:val="24"/>
+          <w:szCs w:val="24"/>
+        </w:rPr>
+      </w:pPr>
+      <w:r>
+        <w:rPr>
+          <w:b/>
+          <w:sz w:val="24"/>
+          <w:szCs w:val="24"/>
+        </w:rPr>
+      </w:r>
+    </w:p>
+    <w:p>
+      <w:pPr>
+        <w:pStyle w:val="Normal"/>
+        <w:rPr>
+          <w:b/>
+          <w:b/>
+          <w:sz w:val="24"/>
+          <w:szCs w:val="24"/>
+        </w:rPr>
+      </w:pPr>
+      <w:r>
+        <w:rPr>
+          <w:b/>
+          <w:sz w:val="24"/>
+          <w:szCs w:val="24"/>
+        </w:rPr>
+      </w:r>
+    </w:p>
+    <w:p>
+      <w:pPr>
+        <w:pStyle w:val="Normal"/>
+        <w:rPr>
+          <w:b/>
+          <w:b/>
+          <w:sz w:val="24"/>
+          <w:szCs w:val="24"/>
+        </w:rPr>
+      </w:pPr>
+      <w:r>
+        <w:rPr>
+          <w:b/>
+          <w:sz w:val="24"/>
+          <w:szCs w:val="24"/>
+        </w:rPr>
+      </w:r>
+    </w:p>
+    <w:p>
+      <w:pPr>
+        <w:pStyle w:val="Normal"/>
+        <w:rPr>
+          <w:b/>
+          <w:b/>
+          <w:sz w:val="24"/>
+          <w:szCs w:val="24"/>
+        </w:rPr>
+      </w:pPr>
+      <w:r>
+        <w:rPr>
+          <w:b/>
+          <w:sz w:val="24"/>
+          <w:szCs w:val="24"/>
+        </w:rPr>
+      </w:r>
+    </w:p>
+    <w:p>
+      <w:pPr>
+        <w:pStyle w:val="Normal"/>
+        <w:rPr>
+          <w:b/>
+          <w:b/>
+          <w:sz w:val="24"/>
+          <w:szCs w:val="24"/>
+        </w:rPr>
+      </w:pPr>
+      <w:r>
+        <w:rPr>
+          <w:b/>
+          <w:sz w:val="24"/>
+          <w:szCs w:val="24"/>
+        </w:rPr>
+        <mc:AlternateContent>
+          <mc:Choice Requires="wps">
+            <w:drawing>
+              <wp:anchor behindDoc="0" distT="45720" distB="45720" distL="114300" distR="114300" simplePos="0" locked="0" layoutInCell="1" allowOverlap="1" relativeHeight="4" wp14:anchorId="69353385">
+                <wp:simplePos x="0" y="0"/>
+                <wp:positionH relativeFrom="margin">
+                  <wp:posOffset>3062605</wp:posOffset>
+                </wp:positionH>
+                <wp:positionV relativeFrom="paragraph">
+                  <wp:posOffset>4510405</wp:posOffset>
+                </wp:positionV>
+                <wp:extent cx="151765" cy="346075"/>
+                <wp:effectExtent l="0" t="0" r="2540" b="0"/>
+                <wp:wrapSquare wrapText="bothSides"/>
+                <wp:docPr id="5" name="Cuadro de texto 2"/>
+                <a:graphic xmlns:a="http://schemas.openxmlformats.org/drawingml/2006/main">
+                  <a:graphicData uri="http://schemas.microsoft.com/office/word/2010/wordprocessingShape">
+                    <wps:wsp>
+                      <wps:cNvSpPr/>
+                      <wps:spPr>
+                        <a:xfrm>
+                          <a:off x="0" y="0"/>
+                          <a:ext cx="151200" cy="345600"/>
+                        </a:xfrm>
+                        <a:prstGeom prst="rect">
+                          <a:avLst/>
+                        </a:prstGeom>
+                        <a:solidFill>
+                          <a:srgbClr val="ffffff"/>
+                        </a:solidFill>
+                        <a:ln w="9360">
+                          <a:noFill/>
+                        </a:ln>
+                      </wps:spPr>
+                      <wps:style>
+                        <a:lnRef idx="0"/>
+                        <a:fillRef idx="0"/>
+                        <a:effectRef idx="0"/>
+                        <a:fontRef idx="minor"/>
+                      </wps:style>
+                      <wps:txbx>
+                        <w:txbxContent>
+                          <w:p>
+                            <w:pPr>
+                              <w:pStyle w:val="FrameContents"/>
+                              <w:spacing w:before="0" w:after="160"/>
+                              <w:rPr/>
+                            </w:pPr>
+                            <w:r>
+                              <w:rPr/>
+                            </w:r>
+                          </w:p>
+                        </w:txbxContent>
+                      </wps:txbx>
+                      <wps:bodyPr>
+                        <a:spAutoFit/>
+                      </wps:bodyPr>
+                    </wps:wsp>
+                  </a:graphicData>
+                </a:graphic>
+                <wp14:sizeRelV relativeFrom="margin">
+                  <wp14:pctHeight>20000</wp14:pctHeight>
+                </wp14:sizeRelV>
+              </wp:anchor>
+            </w:drawing>
+          </mc:Choice>
+          <mc:Fallback>
+            <w:pict>
+              <v:rect id="shape_0" ID="Cuadro de texto 2" fillcolor="white" stroked="f" style="position:absolute;margin-left:241.15pt;margin-top:355.15pt;width:11.85pt;height:27.15pt;mso-position-horizontal-relative:margin" wp14:anchorId="69353385">
+                <w10:wrap type="none"/>
+                <v:fill o:detectmouseclick="t" type="solid" color2="black"/>
+                <v:stroke color="#3465a4" weight="9360" joinstyle="round" endcap="flat"/>
+                <v:textbox>
+                  <w:txbxContent>
+                    <w:p>
+                      <w:pPr>
+                        <w:pStyle w:val="FrameContents"/>
+                        <w:spacing w:before="0" w:after="160"/>
+                        <w:rPr/>
+                      </w:pPr>
+                      <w:r>
+                        <w:rPr/>
+                      </w:r>
+                    </w:p>
+                  </w:txbxContent>
+                </v:textbox>
+              </v:rect>
+            </w:pict>
+          </mc:Fallback>
+        </mc:AlternateContent>
+      </w:r>
+    </w:p>
+    <w:p>
+      <w:pPr>
+        <w:pStyle w:val="Normal"/>
+        <w:rPr>
+          <w:b/>
+          <w:b/>
+          <w:sz w:val="24"/>
+          <w:szCs w:val="24"/>
+        </w:rPr>
+      </w:pPr>
+      <w:r>
+        <w:rPr>
+          <w:b/>
+          <w:sz w:val="24"/>
+          <w:szCs w:val="24"/>
+        </w:rPr>
+      </w:r>
+    </w:p>
+    <w:p>
+      <w:pPr>
+        <w:pStyle w:val="Normal"/>
+        <w:rPr>
+          <w:b/>
+          <w:b/>
+          <w:sz w:val="24"/>
+          <w:szCs w:val="24"/>
+        </w:rPr>
+      </w:pPr>
+      <w:r>
+        <w:rPr>
+          <w:b/>
+          <w:sz w:val="24"/>
+          <w:szCs w:val="24"/>
+        </w:rPr>
+      </w:r>
+    </w:p>
+    <w:p>
+      <w:pPr>
+        <w:pStyle w:val="Normal"/>
+        <w:rPr>
+          <w:b/>
+          <w:b/>
+          <w:sz w:val="24"/>
+          <w:szCs w:val="24"/>
+        </w:rPr>
+      </w:pPr>
+      <w:r>
+        <w:rPr>
+          <w:b/>
+          <w:sz w:val="24"/>
+          <w:szCs w:val="24"/>
+        </w:rPr>
+      </w:r>
+    </w:p>
+    <w:p>
+      <w:pPr>
+        <w:pStyle w:val="Normal"/>
+        <w:rPr>
+          <w:b/>
+          <w:b/>
+          <w:sz w:val="24"/>
+          <w:szCs w:val="24"/>
+        </w:rPr>
+      </w:pPr>
+      <w:r>
+        <w:rPr>
+          <w:b/>
+          <w:sz w:val="24"/>
+          <w:szCs w:val="24"/>
+        </w:rPr>
         <w:drawing>
           <wp:anchor behindDoc="0" distT="0" distB="3175" distL="114300" distR="117475" simplePos="0" locked="0" layoutInCell="1" allowOverlap="1" relativeHeight="3">
             <wp:simplePos x="0" y="0"/>
             <wp:positionH relativeFrom="column">
-              <wp:posOffset>1301115</wp:posOffset>
+              <wp:posOffset>628015</wp:posOffset>
             </wp:positionH>
             <wp:positionV relativeFrom="paragraph">
-              <wp:posOffset>635</wp:posOffset>
+              <wp:posOffset>-13335</wp:posOffset>
             </wp:positionV>
             <wp:extent cx="2606675" cy="4455160"/>
             <wp:effectExtent l="0" t="0" r="0" b="0"/>
             <wp:wrapSquare wrapText="bothSides"/>
-            <wp:docPr id="5" name="Imagen 5" descr="C:\Users\Aleix\Desktop\Diagrama1User.png"/>
+            <wp:docPr id="7" name="Imagen 5" descr="C:\Users\Aleix\Desktop\Diagrama1User.png"/>
             <wp:cNvGraphicFramePr>
               <a:graphicFrameLocks xmlns:a="http://schemas.openxmlformats.org/drawingml/2006/main" noChangeAspect="1"/>
             </wp:cNvGraphicFramePr>
@@ -11348,7 +11584,7 @@
               <a:graphicData uri="http://schemas.openxmlformats.org/drawingml/2006/picture">
                 <pic:pic xmlns:pic="http://schemas.openxmlformats.org/drawingml/2006/picture">
                   <pic:nvPicPr>
-                    <pic:cNvPr id="5" name="Imagen 5" descr="C:\Users\Aleix\Desktop\Diagrama1User.png"/>
+                    <pic:cNvPr id="7" name="Imagen 5" descr="C:\Users\Aleix\Desktop\Diagrama1User.png"/>
                     <pic:cNvPicPr>
                       <a:picLocks noChangeAspect="1" noChangeArrowheads="1"/>
                     </pic:cNvPicPr>
@@ -11463,104 +11699,6 @@
           <w:sz w:val="24"/>
           <w:szCs w:val="24"/>
         </w:rPr>
-        <mc:AlternateContent>
-          <mc:Choice Requires="wps">
-            <w:drawing>
-              <wp:anchor behindDoc="0" distT="45720" distB="45720" distL="114300" distR="114300" simplePos="0" locked="0" layoutInCell="1" allowOverlap="1" relativeHeight="4" wp14:anchorId="69353385">
-                <wp:simplePos x="0" y="0"/>
-                <wp:positionH relativeFrom="margin">
-                  <wp:posOffset>3062605</wp:posOffset>
-                </wp:positionH>
-                <wp:positionV relativeFrom="paragraph">
-                  <wp:posOffset>4507865</wp:posOffset>
-                </wp:positionV>
-                <wp:extent cx="151130" cy="346075"/>
-                <wp:effectExtent l="0" t="0" r="2540" b="0"/>
-                <wp:wrapSquare wrapText="bothSides"/>
-                <wp:docPr id="6" name="Cuadro de texto 2"/>
-                <a:graphic xmlns:a="http://schemas.openxmlformats.org/drawingml/2006/main">
-                  <a:graphicData uri="http://schemas.microsoft.com/office/word/2010/wordprocessingShape">
-                    <wps:wsp>
-                      <wps:cNvSpPr/>
-                      <wps:spPr>
-                        <a:xfrm>
-                          <a:off x="0" y="0"/>
-                          <a:ext cx="150480" cy="345600"/>
-                        </a:xfrm>
-                        <a:prstGeom prst="rect">
-                          <a:avLst/>
-                        </a:prstGeom>
-                        <a:solidFill>
-                          <a:srgbClr val="ffffff"/>
-                        </a:solidFill>
-                        <a:ln w="9360">
-                          <a:noFill/>
-                        </a:ln>
-                      </wps:spPr>
-                      <wps:style>
-                        <a:lnRef idx="0"/>
-                        <a:fillRef idx="0"/>
-                        <a:effectRef idx="0"/>
-                        <a:fontRef idx="minor"/>
-                      </wps:style>
-                      <wps:txbx>
-                        <w:txbxContent>
-                          <w:p>
-                            <w:pPr>
-                              <w:pStyle w:val="FrameContents"/>
-                              <w:spacing w:before="0" w:after="160"/>
-                              <w:rPr>
-                                <w:color w:val="000000"/>
-                              </w:rPr>
-                            </w:pPr>
-                            <w:r>
-                              <w:rPr>
-                                <w:color w:val="000000"/>
-                              </w:rPr>
-                            </w:r>
-                          </w:p>
-                        </w:txbxContent>
-                      </wps:txbx>
-                      <wps:bodyPr>
-                        <a:spAutoFit/>
-                      </wps:bodyPr>
-                    </wps:wsp>
-                  </a:graphicData>
-                </a:graphic>
-                <wp14:sizeRelV relativeFrom="margin">
-                  <wp14:pctHeight>20000</wp14:pctHeight>
-                </wp14:sizeRelV>
-              </wp:anchor>
-            </w:drawing>
-          </mc:Choice>
-          <mc:Fallback>
-            <w:pict>
-              <v:rect id="shape_0" ID="Cuadro de texto 2" fillcolor="white" stroked="f" style="position:absolute;margin-left:241.15pt;margin-top:354.95pt;width:11.8pt;height:27.15pt;mso-position-horizontal-relative:margin" wp14:anchorId="69353385">
-                <w10:wrap type="none"/>
-                <v:fill o:detectmouseclick="t" type="solid" color2="black"/>
-                <v:stroke color="#3465a4" weight="9360" joinstyle="round" endcap="flat"/>
-                <v:textbox>
-                  <w:txbxContent>
-                    <w:p>
-                      <w:pPr>
-                        <w:pStyle w:val="FrameContents"/>
-                        <w:spacing w:before="0" w:after="160"/>
-                        <w:rPr>
-                          <w:color w:val="000000"/>
-                        </w:rPr>
-                      </w:pPr>
-                      <w:r>
-                        <w:rPr>
-                          <w:color w:val="000000"/>
-                        </w:rPr>
-                      </w:r>
-                    </w:p>
-                  </w:txbxContent>
-                </v:textbox>
-              </v:rect>
-            </w:pict>
-          </mc:Fallback>
-        </mc:AlternateContent>
       </w:r>
     </w:p>
     <w:p>
@@ -11574,11 +11712,7 @@
         </w:rPr>
       </w:pPr>
       <w:r>
-        <w:rPr>
-          <w:b/>
-          <w:sz w:val="24"/>
-          <w:szCs w:val="24"/>
-        </w:rPr>
+        <w:rPr/>
       </w:r>
     </w:p>
     <w:p>
@@ -11592,11 +11726,7 @@
         </w:rPr>
       </w:pPr>
       <w:r>
-        <w:rPr>
-          <w:b/>
-          <w:sz w:val="24"/>
-          <w:szCs w:val="24"/>
-        </w:rPr>
+        <w:rPr/>
       </w:r>
     </w:p>
     <w:p>
@@ -11610,11 +11740,7 @@
         </w:rPr>
       </w:pPr>
       <w:r>
-        <w:rPr>
-          <w:b/>
-          <w:sz w:val="24"/>
-          <w:szCs w:val="24"/>
-        </w:rPr>
+        <w:rPr/>
       </w:r>
     </w:p>
     <w:p>
@@ -11628,11 +11754,7 @@
         </w:rPr>
       </w:pPr>
       <w:r>
-        <w:rPr>
-          <w:b/>
-          <w:sz w:val="24"/>
-          <w:szCs w:val="24"/>
-        </w:rPr>
+        <w:rPr/>
       </w:r>
     </w:p>
     <w:p>
@@ -11646,11 +11768,7 @@
         </w:rPr>
       </w:pPr>
       <w:r>
-        <w:rPr>
-          <w:b/>
-          <w:sz w:val="24"/>
-          <w:szCs w:val="24"/>
-        </w:rPr>
+        <w:rPr/>
       </w:r>
     </w:p>
     <w:p>
@@ -11664,11 +11782,7 @@
         </w:rPr>
       </w:pPr>
       <w:r>
-        <w:rPr>
-          <w:b/>
-          <w:sz w:val="24"/>
-          <w:szCs w:val="24"/>
-        </w:rPr>
+        <w:rPr/>
       </w:r>
     </w:p>
     <w:p>
@@ -11682,11 +11796,7 @@
         </w:rPr>
       </w:pPr>
       <w:r>
-        <w:rPr>
-          <w:b/>
-          <w:sz w:val="24"/>
-          <w:szCs w:val="24"/>
-        </w:rPr>
+        <w:rPr/>
       </w:r>
     </w:p>
     <w:p>
@@ -11700,11 +11810,7 @@
         </w:rPr>
       </w:pPr>
       <w:r>
-        <w:rPr>
-          <w:b/>
-          <w:sz w:val="24"/>
-          <w:szCs w:val="24"/>
-        </w:rPr>
+        <w:rPr/>
       </w:r>
     </w:p>
     <w:p>
@@ -11718,11 +11824,7 @@
         </w:rPr>
       </w:pPr>
       <w:r>
-        <w:rPr>
-          <w:b/>
-          <w:sz w:val="24"/>
-          <w:szCs w:val="24"/>
-        </w:rPr>
+        <w:rPr/>
       </w:r>
     </w:p>
     <w:p>
@@ -11736,12 +11838,7 @@
         </w:rPr>
       </w:pPr>
       <w:r>
-        <w:rPr>
-          <w:b/>
-          <w:sz w:val="24"/>
-          <w:szCs w:val="24"/>
-        </w:rPr>
-        <w:t>Restricciones textuales</w:t>
+        <w:rPr/>
       </w:r>
     </w:p>
     <w:p>
@@ -11756,6 +11853,25 @@
       </w:pPr>
       <w:r>
         <w:rPr>
+          <w:b/>
+          <w:sz w:val="24"/>
+          <w:szCs w:val="24"/>
+        </w:rPr>
+        <w:t>Restricciones textuales</w:t>
+      </w:r>
+    </w:p>
+    <w:p>
+      <w:pPr>
+        <w:pStyle w:val="Normal"/>
+        <w:rPr>
+          <w:b/>
+          <w:b/>
+          <w:sz w:val="24"/>
+          <w:szCs w:val="24"/>
+        </w:rPr>
+      </w:pPr>
+      <w:r>
+        <w:rPr>
           <w:sz w:val="24"/>
           <w:szCs w:val="24"/>
         </w:rPr>
@@ -11765,138 +11881,48 @@
     <w:p>
       <w:pPr>
         <w:pStyle w:val="Normal"/>
-        <w:rPr>
-          <w:sz w:val="24"/>
-          <w:szCs w:val="24"/>
-        </w:rPr>
-      </w:pPr>
-      <w:r>
-        <w:rPr>
-          <w:sz w:val="24"/>
-          <w:szCs w:val="24"/>
-        </w:rPr>
-        <w:t>- Salvo RespVacia, cada tipo de pregunta se asocia a su respuesta correspondiente</w:t>
-      </w:r>
-    </w:p>
-    <w:p>
-      <w:pPr>
-        <w:pStyle w:val="Normal"/>
-        <w:rPr>
-          <w:sz w:val="24"/>
-          <w:szCs w:val="24"/>
-        </w:rPr>
-      </w:pPr>
-      <w:r>
-        <w:rPr>
-          <w:sz w:val="24"/>
-          <w:szCs w:val="24"/>
-        </w:rPr>
-        <w:t>- RespuestasEncuesta no puede guardar respuestas de encuestas a las que no está asociado</w:t>
-      </w:r>
-    </w:p>
-    <w:p>
-      <w:pPr>
-        <w:pStyle w:val="Normal"/>
-        <w:rPr>
-          <w:sz w:val="24"/>
-          <w:szCs w:val="24"/>
-        </w:rPr>
-      </w:pPr>
-      <w:r>
-        <w:rPr>
-          <w:sz w:val="24"/>
-          <w:szCs w:val="24"/>
-        </w:rPr>
-      </w:r>
-    </w:p>
-    <w:p>
-      <w:pPr>
-        <w:pStyle w:val="Normal"/>
-        <w:rPr>
-          <w:sz w:val="24"/>
-          <w:szCs w:val="24"/>
-        </w:rPr>
-      </w:pPr>
-      <w:r>
-        <w:rPr>
-          <w:sz w:val="24"/>
-          <w:szCs w:val="24"/>
-        </w:rPr>
-      </w:r>
-    </w:p>
-    <w:p>
-      <w:pPr>
-        <w:pStyle w:val="Normal"/>
-        <w:rPr>
-          <w:sz w:val="24"/>
-          <w:szCs w:val="24"/>
-        </w:rPr>
-      </w:pPr>
-      <w:r>
-        <w:rPr>
-          <w:sz w:val="24"/>
-          <w:szCs w:val="24"/>
-        </w:rPr>
-      </w:r>
-    </w:p>
-    <w:p>
-      <w:pPr>
-        <w:pStyle w:val="Normal"/>
-        <w:rPr>
-          <w:sz w:val="24"/>
-          <w:szCs w:val="24"/>
-        </w:rPr>
-      </w:pPr>
-      <w:r>
-        <w:rPr>
-          <w:sz w:val="24"/>
-          <w:szCs w:val="24"/>
-        </w:rPr>
-      </w:r>
-    </w:p>
-    <w:p>
-      <w:pPr>
-        <w:pStyle w:val="Normal"/>
-        <w:rPr>
-          <w:sz w:val="24"/>
-          <w:szCs w:val="24"/>
-        </w:rPr>
-      </w:pPr>
-      <w:r>
-        <w:rPr>
-          <w:sz w:val="24"/>
-          <w:szCs w:val="24"/>
-        </w:rPr>
-      </w:r>
-    </w:p>
-    <w:p>
-      <w:pPr>
-        <w:pStyle w:val="Normal"/>
-        <w:rPr>
-          <w:sz w:val="24"/>
-          <w:szCs w:val="24"/>
-        </w:rPr>
-      </w:pPr>
-      <w:r>
-        <w:rPr>
-          <w:sz w:val="24"/>
-          <w:szCs w:val="24"/>
-        </w:rPr>
-      </w:r>
-    </w:p>
-    <w:p>
-      <w:pPr>
-        <w:pStyle w:val="Normal"/>
-        <w:rPr>
-          <w:sz w:val="24"/>
-          <w:szCs w:val="24"/>
-        </w:rPr>
-      </w:pPr>
-      <w:r>
-        <w:rPr>
-          <w:sz w:val="24"/>
-          <w:szCs w:val="24"/>
-        </w:rPr>
+        <w:rPr/>
+      </w:pPr>
+      <w:r>
+        <w:rPr>
+          <w:sz w:val="24"/>
+          <w:szCs w:val="24"/>
+        </w:rPr>
+        <w:t>- Salvo RespVacia, cada tipo de pregunta se asocia a su respuesta correspondiente.</w:t>
+      </w:r>
+    </w:p>
+    <w:p>
+      <w:pPr>
+        <w:pStyle w:val="Normal"/>
+        <w:rPr/>
+      </w:pPr>
+      <w:r>
+        <w:rPr>
+          <w:sz w:val="24"/>
+          <w:szCs w:val="24"/>
+        </w:rPr>
+        <w:t xml:space="preserve">- RespuestasEncuesta no puede guardar respuestas de </w:t>
+      </w:r>
+      <w:r>
+        <w:rPr>
+          <w:sz w:val="24"/>
+          <w:szCs w:val="24"/>
+        </w:rPr>
+        <w:t xml:space="preserve">una </w:t>
+      </w:r>
+      <w:r>
+        <w:rPr>
+          <w:sz w:val="24"/>
+          <w:szCs w:val="24"/>
+        </w:rPr>
+        <w:t xml:space="preserve">encuesta </w:t>
+      </w:r>
+      <w:r>
+        <w:rPr>
+          <w:sz w:val="24"/>
+          <w:szCs w:val="24"/>
+        </w:rPr>
+        <w:t>diferente a la respondida</w:t>
       </w:r>
     </w:p>
     <w:p>
@@ -11921,10 +11947,7 @@
           <w:ilvl w:val="1"/>
           <w:numId w:val="1"/>
         </w:numPr>
-        <w:rPr>
-          <w:sz w:val="24"/>
-          <w:szCs w:val="24"/>
-        </w:rPr>
+        <w:rPr/>
       </w:pPr>
       <w:r>
         <w:rPr>
@@ -12919,17 +12942,276 @@
       <w:pPr>
         <w:pStyle w:val="Normal"/>
         <w:rPr>
+          <w:sz w:val="24"/>
+          <w:szCs w:val="24"/>
+        </w:rPr>
+      </w:pPr>
+      <w:r>
+        <w:rPr>
+          <w:sz w:val="24"/>
+          <w:szCs w:val="24"/>
+        </w:rPr>
+      </w:r>
+    </w:p>
+    <w:p>
+      <w:pPr>
+        <w:pStyle w:val="Standard"/>
+        <w:rPr/>
+      </w:pPr>
+      <w:r>
+        <w:rPr>
+          <w:rFonts w:cs="Calibri" w:ascii="Calibri" w:hAnsi="Calibri" w:asciiTheme="minorHAnsi" w:cstheme="minorHAnsi" w:hAnsiTheme="minorHAnsi"/>
+          <w:b/>
+          <w:bCs/>
+        </w:rPr>
+        <w:t>RespuestasEncuesta</w:t>
+      </w:r>
+    </w:p>
+    <w:p>
+      <w:pPr>
+        <w:pStyle w:val="Standard"/>
+        <w:rPr>
+          <w:rFonts w:ascii="Calibri" w:hAnsi="Calibri" w:cs="Calibri" w:asciiTheme="minorHAnsi" w:cstheme="minorHAnsi" w:hAnsiTheme="minorHAnsi"/>
+          <w:b/>
+          <w:b/>
+          <w:bCs/>
+          <w:u w:val="single"/>
+        </w:rPr>
+      </w:pPr>
+      <w:r>
+        <w:rPr>
+          <w:rFonts w:cs="Calibri" w:cstheme="minorHAnsi" w:ascii="Calibri" w:hAnsi="Calibri"/>
+          <w:b/>
+          <w:bCs/>
+          <w:u w:val="single"/>
+        </w:rPr>
+      </w:r>
+    </w:p>
+    <w:p>
+      <w:pPr>
+        <w:pStyle w:val="Standard"/>
+        <w:rPr/>
+      </w:pPr>
+      <w:r>
+        <w:rPr>
+          <w:rFonts w:cs="Calibri" w:ascii="Calibri" w:hAnsi="Calibri" w:asciiTheme="minorHAnsi" w:cstheme="minorHAnsi" w:hAnsiTheme="minorHAnsi"/>
+          <w:sz w:val="24"/>
+          <w:szCs w:val="24"/>
+        </w:rPr>
+        <w:t>La clase “</w:t>
+      </w:r>
+      <w:r>
+        <w:rPr>
+          <w:rFonts w:cs="Calibri" w:ascii="Calibri" w:hAnsi="Calibri" w:asciiTheme="minorHAnsi" w:cstheme="minorHAnsi" w:hAnsiTheme="minorHAnsi"/>
+          <w:sz w:val="24"/>
+          <w:szCs w:val="24"/>
+        </w:rPr>
+        <w:t>RespuestasEncuesta</w:t>
+      </w:r>
+      <w:r>
+        <w:rPr>
+          <w:rFonts w:cs="Calibri" w:ascii="Calibri" w:hAnsi="Calibri" w:asciiTheme="minorHAnsi" w:cstheme="minorHAnsi" w:hAnsiTheme="minorHAnsi"/>
+          <w:sz w:val="24"/>
+          <w:szCs w:val="24"/>
+        </w:rPr>
+        <w:t xml:space="preserve">” </w:t>
+      </w:r>
+      <w:r>
+        <w:rPr>
+          <w:rFonts w:cs="Calibri" w:ascii="Calibri" w:hAnsi="Calibri" w:asciiTheme="minorHAnsi" w:cstheme="minorHAnsi" w:hAnsiTheme="minorHAnsi"/>
+          <w:sz w:val="24"/>
+          <w:szCs w:val="24"/>
+        </w:rPr>
+        <w:t>gestiona y almacena las respuestas que un usuario proporciona a la encuesta, además de permitir importar y exportar tales respuestas en formato binario.</w:t>
+      </w:r>
+    </w:p>
+    <w:p>
+      <w:pPr>
+        <w:pStyle w:val="Standard"/>
+        <w:rPr>
+          <w:rFonts w:ascii="Calibri" w:hAnsi="Calibri" w:cs="Calibri" w:asciiTheme="minorHAnsi" w:cstheme="minorHAnsi" w:hAnsiTheme="minorHAnsi"/>
+          <w:sz w:val="24"/>
+          <w:szCs w:val="24"/>
+        </w:rPr>
+      </w:pPr>
+      <w:r>
+        <w:rPr/>
+      </w:r>
+    </w:p>
+    <w:p>
+      <w:pPr>
+        <w:pStyle w:val="Standard"/>
+        <w:rPr/>
+      </w:pPr>
+      <w:r>
+        <w:rPr>
+          <w:rFonts w:cs="Calibri" w:ascii="Calibri" w:hAnsi="Calibri" w:asciiTheme="minorHAnsi" w:cstheme="minorHAnsi" w:hAnsiTheme="minorHAnsi"/>
+          <w:sz w:val="24"/>
+          <w:szCs w:val="24"/>
+        </w:rPr>
+        <w:t>Sus atributos son una lista de respuestas, la encuesta a la que se responde, el usuario que la ha realizado y la fecha de cuándo se ha hecho.</w:t>
+      </w:r>
+    </w:p>
+    <w:p>
+      <w:pPr>
+        <w:pStyle w:val="Standard"/>
+        <w:rPr>
           <w:rFonts w:cs="Calibri" w:cstheme="minorHAnsi"/>
           <w:sz w:val="24"/>
           <w:szCs w:val="24"/>
         </w:rPr>
       </w:pPr>
       <w:r>
+        <w:rPr/>
+      </w:r>
+    </w:p>
+    <w:p>
+      <w:pPr>
+        <w:pStyle w:val="Standard"/>
         <w:rPr>
           <w:rFonts w:cs="Calibri" w:cstheme="minorHAnsi"/>
           <w:sz w:val="24"/>
           <w:szCs w:val="24"/>
         </w:rPr>
+      </w:pPr>
+      <w:r>
+        <w:rPr/>
+      </w:r>
+    </w:p>
+    <w:p>
+      <w:pPr>
+        <w:pStyle w:val="Standard"/>
+        <w:rPr/>
+      </w:pPr>
+      <w:r>
+        <w:rPr>
+          <w:rFonts w:cs="Calibri" w:ascii="Calibri" w:hAnsi="Calibri" w:asciiTheme="minorHAnsi" w:cstheme="minorHAnsi" w:hAnsiTheme="minorHAnsi"/>
+          <w:b/>
+          <w:bCs/>
+        </w:rPr>
+        <w:t>Main</w:t>
+      </w:r>
+    </w:p>
+    <w:p>
+      <w:pPr>
+        <w:pStyle w:val="Standard"/>
+        <w:rPr>
+          <w:rFonts w:ascii="Calibri" w:hAnsi="Calibri" w:cs="Calibri" w:asciiTheme="minorHAnsi" w:cstheme="minorHAnsi" w:hAnsiTheme="minorHAnsi"/>
+          <w:b/>
+          <w:b/>
+          <w:bCs/>
+          <w:u w:val="single"/>
+        </w:rPr>
+      </w:pPr>
+      <w:r>
+        <w:rPr>
+          <w:rFonts w:cs="Calibri" w:cstheme="minorHAnsi" w:ascii="Calibri" w:hAnsi="Calibri"/>
+          <w:b/>
+          <w:bCs/>
+          <w:u w:val="single"/>
+        </w:rPr>
+      </w:r>
+    </w:p>
+    <w:p>
+      <w:pPr>
+        <w:pStyle w:val="Standard"/>
+        <w:rPr/>
+      </w:pPr>
+      <w:r>
+        <w:rPr>
+          <w:rFonts w:cs="Calibri" w:ascii="Calibri" w:hAnsi="Calibri" w:asciiTheme="minorHAnsi" w:cstheme="minorHAnsi" w:hAnsiTheme="minorHAnsi"/>
+          <w:sz w:val="24"/>
+          <w:szCs w:val="24"/>
+        </w:rPr>
+        <w:t>La clase “</w:t>
+      </w:r>
+      <w:r>
+        <w:rPr>
+          <w:rFonts w:cs="Calibri" w:ascii="Calibri" w:hAnsi="Calibri" w:asciiTheme="minorHAnsi" w:cstheme="minorHAnsi" w:hAnsiTheme="minorHAnsi"/>
+          <w:sz w:val="24"/>
+          <w:szCs w:val="24"/>
+        </w:rPr>
+        <w:t>Main</w:t>
+      </w:r>
+      <w:r>
+        <w:rPr>
+          <w:rFonts w:cs="Calibri" w:ascii="Calibri" w:hAnsi="Calibri" w:asciiTheme="minorHAnsi" w:cstheme="minorHAnsi" w:hAnsiTheme="minorHAnsi"/>
+          <w:sz w:val="24"/>
+          <w:szCs w:val="24"/>
+        </w:rPr>
+        <w:t xml:space="preserve">” </w:t>
+      </w:r>
+      <w:r>
+        <w:rPr>
+          <w:rFonts w:cs="Calibri" w:ascii="Calibri" w:hAnsi="Calibri" w:asciiTheme="minorHAnsi" w:cstheme="minorHAnsi" w:hAnsiTheme="minorHAnsi"/>
+          <w:sz w:val="24"/>
+          <w:szCs w:val="24"/>
+        </w:rPr>
+        <w:t xml:space="preserve">actua como una prueba en formato linea de comandos del controlador de vista (que todavía no se ha implementado). Su función es dar una interfaz al usuario para que pueda probar el programa. Primeramente el usuario tiene que iniciar sesión, y una vez lo ha hecho puede acceder a las funcionalidades del programa, </w:t>
+      </w:r>
+      <w:r>
+        <w:rPr>
+          <w:rFonts w:cs="Calibri" w:ascii="Calibri" w:hAnsi="Calibri" w:asciiTheme="minorHAnsi" w:cstheme="minorHAnsi" w:hAnsiTheme="minorHAnsi"/>
+          <w:sz w:val="24"/>
+          <w:szCs w:val="24"/>
+        </w:rPr>
+        <w:t>tales como crear respuestas/encuestas/usuarios, consultarlos, ver el clustering..</w:t>
+      </w:r>
+      <w:r>
+        <w:rPr>
+          <w:rFonts w:cs="Calibri" w:ascii="Calibri" w:hAnsi="Calibri" w:asciiTheme="minorHAnsi" w:cstheme="minorHAnsi" w:hAnsiTheme="minorHAnsi"/>
+          <w:sz w:val="24"/>
+          <w:szCs w:val="24"/>
+        </w:rPr>
+        <w:t>.</w:t>
+      </w:r>
+    </w:p>
+    <w:p>
+      <w:pPr>
+        <w:pStyle w:val="Standard"/>
+        <w:rPr>
+          <w:rFonts w:ascii="Calibri" w:hAnsi="Calibri" w:cs="Calibri" w:asciiTheme="minorHAnsi" w:cstheme="minorHAnsi" w:hAnsiTheme="minorHAnsi"/>
+          <w:sz w:val="24"/>
+          <w:szCs w:val="24"/>
+        </w:rPr>
+      </w:pPr>
+      <w:r>
+        <w:rPr/>
+      </w:r>
+    </w:p>
+    <w:p>
+      <w:pPr>
+        <w:pStyle w:val="Standard"/>
+        <w:rPr>
+          <w:rFonts w:ascii="Calibri" w:hAnsi="Calibri" w:cs="Calibri" w:asciiTheme="minorHAnsi" w:cstheme="minorHAnsi" w:hAnsiTheme="minorHAnsi"/>
+          <w:sz w:val="24"/>
+          <w:szCs w:val="24"/>
+        </w:rPr>
+      </w:pPr>
+      <w:r>
+        <w:rPr/>
+      </w:r>
+    </w:p>
+    <w:p>
+      <w:pPr>
+        <w:pStyle w:val="Standard"/>
+        <w:rPr/>
+      </w:pPr>
+      <w:r>
+        <w:rPr>
+          <w:rFonts w:cs="Calibri" w:ascii="Calibri" w:hAnsi="Calibri" w:asciiTheme="minorHAnsi" w:cstheme="minorHAnsi" w:hAnsiTheme="minorHAnsi"/>
+          <w:sz w:val="24"/>
+          <w:szCs w:val="24"/>
+        </w:rPr>
+        <w:t>N</w:t>
+      </w:r>
+      <w:r>
+        <w:rPr>
+          <w:rFonts w:cs="Calibri" w:ascii="Calibri" w:hAnsi="Calibri" w:asciiTheme="minorHAnsi" w:cstheme="minorHAnsi" w:hAnsiTheme="minorHAnsi"/>
+          <w:sz w:val="24"/>
+          <w:szCs w:val="24"/>
+        </w:rPr>
+        <w:t>o tiene ningún atributo propio.</w:t>
       </w:r>
     </w:p>
     <w:p>
@@ -12954,6 +13236,9 @@
         <w:pStyle w:val="Normal"/>
         <w:rPr>
           <w:rFonts w:cs="Calibri" w:cstheme="minorHAnsi"/>
+          <w:b/>
+          <w:b/>
+          <w:bCs/>
           <w:sz w:val="24"/>
           <w:szCs w:val="24"/>
         </w:rPr>
@@ -12961,9 +13246,12 @@
       <w:r>
         <w:rPr>
           <w:rFonts w:cs="Calibri" w:cstheme="minorHAnsi"/>
-          <w:sz w:val="24"/>
-          <w:szCs w:val="24"/>
-        </w:rPr>
+          <w:b/>
+          <w:bCs/>
+          <w:sz w:val="24"/>
+          <w:szCs w:val="24"/>
+        </w:rPr>
+        <w:t>ControladorDatos</w:t>
       </w:r>
     </w:p>
     <w:p>
@@ -12981,23 +13269,23 @@
           <w:sz w:val="24"/>
           <w:szCs w:val="24"/>
         </w:rPr>
-      </w:r>
-    </w:p>
-    <w:p>
-      <w:pPr>
-        <w:pStyle w:val="Normal"/>
+        <w:t xml:space="preserve">El controlador de datos se encarga de asociar los datos en disco respecto a los del programa propio: esto incluye los usuarios, las encuestas y sus respuestas ya previamente exportadas. El controlador carga al inicio todos los datos en disco al programa, y realiza tareas de fichero (guardar, borrar, modificar) tanto de encuestas como respuestas, además de comprobar que los usuarios que se identifican lo hacen correctamente </w:t>
+      </w:r>
+      <w:r>
         <w:rPr>
           <w:rFonts w:cs="Calibri" w:cstheme="minorHAnsi"/>
           <w:sz w:val="24"/>
           <w:szCs w:val="24"/>
         </w:rPr>
-      </w:pPr>
+        <w:t>con los almacenados</w:t>
+      </w:r>
       <w:r>
         <w:rPr>
           <w:rFonts w:cs="Calibri" w:cstheme="minorHAnsi"/>
           <w:sz w:val="24"/>
           <w:szCs w:val="24"/>
         </w:rPr>
+        <w:t xml:space="preserve"> (es decir, con nombre y contraseña correctos).</w:t>
       </w:r>
     </w:p>
     <w:p>
@@ -13015,57 +13303,174 @@
           <w:sz w:val="24"/>
           <w:szCs w:val="24"/>
         </w:rPr>
-      </w:r>
-    </w:p>
-    <w:p>
-      <w:pPr>
-        <w:pStyle w:val="Normal"/>
+        <w:t xml:space="preserve">Esta clase </w:t>
+      </w:r>
+      <w:r>
         <w:rPr>
           <w:rFonts w:cs="Calibri" w:cstheme="minorHAnsi"/>
           <w:sz w:val="24"/>
           <w:szCs w:val="24"/>
         </w:rPr>
-      </w:pPr>
+        <w:t xml:space="preserve">tiene como atributos un arbol de </w:t>
+      </w:r>
       <w:r>
         <w:rPr>
           <w:rFonts w:cs="Calibri" w:cstheme="minorHAnsi"/>
-          <w:sz w:val="24"/>
-          <w:szCs w:val="24"/>
-        </w:rPr>
-      </w:r>
-    </w:p>
-    <w:p>
-      <w:pPr>
-        <w:pStyle w:val="Normal"/>
+          <w:i/>
+          <w:iCs/>
+          <w:sz w:val="24"/>
+          <w:szCs w:val="24"/>
+        </w:rPr>
+        <w:t>hash</w:t>
+      </w:r>
+      <w:r>
         <w:rPr>
           <w:rFonts w:cs="Calibri" w:cstheme="minorHAnsi"/>
           <w:sz w:val="24"/>
           <w:szCs w:val="24"/>
         </w:rPr>
-      </w:pPr>
-      <w:r>
+        <w:t xml:space="preserve"> que representa un usuario (clave) con su contraseña y tipo (par de valores), los paths donde se guardan usuarios, encuestas y respuestas, y una tupla identificando a un par de clases genéricas.</w:t>
+      </w:r>
+    </w:p>
+    <w:p>
+      <w:pPr>
+        <w:pStyle w:val="Normal"/>
         <w:rPr>
           <w:rFonts w:cs="Calibri" w:cstheme="minorHAnsi"/>
           <w:sz w:val="24"/>
           <w:szCs w:val="24"/>
         </w:rPr>
-      </w:r>
-    </w:p>
-    <w:p>
-      <w:pPr>
-        <w:pStyle w:val="Normal"/>
+      </w:pPr>
+      <w:r>
         <w:rPr>
           <w:rFonts w:cs="Calibri" w:cstheme="minorHAnsi"/>
           <w:sz w:val="24"/>
           <w:szCs w:val="24"/>
         </w:rPr>
-      </w:pPr>
-      <w:r>
+      </w:r>
+    </w:p>
+    <w:p>
+      <w:pPr>
+        <w:pStyle w:val="Normal"/>
         <w:rPr>
           <w:rFonts w:cs="Calibri" w:cstheme="minorHAnsi"/>
-          <w:sz w:val="24"/>
-          <w:szCs w:val="24"/>
-        </w:rPr>
+          <w:b/>
+          <w:b/>
+          <w:bCs/>
+          <w:sz w:val="24"/>
+          <w:szCs w:val="24"/>
+        </w:rPr>
+      </w:pPr>
+      <w:r>
+        <w:rPr>
+          <w:rFonts w:cs="Calibri" w:cstheme="minorHAnsi"/>
+          <w:b/>
+          <w:bCs/>
+          <w:sz w:val="24"/>
+          <w:szCs w:val="24"/>
+        </w:rPr>
+        <w:t>ControladorDominio</w:t>
+      </w:r>
+    </w:p>
+    <w:p>
+      <w:pPr>
+        <w:pStyle w:val="Normal"/>
+        <w:rPr>
+          <w:rFonts w:cs="Calibri" w:cstheme="minorHAnsi"/>
+          <w:sz w:val="24"/>
+          <w:szCs w:val="24"/>
+        </w:rPr>
+      </w:pPr>
+      <w:r>
+        <w:rPr>
+          <w:rFonts w:cs="Calibri" w:cstheme="minorHAnsi"/>
+          <w:b w:val="false"/>
+          <w:bCs w:val="false"/>
+          <w:sz w:val="24"/>
+          <w:szCs w:val="24"/>
+        </w:rPr>
+        <w:br/>
+        <w:t>El controlador de dominio establece las c</w:t>
+      </w:r>
+      <w:r>
+        <w:rPr>
+          <w:rFonts w:cs="Calibri" w:cstheme="minorHAnsi"/>
+          <w:b w:val="false"/>
+          <w:bCs w:val="false"/>
+          <w:sz w:val="24"/>
+          <w:szCs w:val="24"/>
+        </w:rPr>
+        <w:t>onexiones entre las capas de vista (que en este caso es el Main) y la de datos, además de gestionar el control de datos interno del programa.</w:t>
+      </w:r>
+      <w:r>
+        <w:rPr>
+          <w:rFonts w:cs="Calibri" w:cstheme="minorHAnsi"/>
+          <w:b w:val="false"/>
+          <w:bCs w:val="false"/>
+          <w:sz w:val="24"/>
+          <w:szCs w:val="24"/>
+        </w:rPr>
+        <w:t xml:space="preserve"> </w:t>
+      </w:r>
+      <w:r>
+        <w:rPr>
+          <w:rFonts w:cs="Calibri" w:cstheme="minorHAnsi"/>
+          <w:b w:val="false"/>
+          <w:bCs w:val="false"/>
+          <w:sz w:val="24"/>
+          <w:szCs w:val="24"/>
+        </w:rPr>
+        <w:t>El controlador se encarga de las tareas de datos del sistema y da herramientas para crear, consultar, modificar y/o borrar usuarios, encuestas, respuestas a encuestas e iniciar sesión, además de garantizar persistencia entre datos del programa y en disco.</w:t>
+      </w:r>
+    </w:p>
+    <w:p>
+      <w:pPr>
+        <w:pStyle w:val="Normal"/>
+        <w:rPr>
+          <w:rFonts w:cs="Calibri" w:cstheme="minorHAnsi"/>
+          <w:sz w:val="24"/>
+          <w:szCs w:val="24"/>
+        </w:rPr>
+      </w:pPr>
+      <w:r>
+        <w:rPr>
+          <w:rFonts w:cs="Calibri" w:cstheme="minorHAnsi"/>
+          <w:b w:val="false"/>
+          <w:bCs w:val="false"/>
+          <w:sz w:val="24"/>
+          <w:szCs w:val="24"/>
+        </w:rPr>
+        <w:t xml:space="preserve">Esta clase </w:t>
+      </w:r>
+      <w:r>
+        <w:rPr>
+          <w:rFonts w:cs="Calibri" w:cstheme="minorHAnsi"/>
+          <w:b w:val="false"/>
+          <w:bCs w:val="false"/>
+          <w:sz w:val="24"/>
+          <w:szCs w:val="24"/>
+        </w:rPr>
+        <w:t xml:space="preserve">tiene </w:t>
+      </w:r>
+      <w:r>
+        <w:rPr>
+          <w:rFonts w:cs="Calibri" w:cstheme="minorHAnsi"/>
+          <w:b w:val="false"/>
+          <w:bCs w:val="false"/>
+          <w:sz w:val="24"/>
+          <w:szCs w:val="24"/>
+        </w:rPr>
+        <w:t>como atributos el usuario que tiene la sesión iniciada, el controlador de datos asociado, el conjunto de encuestas del que dispone el sistema, y una encuesta auxiliar</w:t>
+      </w:r>
+      <w:r>
+        <w:rPr>
+          <w:rFonts w:cs="Calibri" w:cstheme="minorHAnsi"/>
+          <w:b w:val="false"/>
+          <w:bCs w:val="false"/>
+          <w:sz w:val="24"/>
+          <w:szCs w:val="24"/>
+        </w:rPr>
+        <w:t>.</w:t>
       </w:r>
     </w:p>
     <w:p>
@@ -13360,6 +13765,9 @@
         <w:pStyle w:val="Normal"/>
         <w:rPr>
           <w:rFonts w:cs="Calibri" w:cstheme="minorHAnsi"/>
+          <w:b/>
+          <w:b/>
+          <w:bCs/>
           <w:sz w:val="24"/>
           <w:szCs w:val="24"/>
         </w:rPr>
@@ -13367,9 +13775,74 @@
       <w:r>
         <w:rPr>
           <w:rFonts w:cs="Calibri" w:cstheme="minorHAnsi"/>
-          <w:sz w:val="24"/>
-          <w:szCs w:val="24"/>
-        </w:rPr>
+          <w:b/>
+          <w:bCs/>
+          <w:sz w:val="24"/>
+          <w:szCs w:val="24"/>
+        </w:rPr>
+        <w:t>Encuestas, RespuestasEncuesta: importar y exportar</w:t>
+      </w:r>
+    </w:p>
+    <w:p>
+      <w:pPr>
+        <w:pStyle w:val="Normal"/>
+        <w:rPr>
+          <w:rFonts w:cs="Calibri" w:cstheme="minorHAnsi"/>
+          <w:sz w:val="24"/>
+          <w:szCs w:val="24"/>
+        </w:rPr>
+      </w:pPr>
+      <w:r>
+        <w:rPr>
+          <w:rFonts w:cs="Calibri" w:cstheme="minorHAnsi"/>
+          <w:sz w:val="24"/>
+          <w:szCs w:val="24"/>
+        </w:rPr>
+        <w:t>Para importar y exportar encuestas y respuestas (respectivamente para cada clase), usamos un algoritmo de importación y exportación:</w:t>
+      </w:r>
+    </w:p>
+    <w:p>
+      <w:pPr>
+        <w:pStyle w:val="Normal"/>
+        <w:numPr>
+          <w:ilvl w:val="0"/>
+          <w:numId w:val="3"/>
+        </w:numPr>
+        <w:rPr/>
+      </w:pPr>
+      <w:r>
+        <w:rPr>
+          <w:rFonts w:cs="Calibri" w:cstheme="minorHAnsi"/>
+          <w:sz w:val="24"/>
+          <w:szCs w:val="24"/>
+        </w:rPr>
+        <w:t>El de importación lee de un fichero y lee los datos de la encuesta/respuesta, el cual tiene un formato propio para que pueda distingir entre clases heredadas (si es necesario) y cuando tiene que acabar de importar.</w:t>
+      </w:r>
+    </w:p>
+    <w:p>
+      <w:pPr>
+        <w:pStyle w:val="Normal"/>
+        <w:numPr>
+          <w:ilvl w:val="0"/>
+          <w:numId w:val="3"/>
+        </w:numPr>
+        <w:rPr/>
+      </w:pPr>
+      <w:r>
+        <w:rPr>
+          <w:rFonts w:cs="Calibri" w:cstheme="minorHAnsi"/>
+          <w:sz w:val="24"/>
+          <w:szCs w:val="24"/>
+        </w:rPr>
+        <w:t>E</w:t>
+      </w:r>
+      <w:r>
+        <w:rPr>
+          <w:rFonts w:cs="Calibri" w:cstheme="minorHAnsi"/>
+          <w:sz w:val="24"/>
+          <w:szCs w:val="24"/>
+        </w:rPr>
+        <w:t>l de exportación lee la encuesta o respuesta a exportar, y a partir de ahí va generando un fichero de texto con sus atributos asociados en un formato concreto para poder ser importado después.</w:t>
       </w:r>
     </w:p>
     <w:p>
@@ -13797,85 +14270,15 @@
           <w:ilvl w:val="0"/>
           <w:numId w:val="2"/>
         </w:numPr>
+        <w:rPr/>
+      </w:pPr>
+      <w:r>
         <w:rPr>
           <w:rFonts w:cs="Calibri"/>
           <w:sz w:val="24"/>
           <w:szCs w:val="24"/>
         </w:rPr>
-      </w:pPr>
-      <w:r>
-        <w:rPr>
-          <w:rFonts w:cs="Calibri"/>
-          <w:sz w:val="24"/>
-          <w:szCs w:val="24"/>
-        </w:rPr>
         <w:t>PregRespuestaLibre</w:t>
-      </w:r>
-    </w:p>
-    <w:p>
-      <w:pPr>
-        <w:pStyle w:val="ListParagraph"/>
-        <w:numPr>
-          <w:ilvl w:val="0"/>
-          <w:numId w:val="2"/>
-        </w:numPr>
-        <w:rPr>
-          <w:rFonts w:cs="Calibri"/>
-          <w:sz w:val="24"/>
-          <w:szCs w:val="24"/>
-        </w:rPr>
-      </w:pPr>
-      <w:r>
-        <w:rPr>
-          <w:rFonts w:cs="Calibri"/>
-          <w:sz w:val="24"/>
-          <w:szCs w:val="24"/>
-        </w:rPr>
-        <w:t>Usuario</w:t>
-      </w:r>
-    </w:p>
-    <w:p>
-      <w:pPr>
-        <w:pStyle w:val="ListParagraph"/>
-        <w:numPr>
-          <w:ilvl w:val="0"/>
-          <w:numId w:val="2"/>
-        </w:numPr>
-        <w:rPr>
-          <w:rFonts w:cs="Calibri"/>
-          <w:sz w:val="24"/>
-          <w:szCs w:val="24"/>
-        </w:rPr>
-      </w:pPr>
-      <w:r>
-        <w:rPr>
-          <w:rFonts w:cs="Calibri"/>
-          <w:sz w:val="24"/>
-          <w:szCs w:val="24"/>
-        </w:rPr>
-        <w:t>Administrador</w:t>
-      </w:r>
-    </w:p>
-    <w:p>
-      <w:pPr>
-        <w:pStyle w:val="ListParagraph"/>
-        <w:numPr>
-          <w:ilvl w:val="0"/>
-          <w:numId w:val="2"/>
-        </w:numPr>
-        <w:rPr>
-          <w:rFonts w:cs="Calibri"/>
-          <w:sz w:val="24"/>
-          <w:szCs w:val="24"/>
-        </w:rPr>
-      </w:pPr>
-      <w:r>
-        <w:rPr>
-          <w:rFonts w:cs="Calibri"/>
-          <w:sz w:val="24"/>
-          <w:szCs w:val="24"/>
-        </w:rPr>
-        <w:t>Encuestado</w:t>
       </w:r>
     </w:p>
     <w:p>
@@ -14166,6 +14569,62 @@
           <w:szCs w:val="24"/>
         </w:rPr>
         <w:t>ControladorDatos</w:t>
+      </w:r>
+    </w:p>
+    <w:p>
+      <w:pPr>
+        <w:pStyle w:val="ListParagraph"/>
+        <w:numPr>
+          <w:ilvl w:val="0"/>
+          <w:numId w:val="2"/>
+        </w:numPr>
+        <w:rPr/>
+      </w:pPr>
+      <w:r>
+        <w:rPr>
+          <w:rFonts w:cs="Calibri"/>
+          <w:sz w:val="24"/>
+          <w:szCs w:val="24"/>
+        </w:rPr>
+        <w:t>Usuario</w:t>
+      </w:r>
+    </w:p>
+    <w:p>
+      <w:pPr>
+        <w:pStyle w:val="ListParagraph"/>
+        <w:numPr>
+          <w:ilvl w:val="0"/>
+          <w:numId w:val="2"/>
+        </w:numPr>
+        <w:rPr/>
+      </w:pPr>
+      <w:r>
+        <w:rPr>
+          <w:rFonts w:cs="Calibri"/>
+          <w:sz w:val="24"/>
+          <w:szCs w:val="24"/>
+        </w:rPr>
+        <w:t>Administrador</w:t>
+      </w:r>
+    </w:p>
+    <w:p>
+      <w:pPr>
+        <w:pStyle w:val="ListParagraph"/>
+        <w:numPr>
+          <w:ilvl w:val="0"/>
+          <w:numId w:val="2"/>
+        </w:numPr>
+        <w:spacing w:before="0" w:after="160"/>
+        <w:contextualSpacing/>
+        <w:rPr/>
+      </w:pPr>
+      <w:r>
+        <w:rPr>
+          <w:rFonts w:cs="Calibri"/>
+          <w:sz w:val="24"/>
+          <w:szCs w:val="24"/>
+        </w:rPr>
+        <w:t>Encuestado</w:t>
       </w:r>
     </w:p>
     <w:sectPr>
@@ -14304,6 +14763,7 @@
       </w:pPr>
       <w:rPr>
         <w:rFonts w:ascii="Wingdings" w:hAnsi="Wingdings" w:cs="Wingdings" w:hint="default"/>
+        <w:rFonts w:cs="Wingdings"/>
       </w:rPr>
     </w:lvl>
     <w:lvl w:ilvl="3">
@@ -14316,6 +14776,7 @@
       </w:pPr>
       <w:rPr>
         <w:rFonts w:ascii="Symbol" w:hAnsi="Symbol" w:cs="Symbol" w:hint="default"/>
+        <w:rFonts w:cs="Symbol"/>
       </w:rPr>
     </w:lvl>
     <w:lvl w:ilvl="4">
@@ -14341,6 +14802,7 @@
       </w:pPr>
       <w:rPr>
         <w:rFonts w:ascii="Wingdings" w:hAnsi="Wingdings" w:cs="Wingdings" w:hint="default"/>
+        <w:rFonts w:cs="Wingdings"/>
       </w:rPr>
     </w:lvl>
     <w:lvl w:ilvl="6">
@@ -14353,6 +14815,7 @@
       </w:pPr>
       <w:rPr>
         <w:rFonts w:ascii="Symbol" w:hAnsi="Symbol" w:cs="Symbol" w:hint="default"/>
+        <w:rFonts w:cs="Symbol"/>
       </w:rPr>
     </w:lvl>
     <w:lvl w:ilvl="7">
@@ -14378,10 +14841,157 @@
       </w:pPr>
       <w:rPr>
         <w:rFonts w:ascii="Wingdings" w:hAnsi="Wingdings" w:cs="Wingdings" w:hint="default"/>
+        <w:rFonts w:cs="Wingdings"/>
       </w:rPr>
     </w:lvl>
   </w:abstractNum>
   <w:abstractNum w:abstractNumId="3">
+    <w:lvl w:ilvl="0">
+      <w:start w:val="1"/>
+      <w:numFmt w:val="bullet"/>
+      <w:lvlText w:val=""/>
+      <w:lvlJc w:val="left"/>
+      <w:pPr>
+        <w:tabs>
+          <w:tab w:val="num" w:pos="720"/>
+        </w:tabs>
+        <w:ind w:left="720" w:hanging="360"/>
+      </w:pPr>
+      <w:rPr>
+        <w:rFonts w:ascii="Symbol" w:hAnsi="Symbol" w:cs="Symbol" w:hint="default"/>
+        <w:rFonts w:cs="OpenSymbol"/>
+      </w:rPr>
+    </w:lvl>
+    <w:lvl w:ilvl="1">
+      <w:start w:val="1"/>
+      <w:numFmt w:val="bullet"/>
+      <w:lvlText w:val="◦"/>
+      <w:lvlJc w:val="left"/>
+      <w:pPr>
+        <w:tabs>
+          <w:tab w:val="num" w:pos="1080"/>
+        </w:tabs>
+        <w:ind w:left="1080" w:hanging="360"/>
+      </w:pPr>
+      <w:rPr>
+        <w:rFonts w:ascii="OpenSymbol" w:hAnsi="OpenSymbol" w:cs="OpenSymbol" w:hint="default"/>
+        <w:rFonts w:cs="OpenSymbol"/>
+      </w:rPr>
+    </w:lvl>
+    <w:lvl w:ilvl="2">
+      <w:start w:val="1"/>
+      <w:numFmt w:val="bullet"/>
+      <w:lvlText w:val="▪"/>
+      <w:lvlJc w:val="left"/>
+      <w:pPr>
+        <w:tabs>
+          <w:tab w:val="num" w:pos="1440"/>
+        </w:tabs>
+        <w:ind w:left="1440" w:hanging="360"/>
+      </w:pPr>
+      <w:rPr>
+        <w:rFonts w:ascii="OpenSymbol" w:hAnsi="OpenSymbol" w:cs="OpenSymbol" w:hint="default"/>
+        <w:rFonts w:cs="OpenSymbol"/>
+      </w:rPr>
+    </w:lvl>
+    <w:lvl w:ilvl="3">
+      <w:start w:val="1"/>
+      <w:numFmt w:val="bullet"/>
+      <w:lvlText w:val=""/>
+      <w:lvlJc w:val="left"/>
+      <w:pPr>
+        <w:tabs>
+          <w:tab w:val="num" w:pos="1800"/>
+        </w:tabs>
+        <w:ind w:left="1800" w:hanging="360"/>
+      </w:pPr>
+      <w:rPr>
+        <w:rFonts w:ascii="Symbol" w:hAnsi="Symbol" w:cs="Symbol" w:hint="default"/>
+        <w:rFonts w:cs="OpenSymbol"/>
+      </w:rPr>
+    </w:lvl>
+    <w:lvl w:ilvl="4">
+      <w:start w:val="1"/>
+      <w:numFmt w:val="bullet"/>
+      <w:lvlText w:val="◦"/>
+      <w:lvlJc w:val="left"/>
+      <w:pPr>
+        <w:tabs>
+          <w:tab w:val="num" w:pos="2160"/>
+        </w:tabs>
+        <w:ind w:left="2160" w:hanging="360"/>
+      </w:pPr>
+      <w:rPr>
+        <w:rFonts w:ascii="OpenSymbol" w:hAnsi="OpenSymbol" w:cs="OpenSymbol" w:hint="default"/>
+        <w:rFonts w:cs="OpenSymbol"/>
+      </w:rPr>
+    </w:lvl>
+    <w:lvl w:ilvl="5">
+      <w:start w:val="1"/>
+      <w:numFmt w:val="bullet"/>
+      <w:lvlText w:val="▪"/>
+      <w:lvlJc w:val="left"/>
+      <w:pPr>
+        <w:tabs>
+          <w:tab w:val="num" w:pos="2520"/>
+        </w:tabs>
+        <w:ind w:left="2520" w:hanging="360"/>
+      </w:pPr>
+      <w:rPr>
+        <w:rFonts w:ascii="OpenSymbol" w:hAnsi="OpenSymbol" w:cs="OpenSymbol" w:hint="default"/>
+        <w:rFonts w:cs="OpenSymbol"/>
+      </w:rPr>
+    </w:lvl>
+    <w:lvl w:ilvl="6">
+      <w:start w:val="1"/>
+      <w:numFmt w:val="bullet"/>
+      <w:lvlText w:val=""/>
+      <w:lvlJc w:val="left"/>
+      <w:pPr>
+        <w:tabs>
+          <w:tab w:val="num" w:pos="2880"/>
+        </w:tabs>
+        <w:ind w:left="2880" w:hanging="360"/>
+      </w:pPr>
+      <w:rPr>
+        <w:rFonts w:ascii="Symbol" w:hAnsi="Symbol" w:cs="Symbol" w:hint="default"/>
+        <w:rFonts w:cs="OpenSymbol"/>
+      </w:rPr>
+    </w:lvl>
+    <w:lvl w:ilvl="7">
+      <w:start w:val="1"/>
+      <w:numFmt w:val="bullet"/>
+      <w:lvlText w:val="◦"/>
+      <w:lvlJc w:val="left"/>
+      <w:pPr>
+        <w:tabs>
+          <w:tab w:val="num" w:pos="3240"/>
+        </w:tabs>
+        <w:ind w:left="3240" w:hanging="360"/>
+      </w:pPr>
+      <w:rPr>
+        <w:rFonts w:ascii="OpenSymbol" w:hAnsi="OpenSymbol" w:cs="OpenSymbol" w:hint="default"/>
+        <w:rFonts w:cs="OpenSymbol"/>
+      </w:rPr>
+    </w:lvl>
+    <w:lvl w:ilvl="8">
+      <w:start w:val="1"/>
+      <w:numFmt w:val="bullet"/>
+      <w:lvlText w:val="▪"/>
+      <w:lvlJc w:val="left"/>
+      <w:pPr>
+        <w:tabs>
+          <w:tab w:val="num" w:pos="3600"/>
+        </w:tabs>
+        <w:ind w:left="3600" w:hanging="360"/>
+      </w:pPr>
+      <w:rPr>
+        <w:rFonts w:ascii="OpenSymbol" w:hAnsi="OpenSymbol" w:cs="OpenSymbol" w:hint="default"/>
+        <w:rFonts w:cs="OpenSymbol"/>
+      </w:rPr>
+    </w:lvl>
+  </w:abstractNum>
+  <w:abstractNum w:abstractNumId="4">
     <w:lvl w:ilvl="0">
       <w:start w:val="1"/>
       <w:numFmt w:val="none"/>
@@ -14482,6 +15092,9 @@
   <w:num w:numId="3">
     <w:abstractNumId w:val="3"/>
   </w:num>
+  <w:num w:numId="4">
+    <w:abstractNumId w:val="4"/>
+  </w:num>
 </w:numbering>
 </file>
 
@@ -14491,15 +15104,12 @@
     <w:rPrDefault>
       <w:rPr>
         <w:rFonts w:ascii="Liberation Serif" w:hAnsi="Liberation Serif" w:eastAsia="Adobe Blank" w:cs="FreeSans"/>
-        <w:sz w:val="24"/>
         <w:szCs w:val="24"/>
         <w:lang w:val="en-US" w:eastAsia="zh-CN" w:bidi="hi-IN"/>
       </w:rPr>
     </w:rPrDefault>
     <w:pPrDefault>
-      <w:pPr>
-        <w:widowControl/>
-      </w:pPr>
+      <w:pPr/>
     </w:pPrDefault>
   </w:docDefaults>
   <w:latentStyles w:defLockedState="0" w:defUIPriority="99" w:defSemiHidden="0" w:defUnhideWhenUsed="0" w:defQFormat="0" w:count="371">
@@ -14880,9 +15490,7 @@
     <w:qFormat/>
     <w:pPr>
       <w:widowControl/>
-      <w:kinsoku w:val="true"/>
-      <w:overflowPunct w:val="true"/>
-      <w:autoSpaceDE w:val="true"/>
+      <w:overflowPunct w:val="false"/>
       <w:bidi w:val="0"/>
       <w:spacing w:lineRule="auto" w:line="259" w:before="0" w:after="160"/>
       <w:jc w:val="left"/>
@@ -15024,6 +15632,77 @@
       <w:rFonts w:cs="Wingdings"/>
     </w:rPr>
   </w:style>
+  <w:style w:type="character" w:styleId="ListLabel18">
+    <w:name w:val="ListLabel 18"/>
+    <w:qFormat/>
+    <w:rPr>
+      <w:rFonts w:cs="Calibri"/>
+      <w:sz w:val="24"/>
+    </w:rPr>
+  </w:style>
+  <w:style w:type="character" w:styleId="ListLabel19">
+    <w:name w:val="ListLabel 19"/>
+    <w:qFormat/>
+    <w:rPr>
+      <w:rFonts w:cs="Courier New"/>
+    </w:rPr>
+  </w:style>
+  <w:style w:type="character" w:styleId="ListLabel20">
+    <w:name w:val="ListLabel 20"/>
+    <w:qFormat/>
+    <w:rPr>
+      <w:rFonts w:cs="Wingdings"/>
+    </w:rPr>
+  </w:style>
+  <w:style w:type="character" w:styleId="ListLabel21">
+    <w:name w:val="ListLabel 21"/>
+    <w:qFormat/>
+    <w:rPr>
+      <w:rFonts w:cs="Symbol"/>
+    </w:rPr>
+  </w:style>
+  <w:style w:type="character" w:styleId="ListLabel22">
+    <w:name w:val="ListLabel 22"/>
+    <w:qFormat/>
+    <w:rPr>
+      <w:rFonts w:cs="Courier New"/>
+    </w:rPr>
+  </w:style>
+  <w:style w:type="character" w:styleId="ListLabel23">
+    <w:name w:val="ListLabel 23"/>
+    <w:qFormat/>
+    <w:rPr>
+      <w:rFonts w:cs="Wingdings"/>
+    </w:rPr>
+  </w:style>
+  <w:style w:type="character" w:styleId="ListLabel24">
+    <w:name w:val="ListLabel 24"/>
+    <w:qFormat/>
+    <w:rPr>
+      <w:rFonts w:cs="Symbol"/>
+    </w:rPr>
+  </w:style>
+  <w:style w:type="character" w:styleId="ListLabel25">
+    <w:name w:val="ListLabel 25"/>
+    <w:qFormat/>
+    <w:rPr>
+      <w:rFonts w:cs="Courier New"/>
+    </w:rPr>
+  </w:style>
+  <w:style w:type="character" w:styleId="ListLabel26">
+    <w:name w:val="ListLabel 26"/>
+    <w:qFormat/>
+    <w:rPr>
+      <w:rFonts w:cs="Wingdings"/>
+    </w:rPr>
+  </w:style>
+  <w:style w:type="character" w:styleId="Bullets">
+    <w:name w:val="Bullets"/>
+    <w:qFormat/>
+    <w:rPr>
+      <w:rFonts w:ascii="OpenSymbol" w:hAnsi="OpenSymbol" w:eastAsia="OpenSymbol" w:cs="OpenSymbol"/>
+    </w:rPr>
+  </w:style>
   <w:style w:type="paragraph" w:styleId="Heading">
     <w:name w:val="Heading"/>
     <w:basedOn w:val="Normal"/>
@@ -15119,9 +15798,7 @@
     <w:pPr>
       <w:widowControl w:val="false"/>
       <w:suppressAutoHyphens w:val="true"/>
-      <w:kinsoku w:val="true"/>
-      <w:overflowPunct w:val="true"/>
-      <w:autoSpaceDE w:val="true"/>
+      <w:overflowPunct w:val="false"/>
       <w:bidi w:val="0"/>
       <w:spacing w:lineRule="auto" w:line="240" w:before="0" w:after="0"/>
       <w:jc w:val="left"/>

--- a/DOCUMENTACION.docx
+++ b/DOCUMENTACION.docx
@@ -12942,15 +12942,588 @@
       <w:pPr>
         <w:pStyle w:val="Normal"/>
         <w:rPr>
-          <w:sz w:val="24"/>
-          <w:szCs w:val="24"/>
-        </w:rPr>
-      </w:pPr>
-      <w:r>
-        <w:rPr>
-          <w:sz w:val="24"/>
-          <w:szCs w:val="24"/>
-        </w:rPr>
+          <w:b/>
+          <w:b/>
+          <w:bCs/>
+          <w:sz w:val="24"/>
+          <w:szCs w:val="24"/>
+        </w:rPr>
+      </w:pPr>
+      <w:r>
+        <w:rPr>
+          <w:b/>
+          <w:bCs/>
+          <w:sz w:val="24"/>
+          <w:szCs w:val="24"/>
+        </w:rPr>
+        <w:t>Respuesta</w:t>
+      </w:r>
+    </w:p>
+    <w:p>
+      <w:pPr>
+        <w:pStyle w:val="Normal"/>
+        <w:rPr>
+          <w:b w:val="false"/>
+          <w:b w:val="false"/>
+          <w:bCs w:val="false"/>
+          <w:sz w:val="24"/>
+          <w:szCs w:val="24"/>
+        </w:rPr>
+      </w:pPr>
+      <w:r>
+        <w:rPr>
+          <w:b w:val="false"/>
+          <w:bCs w:val="false"/>
+          <w:sz w:val="24"/>
+          <w:szCs w:val="24"/>
+        </w:rPr>
+        <w:t>Clase abstracta con metodos abstractos de distancia, igualdad y hashcode.</w:t>
+      </w:r>
+    </w:p>
+    <w:p>
+      <w:pPr>
+        <w:pStyle w:val="Normal"/>
+        <w:rPr>
+          <w:b w:val="false"/>
+          <w:b w:val="false"/>
+          <w:bCs w:val="false"/>
+          <w:sz w:val="24"/>
+          <w:szCs w:val="24"/>
+        </w:rPr>
+      </w:pPr>
+      <w:r>
+        <w:rPr>
+          <w:b w:val="false"/>
+          <w:bCs w:val="false"/>
+          <w:sz w:val="24"/>
+          <w:szCs w:val="24"/>
+        </w:rPr>
+        <w:t>Al ser abstracta, esta clase no tiene atributos.</w:t>
+      </w:r>
+    </w:p>
+    <w:p>
+      <w:pPr>
+        <w:pStyle w:val="Normal"/>
+        <w:rPr>
+          <w:b/>
+          <w:b/>
+          <w:bCs/>
+          <w:sz w:val="24"/>
+          <w:szCs w:val="24"/>
+        </w:rPr>
+      </w:pPr>
+      <w:r>
+        <w:rPr>
+          <w:b/>
+          <w:bCs/>
+          <w:sz w:val="24"/>
+          <w:szCs w:val="24"/>
+        </w:rPr>
+        <w:t>RespVacia</w:t>
+      </w:r>
+    </w:p>
+    <w:p>
+      <w:pPr>
+        <w:pStyle w:val="Normal"/>
+        <w:rPr>
+          <w:b w:val="false"/>
+          <w:b w:val="false"/>
+          <w:bCs w:val="false"/>
+          <w:sz w:val="24"/>
+          <w:szCs w:val="24"/>
+        </w:rPr>
+      </w:pPr>
+      <w:r>
+        <w:rPr>
+          <w:b w:val="false"/>
+          <w:bCs w:val="false"/>
+          <w:sz w:val="24"/>
+          <w:szCs w:val="24"/>
+        </w:rPr>
+        <w:t>Clase que representa la respuesta a una pregunta sin responder</w:t>
+      </w:r>
+    </w:p>
+    <w:p>
+      <w:pPr>
+        <w:pStyle w:val="Normal"/>
+        <w:rPr>
+          <w:b w:val="false"/>
+          <w:b w:val="false"/>
+          <w:bCs w:val="false"/>
+          <w:sz w:val="24"/>
+          <w:szCs w:val="24"/>
+        </w:rPr>
+      </w:pPr>
+      <w:r>
+        <w:rPr>
+          <w:b w:val="false"/>
+          <w:bCs w:val="false"/>
+          <w:sz w:val="24"/>
+          <w:szCs w:val="24"/>
+        </w:rPr>
+        <w:t>Esta clase no tiene atributos.</w:t>
+      </w:r>
+    </w:p>
+    <w:p>
+      <w:pPr>
+        <w:pStyle w:val="Normal"/>
+        <w:rPr>
+          <w:b/>
+          <w:b/>
+          <w:bCs/>
+          <w:sz w:val="24"/>
+          <w:szCs w:val="24"/>
+        </w:rPr>
+      </w:pPr>
+      <w:r>
+        <w:rPr>
+          <w:b/>
+          <w:bCs/>
+          <w:sz w:val="24"/>
+          <w:szCs w:val="24"/>
+        </w:rPr>
+        <w:t>RespNumerica</w:t>
+      </w:r>
+    </w:p>
+    <w:p>
+      <w:pPr>
+        <w:pStyle w:val="Normal"/>
+        <w:rPr>
+          <w:b w:val="false"/>
+          <w:b w:val="false"/>
+          <w:bCs w:val="false"/>
+          <w:sz w:val="24"/>
+          <w:szCs w:val="24"/>
+        </w:rPr>
+      </w:pPr>
+      <w:r>
+        <w:rPr>
+          <w:b w:val="false"/>
+          <w:bCs w:val="false"/>
+          <w:sz w:val="24"/>
+          <w:szCs w:val="24"/>
+        </w:rPr>
+        <w:t>Clase que representa la respuesta a una pregunta numerica</w:t>
+      </w:r>
+    </w:p>
+    <w:p>
+      <w:pPr>
+        <w:pStyle w:val="Normal"/>
+        <w:rPr>
+          <w:b w:val="false"/>
+          <w:b w:val="false"/>
+          <w:bCs w:val="false"/>
+          <w:sz w:val="24"/>
+          <w:szCs w:val="24"/>
+        </w:rPr>
+      </w:pPr>
+      <w:r>
+        <w:rPr>
+          <w:b w:val="false"/>
+          <w:bCs w:val="false"/>
+          <w:sz w:val="24"/>
+          <w:szCs w:val="24"/>
+        </w:rPr>
+        <w:t>Esta clase tiene como atributos el valor de la pregunta y sus valores minimos y maximos.</w:t>
+      </w:r>
+    </w:p>
+    <w:p>
+      <w:pPr>
+        <w:pStyle w:val="Normal"/>
+        <w:rPr>
+          <w:b w:val="false"/>
+          <w:b w:val="false"/>
+          <w:bCs w:val="false"/>
+          <w:sz w:val="24"/>
+          <w:szCs w:val="24"/>
+        </w:rPr>
+      </w:pPr>
+      <w:r>
+        <w:rPr>
+          <w:b w:val="false"/>
+          <w:bCs w:val="false"/>
+          <w:sz w:val="24"/>
+          <w:szCs w:val="24"/>
+        </w:rPr>
+      </w:r>
+    </w:p>
+    <w:p>
+      <w:pPr>
+        <w:pStyle w:val="Normal"/>
+        <w:rPr>
+          <w:b/>
+          <w:b/>
+          <w:bCs/>
+          <w:sz w:val="24"/>
+          <w:szCs w:val="24"/>
+        </w:rPr>
+      </w:pPr>
+      <w:r>
+        <w:rPr>
+          <w:b/>
+          <w:bCs/>
+          <w:sz w:val="24"/>
+          <w:szCs w:val="24"/>
+        </w:rPr>
+        <w:t>RespLibre</w:t>
+      </w:r>
+    </w:p>
+    <w:p>
+      <w:pPr>
+        <w:pStyle w:val="Normal"/>
+        <w:rPr>
+          <w:b w:val="false"/>
+          <w:b w:val="false"/>
+          <w:bCs w:val="false"/>
+          <w:sz w:val="24"/>
+          <w:szCs w:val="24"/>
+        </w:rPr>
+      </w:pPr>
+      <w:r>
+        <w:rPr>
+          <w:b w:val="false"/>
+          <w:bCs w:val="false"/>
+          <w:sz w:val="24"/>
+          <w:szCs w:val="24"/>
+        </w:rPr>
+        <w:t>Clase que representa la respuesta a una pregunta libre.</w:t>
+      </w:r>
+    </w:p>
+    <w:p>
+      <w:pPr>
+        <w:pStyle w:val="Normal"/>
+        <w:rPr>
+          <w:b w:val="false"/>
+          <w:b w:val="false"/>
+          <w:bCs w:val="false"/>
+          <w:sz w:val="24"/>
+          <w:szCs w:val="24"/>
+        </w:rPr>
+      </w:pPr>
+      <w:r>
+        <w:rPr>
+          <w:b w:val="false"/>
+          <w:bCs w:val="false"/>
+          <w:sz w:val="24"/>
+          <w:szCs w:val="24"/>
+        </w:rPr>
+        <w:t>Esta clase tiene como atributos el texto de la respuesta.</w:t>
+      </w:r>
+    </w:p>
+    <w:p>
+      <w:pPr>
+        <w:pStyle w:val="Normal"/>
+        <w:rPr>
+          <w:b/>
+          <w:b/>
+          <w:bCs/>
+          <w:sz w:val="24"/>
+          <w:szCs w:val="24"/>
+        </w:rPr>
+      </w:pPr>
+      <w:r>
+        <w:rPr>
+          <w:b/>
+          <w:bCs/>
+          <w:sz w:val="24"/>
+          <w:szCs w:val="24"/>
+        </w:rPr>
+      </w:r>
+    </w:p>
+    <w:p>
+      <w:pPr>
+        <w:pStyle w:val="Normal"/>
+        <w:rPr>
+          <w:b/>
+          <w:b/>
+          <w:bCs/>
+          <w:sz w:val="24"/>
+          <w:szCs w:val="24"/>
+        </w:rPr>
+      </w:pPr>
+      <w:r>
+        <w:rPr>
+          <w:b/>
+          <w:bCs/>
+          <w:sz w:val="24"/>
+          <w:szCs w:val="24"/>
+        </w:rPr>
+        <w:t>RespCualitativaOrdenada</w:t>
+      </w:r>
+    </w:p>
+    <w:p>
+      <w:pPr>
+        <w:pStyle w:val="Normal"/>
+        <w:rPr>
+          <w:b w:val="false"/>
+          <w:b w:val="false"/>
+          <w:bCs w:val="false"/>
+          <w:sz w:val="24"/>
+          <w:szCs w:val="24"/>
+        </w:rPr>
+      </w:pPr>
+      <w:r>
+        <w:rPr>
+          <w:b w:val="false"/>
+          <w:bCs w:val="false"/>
+          <w:sz w:val="24"/>
+          <w:szCs w:val="24"/>
+        </w:rPr>
+        <w:t>Clase que representa la respuesta a una pregunta cualitativa ordenada.</w:t>
+      </w:r>
+    </w:p>
+    <w:p>
+      <w:pPr>
+        <w:pStyle w:val="Normal"/>
+        <w:rPr>
+          <w:b w:val="false"/>
+          <w:b w:val="false"/>
+          <w:bCs w:val="false"/>
+          <w:sz w:val="24"/>
+          <w:szCs w:val="24"/>
+        </w:rPr>
+      </w:pPr>
+      <w:bookmarkStart w:id="0" w:name="__DdeLink__859_2933078317"/>
+      <w:r>
+        <w:rPr>
+          <w:b w:val="false"/>
+          <w:bCs w:val="false"/>
+          <w:sz w:val="24"/>
+          <w:szCs w:val="24"/>
+        </w:rPr>
+        <w:t>Esta clase tiene como atributos el texto de la respuesta</w:t>
+      </w:r>
+      <w:bookmarkEnd w:id="0"/>
+      <w:r>
+        <w:rPr>
+          <w:b w:val="false"/>
+          <w:bCs w:val="false"/>
+          <w:sz w:val="24"/>
+          <w:szCs w:val="24"/>
+        </w:rPr>
+        <w:t>, su numero de selección y cuantas opciones a seleccionar tiene su pregunta.</w:t>
+      </w:r>
+    </w:p>
+    <w:p>
+      <w:pPr>
+        <w:pStyle w:val="Normal"/>
+        <w:rPr>
+          <w:b/>
+          <w:b/>
+          <w:bCs/>
+          <w:sz w:val="24"/>
+          <w:szCs w:val="24"/>
+        </w:rPr>
+      </w:pPr>
+      <w:r>
+        <w:rPr>
+          <w:b w:val="false"/>
+          <w:bCs w:val="false"/>
+          <w:sz w:val="24"/>
+          <w:szCs w:val="24"/>
+        </w:rPr>
+      </w:r>
+    </w:p>
+    <w:p>
+      <w:pPr>
+        <w:pStyle w:val="Normal"/>
+        <w:rPr>
+          <w:b/>
+          <w:b/>
+          <w:bCs/>
+          <w:sz w:val="24"/>
+          <w:szCs w:val="24"/>
+        </w:rPr>
+      </w:pPr>
+      <w:r>
+        <w:rPr>
+          <w:b/>
+          <w:bCs/>
+          <w:sz w:val="24"/>
+          <w:szCs w:val="24"/>
+        </w:rPr>
+        <w:t>RespCualitativaNoOrdenadaUnica</w:t>
+      </w:r>
+    </w:p>
+    <w:p>
+      <w:pPr>
+        <w:pStyle w:val="Normal"/>
+        <w:rPr>
+          <w:b w:val="false"/>
+          <w:b w:val="false"/>
+          <w:bCs w:val="false"/>
+          <w:sz w:val="24"/>
+          <w:szCs w:val="24"/>
+        </w:rPr>
+      </w:pPr>
+      <w:r>
+        <w:rPr>
+          <w:b w:val="false"/>
+          <w:bCs w:val="false"/>
+          <w:sz w:val="24"/>
+          <w:szCs w:val="24"/>
+        </w:rPr>
+        <w:t>Clase que representa la respuesta a una pregunta cualitativa no ordenada unica.</w:t>
+      </w:r>
+    </w:p>
+    <w:p>
+      <w:pPr>
+        <w:pStyle w:val="Normal"/>
+        <w:rPr>
+          <w:b w:val="false"/>
+          <w:b w:val="false"/>
+          <w:bCs w:val="false"/>
+          <w:sz w:val="24"/>
+          <w:szCs w:val="24"/>
+        </w:rPr>
+      </w:pPr>
+      <w:bookmarkStart w:id="1" w:name="__DdeLink__859_29330783171"/>
+      <w:r>
+        <w:rPr>
+          <w:b w:val="false"/>
+          <w:bCs w:val="false"/>
+          <w:sz w:val="24"/>
+          <w:szCs w:val="24"/>
+        </w:rPr>
+        <w:t>Esta clase tiene como atributos el texto de la respuesta</w:t>
+      </w:r>
+      <w:bookmarkEnd w:id="1"/>
+      <w:r>
+        <w:rPr>
+          <w:b w:val="false"/>
+          <w:bCs w:val="false"/>
+          <w:sz w:val="24"/>
+          <w:szCs w:val="24"/>
+        </w:rPr>
+        <w:t xml:space="preserve"> y su numero de selección.</w:t>
+      </w:r>
+    </w:p>
+    <w:p>
+      <w:pPr>
+        <w:pStyle w:val="Normal"/>
+        <w:rPr>
+          <w:b/>
+          <w:b/>
+          <w:bCs/>
+          <w:sz w:val="24"/>
+          <w:szCs w:val="24"/>
+        </w:rPr>
+      </w:pPr>
+      <w:r>
+        <w:rPr>
+          <w:b w:val="false"/>
+          <w:bCs w:val="false"/>
+          <w:sz w:val="24"/>
+          <w:szCs w:val="24"/>
+        </w:rPr>
+      </w:r>
+    </w:p>
+    <w:p>
+      <w:pPr>
+        <w:pStyle w:val="Normal"/>
+        <w:rPr>
+          <w:b/>
+          <w:b/>
+          <w:bCs/>
+          <w:sz w:val="24"/>
+          <w:szCs w:val="24"/>
+        </w:rPr>
+      </w:pPr>
+      <w:r>
+        <w:rPr>
+          <w:b/>
+          <w:bCs/>
+          <w:sz w:val="24"/>
+          <w:szCs w:val="24"/>
+        </w:rPr>
+        <w:t>RespCualitativaNoOrdenadaMultiple</w:t>
+      </w:r>
+    </w:p>
+    <w:p>
+      <w:pPr>
+        <w:pStyle w:val="Normal"/>
+        <w:rPr>
+          <w:b w:val="false"/>
+          <w:b w:val="false"/>
+          <w:bCs w:val="false"/>
+          <w:sz w:val="24"/>
+          <w:szCs w:val="24"/>
+        </w:rPr>
+      </w:pPr>
+      <w:r>
+        <w:rPr>
+          <w:b w:val="false"/>
+          <w:bCs w:val="false"/>
+          <w:sz w:val="24"/>
+          <w:szCs w:val="24"/>
+        </w:rPr>
+        <w:t>Clase que representa las respuestas a una pregunta cualitativa no ordenada multiple.</w:t>
+      </w:r>
+    </w:p>
+    <w:p>
+      <w:pPr>
+        <w:pStyle w:val="Normal"/>
+        <w:rPr>
+          <w:b w:val="false"/>
+          <w:b w:val="false"/>
+          <w:bCs w:val="false"/>
+          <w:sz w:val="24"/>
+          <w:szCs w:val="24"/>
+        </w:rPr>
+      </w:pPr>
+      <w:bookmarkStart w:id="2" w:name="__DdeLink__859_29330783172"/>
+      <w:r>
+        <w:rPr>
+          <w:b w:val="false"/>
+          <w:bCs w:val="false"/>
+          <w:sz w:val="24"/>
+          <w:szCs w:val="24"/>
+        </w:rPr>
+        <w:t xml:space="preserve">Esta clase tiene como atributos </w:t>
+      </w:r>
+      <w:bookmarkEnd w:id="2"/>
+      <w:r>
+        <w:rPr>
+          <w:b w:val="false"/>
+          <w:bCs w:val="false"/>
+          <w:sz w:val="24"/>
+          <w:szCs w:val="24"/>
+        </w:rPr>
+        <w:t xml:space="preserve">un diccionario de </w:t>
+      </w:r>
+      <w:r>
+        <w:rPr>
+          <w:b w:val="false"/>
+          <w:bCs w:val="false"/>
+          <w:i/>
+          <w:iCs/>
+          <w:sz w:val="24"/>
+          <w:szCs w:val="24"/>
+        </w:rPr>
+        <w:t>hash</w:t>
+      </w:r>
+      <w:r>
+        <w:rPr>
+          <w:b w:val="false"/>
+          <w:bCs w:val="false"/>
+          <w:sz w:val="24"/>
+          <w:szCs w:val="24"/>
+        </w:rPr>
+        <w:t xml:space="preserve"> que une el numero de selección de la respuesta con el texto asociado.</w:t>
+      </w:r>
+    </w:p>
+    <w:p>
+      <w:pPr>
+        <w:pStyle w:val="Standard"/>
+        <w:rPr>
+          <w:rFonts w:ascii="Calibri" w:hAnsi="Calibri" w:cs="Calibri" w:asciiTheme="minorHAnsi" w:cstheme="minorHAnsi" w:hAnsiTheme="minorHAnsi"/>
+          <w:b/>
+          <w:b/>
+          <w:bCs/>
+        </w:rPr>
+      </w:pPr>
+      <w:r>
+        <w:rPr/>
       </w:r>
     </w:p>
     <w:p>
